--- a/trunk/ iglesia --username adrianfols/Escuela Dominical/Estudio la vida de Jesús/CAPÍTULO 8 - El rechazo de Cristo.docx
+++ b/trunk/ iglesia --username adrianfols/Escuela Dominical/Estudio la vida de Jesús/CAPÍTULO 8 - El rechazo de Cristo.docx
@@ -4,290 +4,357 @@
   <w:body>
     <w:p>
       <w:pPr>
-        <w:spacing w:before="100" w:beforeAutospacing="1" w:after="100" w:afterAutospacing="1"/>
-        <w:jc w:val="center"/>
-      </w:pPr>
-      <w:r>
-        <w:rPr>
-          <w:rFonts w:ascii="Verdana" w:hAnsi="Verdana"/>
-          <w:color w:val="FF0000"/>
-          <w:sz w:val="36"/>
-          <w:szCs w:val="36"/>
-          <w:lang w:val="pt-BR"/>
-        </w:rPr>
-        <w:t>CAPÍTULO 8</w:t>
-      </w:r>
-    </w:p>
-    <w:p>
-      <w:pPr>
-        <w:spacing w:before="100" w:beforeAutospacing="1" w:after="100" w:afterAutospacing="1"/>
-        <w:jc w:val="center"/>
-      </w:pPr>
-      <w:r>
-        <w:rPr>
-          <w:rFonts w:ascii="Verdana" w:hAnsi="Verdana"/>
-          <w:b/>
-          <w:color w:val="800080"/>
+        <w:pStyle w:val="Ttulo1"/>
+        <w:spacing w:before="120"/>
+        <w:rPr>
+          <w:b w:val="0"/>
           <w:sz w:val="44"/>
           <w:szCs w:val="44"/>
           <w:lang w:val="es-MX"/>
         </w:rPr>
+      </w:pPr>
+      <w:r>
+        <w:rPr>
+          <w:b w:val="0"/>
+          <w:sz w:val="44"/>
+          <w:szCs w:val="44"/>
+          <w:lang w:val="es-MX"/>
+        </w:rPr>
+        <w:t>CAPÍTULO 8</w:t>
+      </w:r>
+      <w:r>
+        <w:rPr>
+          <w:b w:val="0"/>
+          <w:sz w:val="44"/>
+          <w:szCs w:val="44"/>
+          <w:lang w:val="es-MX"/>
+        </w:rPr>
+        <w:t xml:space="preserve">: </w:t>
+      </w:r>
+      <w:r>
+        <w:rPr>
+          <w:b w:val="0"/>
+          <w:sz w:val="44"/>
+          <w:szCs w:val="44"/>
+          <w:lang w:val="es-MX"/>
+        </w:rPr>
         <w:t>El Rechazo De Cristo</w:t>
       </w:r>
     </w:p>
     <w:p>
       <w:pPr>
+        <w:pStyle w:val="Prrafodelista"/>
+        <w:numPr>
+          <w:ilvl w:val="0"/>
+          <w:numId w:val="23"/>
+        </w:numPr>
+        <w:spacing w:before="120" w:after="120"/>
+        <w:ind w:left="924" w:hanging="357"/>
+        <w:jc w:val="both"/>
+        <w:rPr>
+          <w:rFonts w:ascii="Arial" w:hAnsi="Arial" w:cs="Arial"/>
+          <w:sz w:val="18"/>
+          <w:szCs w:val="18"/>
+          <w:lang w:val="es-MX"/>
+        </w:rPr>
+      </w:pPr>
+      <w:r>
+        <w:rPr>
+          <w:rFonts w:ascii="Arial" w:hAnsi="Arial" w:cs="Arial"/>
+          <w:sz w:val="18"/>
+          <w:szCs w:val="18"/>
+          <w:lang w:val="es-MX"/>
+        </w:rPr>
+        <w:t>“Despreciado y _______________ entre (por) los hombres” (Isaías 53:3)</w:t>
+      </w:r>
+    </w:p>
+    <w:p>
+      <w:pPr>
+        <w:pStyle w:val="Prrafodelista"/>
+        <w:numPr>
+          <w:ilvl w:val="0"/>
+          <w:numId w:val="23"/>
+        </w:numPr>
+        <w:spacing w:before="120" w:after="120"/>
+        <w:ind w:left="924" w:hanging="357"/>
+        <w:jc w:val="both"/>
+        <w:rPr>
+          <w:rFonts w:ascii="Arial" w:hAnsi="Arial" w:cs="Arial"/>
+          <w:sz w:val="18"/>
+          <w:szCs w:val="18"/>
+          <w:lang w:val="es-MX"/>
+        </w:rPr>
+      </w:pPr>
+      <w:r>
+        <w:rPr>
+          <w:rFonts w:ascii="Arial" w:hAnsi="Arial" w:cs="Arial"/>
+          <w:sz w:val="18"/>
+          <w:szCs w:val="18"/>
+          <w:lang w:val="es-MX"/>
+        </w:rPr>
+        <w:t xml:space="preserve">“y comenzó a enseñarles que le era necesario al Hijo del Hombre padecer </w:t>
+      </w:r>
+      <w:r>
+        <w:rPr>
+          <w:rStyle w:val="grame"/>
+          <w:rFonts w:ascii="Arial" w:hAnsi="Arial" w:cs="Arial"/>
+          <w:sz w:val="18"/>
+          <w:szCs w:val="18"/>
+          <w:lang w:val="es-MX"/>
+        </w:rPr>
+        <w:t>mucho</w:t>
+      </w:r>
+      <w:r>
+        <w:rPr>
+          <w:rFonts w:ascii="Arial" w:hAnsi="Arial" w:cs="Arial"/>
+          <w:sz w:val="18"/>
+          <w:szCs w:val="18"/>
+          <w:lang w:val="es-MX"/>
+        </w:rPr>
+        <w:t>, y ser __________________ por los ancianos, por los principales</w:t>
+      </w:r>
+      <w:r>
+        <w:rPr>
+          <w:rFonts w:ascii="Arial" w:hAnsi="Arial" w:cs="Arial"/>
+          <w:sz w:val="18"/>
+          <w:szCs w:val="18"/>
+          <w:lang w:val="es-MX"/>
+        </w:rPr>
+        <w:t xml:space="preserve"> </w:t>
+      </w:r>
+      <w:r>
+        <w:rPr>
+          <w:rStyle w:val="grame"/>
+          <w:rFonts w:ascii="Arial" w:hAnsi="Arial" w:cs="Arial"/>
+          <w:sz w:val="18"/>
+          <w:szCs w:val="18"/>
+          <w:lang w:val="es-MX"/>
+        </w:rPr>
+        <w:t>sacerdotes</w:t>
+      </w:r>
+      <w:r>
+        <w:rPr>
+          <w:rFonts w:ascii="Arial" w:hAnsi="Arial" w:cs="Arial"/>
+          <w:sz w:val="18"/>
+          <w:szCs w:val="18"/>
+          <w:lang w:val="es-MX"/>
+        </w:rPr>
+        <w:t xml:space="preserve"> y por los escribas, y ser muerto” (Marcos 8:31). </w:t>
+      </w:r>
+    </w:p>
+    <w:p>
+      <w:pPr>
+        <w:pStyle w:val="Prrafodelista"/>
+        <w:numPr>
+          <w:ilvl w:val="0"/>
+          <w:numId w:val="23"/>
+        </w:numPr>
+        <w:spacing w:before="120" w:after="120"/>
+        <w:ind w:left="924" w:hanging="357"/>
+        <w:jc w:val="both"/>
+        <w:rPr>
+          <w:rFonts w:ascii="Arial" w:hAnsi="Arial" w:cs="Arial"/>
+          <w:sz w:val="18"/>
+          <w:szCs w:val="18"/>
+        </w:rPr>
+      </w:pPr>
+      <w:r>
+        <w:rPr>
+          <w:rFonts w:ascii="Arial" w:hAnsi="Arial" w:cs="Arial"/>
+          <w:sz w:val="18"/>
+          <w:szCs w:val="18"/>
+          <w:lang w:val="es-MX"/>
+        </w:rPr>
+        <w:t xml:space="preserve">“La piedra que _________________ los edificadores ha venido a ser </w:t>
+      </w:r>
+      <w:r>
+        <w:rPr>
+          <w:rStyle w:val="grame"/>
+          <w:rFonts w:ascii="Arial" w:hAnsi="Arial" w:cs="Arial"/>
+          <w:sz w:val="18"/>
+          <w:szCs w:val="18"/>
+          <w:lang w:val="es-MX"/>
+        </w:rPr>
+        <w:t>cabeza</w:t>
+      </w:r>
+      <w:r>
+        <w:rPr>
+          <w:rFonts w:ascii="Arial" w:hAnsi="Arial" w:cs="Arial"/>
+          <w:sz w:val="18"/>
+          <w:szCs w:val="18"/>
+          <w:lang w:val="es-MX"/>
+        </w:rPr>
+        <w:t xml:space="preserve"> del ángulo” (Marcos 12:10; comparar Salmo 118:22).</w:t>
+      </w:r>
+    </w:p>
+    <w:p>
+      <w:pPr>
+        <w:pStyle w:val="Ttulo1"/>
+        <w:rPr>
+          <w:lang w:val="es-MX"/>
+        </w:rPr>
+      </w:pPr>
+      <w:r>
+        <w:rPr>
+          <w:lang w:val="es-MX"/>
+        </w:rPr>
+        <w:t>El Rechazo del Salvador</w:t>
+      </w:r>
+    </w:p>
+    <w:p>
+      <w:pPr>
         <w:spacing w:before="100" w:beforeAutospacing="1" w:after="100" w:afterAutospacing="1"/>
-        <w:ind w:left="1416"/>
-      </w:pPr>
-      <w:r>
-        <w:rPr>
-          <w:rFonts w:ascii="Verdana" w:hAnsi="Verdana"/>
-          <w:sz w:val="20"/>
-          <w:szCs w:val="20"/>
-          <w:lang w:val="es-MX"/>
-        </w:rPr>
-        <w:t>“Despreciado y _______________ entre (por) los hombres” (Isaías 53:3)</w:t>
-      </w:r>
-      <w:r>
-        <w:rPr>
-          <w:rFonts w:ascii="Verdana" w:hAnsi="Verdana"/>
-          <w:sz w:val="20"/>
-          <w:szCs w:val="20"/>
-          <w:lang w:val="es-MX"/>
-        </w:rPr>
-        <w:br/>
-        <w:t xml:space="preserve">“y comenzó a enseñarles que le era necesario al Hijo del Hombre padecer </w:t>
-      </w:r>
-      <w:r>
-        <w:rPr>
-          <w:rFonts w:ascii="Verdana" w:hAnsi="Verdana"/>
-          <w:sz w:val="20"/>
-          <w:szCs w:val="20"/>
-          <w:lang w:val="es-MX"/>
-        </w:rPr>
-        <w:br/>
-      </w:r>
-      <w:r>
-        <w:rPr>
-          <w:rStyle w:val="grame"/>
-          <w:rFonts w:ascii="Verdana" w:hAnsi="Verdana"/>
-          <w:sz w:val="20"/>
-          <w:szCs w:val="20"/>
-          <w:lang w:val="es-MX"/>
-        </w:rPr>
-        <w:t>mucho</w:t>
-      </w:r>
-      <w:r>
-        <w:rPr>
-          <w:rFonts w:ascii="Verdana" w:hAnsi="Verdana"/>
-          <w:sz w:val="20"/>
-          <w:szCs w:val="20"/>
-          <w:lang w:val="es-MX"/>
-        </w:rPr>
-        <w:t>, y ser __________________ por los ancianos, por los principales</w:t>
-      </w:r>
-      <w:r>
-        <w:rPr>
-          <w:rFonts w:ascii="Verdana" w:hAnsi="Verdana"/>
-          <w:sz w:val="20"/>
-          <w:szCs w:val="20"/>
-          <w:lang w:val="es-MX"/>
-        </w:rPr>
-        <w:br/>
-      </w:r>
-      <w:r>
-        <w:rPr>
-          <w:rStyle w:val="grame"/>
-          <w:rFonts w:ascii="Verdana" w:hAnsi="Verdana"/>
-          <w:sz w:val="20"/>
-          <w:szCs w:val="20"/>
-          <w:lang w:val="es-MX"/>
-        </w:rPr>
-        <w:t>sacerdotes</w:t>
-      </w:r>
-      <w:r>
-        <w:rPr>
-          <w:rFonts w:ascii="Verdana" w:hAnsi="Verdana"/>
-          <w:sz w:val="20"/>
-          <w:szCs w:val="20"/>
-          <w:lang w:val="es-MX"/>
-        </w:rPr>
-        <w:t xml:space="preserve"> y por los escribas, y ser muerto” (Marcos 8:31). </w:t>
-      </w:r>
-      <w:r>
-        <w:rPr>
-          <w:rFonts w:ascii="Verdana" w:hAnsi="Verdana"/>
-          <w:sz w:val="20"/>
-          <w:szCs w:val="20"/>
-          <w:lang w:val="es-MX"/>
-        </w:rPr>
-        <w:br/>
-        <w:t xml:space="preserve">“La piedra que _________________ los edificadores ha venido a ser </w:t>
-      </w:r>
-      <w:r>
-        <w:rPr>
-          <w:rFonts w:ascii="Verdana" w:hAnsi="Verdana"/>
-          <w:sz w:val="20"/>
-          <w:szCs w:val="20"/>
-          <w:lang w:val="es-MX"/>
-        </w:rPr>
-        <w:br/>
-      </w:r>
-      <w:r>
-        <w:rPr>
-          <w:rStyle w:val="grame"/>
-          <w:rFonts w:ascii="Verdana" w:hAnsi="Verdana"/>
-          <w:sz w:val="20"/>
-          <w:szCs w:val="20"/>
-          <w:lang w:val="es-MX"/>
-        </w:rPr>
-        <w:t>cabeza</w:t>
-      </w:r>
-      <w:r>
-        <w:rPr>
-          <w:rFonts w:ascii="Verdana" w:hAnsi="Verdana"/>
-          <w:sz w:val="20"/>
-          <w:szCs w:val="20"/>
-          <w:lang w:val="es-MX"/>
-        </w:rPr>
-        <w:t xml:space="preserve"> del ángulo” (Marcos 12:10; comparar Salmo 118:22).</w:t>
+        <w:jc w:val="both"/>
+        <w:rPr>
+          <w:rFonts w:ascii="Arial" w:hAnsi="Arial" w:cs="Arial"/>
+          <w:sz w:val="18"/>
+          <w:szCs w:val="18"/>
+        </w:rPr>
+      </w:pPr>
+      <w:r>
+        <w:rPr>
+          <w:rFonts w:ascii="Arial" w:hAnsi="Arial" w:cs="Arial"/>
+          <w:sz w:val="18"/>
+          <w:szCs w:val="18"/>
+          <w:lang w:val="es-MX"/>
+        </w:rPr>
+        <w:t>Supongamos que el nivel de contaminación del aire que respiramos y del agua que bebemos</w:t>
+      </w:r>
+      <w:r>
+        <w:rPr>
+          <w:rFonts w:ascii="Arial" w:hAnsi="Arial" w:cs="Arial"/>
+          <w:color w:val="800000"/>
+          <w:sz w:val="18"/>
+          <w:szCs w:val="18"/>
+          <w:lang w:val="es-MX"/>
+        </w:rPr>
+        <w:t xml:space="preserve"> </w:t>
+      </w:r>
+      <w:r>
+        <w:rPr>
+          <w:rFonts w:ascii="Arial" w:hAnsi="Arial" w:cs="Arial"/>
+          <w:sz w:val="18"/>
+          <w:szCs w:val="18"/>
+          <w:lang w:val="es-MX"/>
+        </w:rPr>
+        <w:t>repentinamente se volviera diez veces peor de lo que es hoy. Supongamos, además, que como resultado de esos mayores niveles de contaminación, la muerte de cada persona fuera inevitable. Para algunos, que tienen mala salud y poca resistencia, la muerte tendría lugar en cuestión de pocos días. Para otros individuos más fuertes, la muerte no sobrevendría hasta dentro de dos o tres semanas. Pero el resultado de esta contaminación sería para todos la muerte. Después de un mes no habría sobrevivientes.</w:t>
       </w:r>
     </w:p>
     <w:p>
       <w:pPr>
         <w:spacing w:before="100" w:beforeAutospacing="1" w:after="100" w:afterAutospacing="1"/>
-        <w:jc w:val="center"/>
-      </w:pPr>
-      <w:r>
-        <w:rPr>
-          <w:rFonts w:ascii="Verdana" w:hAnsi="Verdana"/>
-          <w:b/>
-          <w:color w:val="FF0000"/>
-          <w:lang w:val="es-MX"/>
-        </w:rPr>
-        <w:t>El Rechazo del Salvador</w:t>
+        <w:jc w:val="both"/>
+        <w:rPr>
+          <w:rFonts w:ascii="Arial" w:hAnsi="Arial" w:cs="Arial"/>
+          <w:sz w:val="18"/>
+          <w:szCs w:val="18"/>
+        </w:rPr>
+      </w:pPr>
+      <w:r>
+        <w:rPr>
+          <w:rFonts w:ascii="Arial" w:hAnsi="Arial" w:cs="Arial"/>
+          <w:sz w:val="18"/>
+          <w:szCs w:val="18"/>
+          <w:lang w:val="es-MX"/>
+        </w:rPr>
+        <w:t>Supongamos también que esta fuera una situación completamente irremediable. Humanamente hablando, no hay manera de solucionar el problema de la contaminación. Todos los científicos del mundo han fallado totalmente en encontrar alguna solución y el tiempo se está acabando rápidamente. No hay esperanza, no hay ayuda, no hay remedio –la humanidad está sentenciada.</w:t>
       </w:r>
     </w:p>
     <w:p>
       <w:pPr>
         <w:spacing w:before="100" w:beforeAutospacing="1" w:after="100" w:afterAutospacing="1"/>
         <w:jc w:val="both"/>
-      </w:pPr>
-      <w:r>
-        <w:rPr>
-          <w:rFonts w:ascii="Verdana" w:hAnsi="Verdana"/>
-          <w:sz w:val="20"/>
-          <w:szCs w:val="20"/>
-          <w:lang w:val="es-MX"/>
-        </w:rPr>
-        <w:t>Supongamos que el nivel de contaminación del aire que respiramos y del agua que bebemos</w:t>
-      </w:r>
-      <w:r>
-        <w:rPr>
-          <w:rFonts w:ascii="Verdana" w:hAnsi="Verdana"/>
-          <w:color w:val="800000"/>
-          <w:sz w:val="20"/>
-          <w:szCs w:val="20"/>
-          <w:lang w:val="es-MX"/>
-        </w:rPr>
-        <w:t xml:space="preserve"> </w:t>
-      </w:r>
-      <w:r>
-        <w:rPr>
-          <w:rFonts w:ascii="Verdana" w:hAnsi="Verdana"/>
-          <w:sz w:val="20"/>
-          <w:szCs w:val="20"/>
-          <w:lang w:val="es-MX"/>
-        </w:rPr>
-        <w:t>repentinamente se volviera diez veces peor de lo que es hoy. Supongamos, además, que como resultado de esos mayores niveles de contaminación, la muerte de cada persona fuera inevitable. Para algunos, que tienen mala salud y poca resistencia, la muerte tendría lugar en cuestión de pocos días. Para otros individuos más fuertes, la muerte no sobrevendría hasta dentro de dos o tres semanas. Pero el resultado de esta contaminación sería para todos la muerte. Después de un mes no habría sobrevivientes.</w:t>
+        <w:rPr>
+          <w:rFonts w:ascii="Arial" w:hAnsi="Arial" w:cs="Arial"/>
+          <w:sz w:val="18"/>
+          <w:szCs w:val="18"/>
+        </w:rPr>
+      </w:pPr>
+      <w:r>
+        <w:rPr>
+          <w:rFonts w:ascii="Arial" w:hAnsi="Arial" w:cs="Arial"/>
+          <w:sz w:val="18"/>
+          <w:szCs w:val="18"/>
+          <w:lang w:val="es-MX"/>
+        </w:rPr>
+        <w:t>Pero entonces, a muchos millones de años luz de distancia, una criatura benevolente de otro planeta vio nuestro destino y se compadeció de estos terrestres que estaban pereciendo. Abordó rápidamente su nave espacial y se desplazó al planeta tierra y con su avanzada tecnología ofreció una sustancia llamada “supra-fisión pura” que, si se aplica a la atmósfera o al agua, produce una reacción nuclear leve que trae purificación instantánea.</w:t>
       </w:r>
     </w:p>
     <w:p>
       <w:pPr>
         <w:spacing w:before="100" w:beforeAutospacing="1" w:after="100" w:afterAutospacing="1"/>
         <w:jc w:val="both"/>
-      </w:pPr>
-      <w:r>
-        <w:rPr>
-          <w:rFonts w:ascii="Verdana" w:hAnsi="Verdana"/>
-          <w:sz w:val="20"/>
-          <w:szCs w:val="20"/>
-          <w:lang w:val="es-MX"/>
-        </w:rPr>
-        <w:t>Supongamos también que esta fuera una situación completamente irremediable. Humanamente hablando, no hay manera de solucionar el problema de la contaminación. Todos los científicos del mundo han fallado totalmente en encontrar alguna solución y el tiempo se está acabando rápidamente. No hay esperanza, no hay ayuda, no hay remedio –la humanidad está sentenciada.</w:t>
+        <w:rPr>
+          <w:rFonts w:ascii="Arial" w:hAnsi="Arial" w:cs="Arial"/>
+          <w:sz w:val="18"/>
+          <w:szCs w:val="18"/>
+        </w:rPr>
+      </w:pPr>
+      <w:r>
+        <w:rPr>
+          <w:rFonts w:ascii="Arial" w:hAnsi="Arial" w:cs="Arial"/>
+          <w:sz w:val="18"/>
+          <w:szCs w:val="18"/>
+          <w:lang w:val="es-MX"/>
+        </w:rPr>
+        <w:t xml:space="preserve">¿Cómo, crees tú, sería recibido nuestro visitante del espacio por nosotros los terrestres? ¿No nos alegraríamos de su venida? ¿No celebraríamos su llegada? ¿No se le daría la más cordial bienvenida posible? ¿No sería recibido con los brazos abiertos y con corazones agradecidos y con ojos llenos de alegría? </w:t>
       </w:r>
     </w:p>
     <w:p>
       <w:pPr>
         <w:spacing w:before="100" w:beforeAutospacing="1" w:after="100" w:afterAutospacing="1"/>
         <w:jc w:val="both"/>
-      </w:pPr>
-      <w:r>
-        <w:rPr>
-          <w:rFonts w:ascii="Verdana" w:hAnsi="Verdana"/>
-          <w:sz w:val="20"/>
-          <w:szCs w:val="20"/>
-          <w:lang w:val="es-MX"/>
-        </w:rPr>
-        <w:t>Pero entonces, a muchos millones de años luz de distancia, una criatura benevolente de otro planeta vio nuestro destino y se compadeció de estos terrestres que estaban pereciendo. Abordó rápidamente su nave espacial y se desplazó al planeta tierra y con su avanzada tecnología ofreció una sustancia llamada “supra-fisión pura” que, si se aplica a la atmósfera o al agua, produce una reacción nuclear leve que trae purificación instantánea.</w:t>
+        <w:rPr>
+          <w:rFonts w:ascii="Arial" w:hAnsi="Arial" w:cs="Arial"/>
+          <w:sz w:val="18"/>
+          <w:szCs w:val="18"/>
+        </w:rPr>
+      </w:pPr>
+      <w:r>
+        <w:rPr>
+          <w:rFonts w:ascii="Arial" w:hAnsi="Arial" w:cs="Arial"/>
+          <w:sz w:val="18"/>
+          <w:szCs w:val="18"/>
+          <w:lang w:val="es-MX"/>
+        </w:rPr>
+        <w:t>¿Sabías que tal situación realmente ha ocurrido? Los terrestres estaban enfrentando un terrible problema de contaminación — un problema de contaminación interno, conocido como la contaminación del corazón (Jeremías 17:9; Marcos 7:21-23). Como resultado de esta terrible contaminación, la muerte se hizo inevitable, porque la contaminación del pecado cuando es consumada, da a luz la ____________ (Santiago 1:15; comparar Romanos 1:32; 6:23). Más aún, la situación era totalmente sin esperanza (Efesios 2:12; 1 Tesalonicenses 4:13). No había nada que el hombre pudiera hacer para limpiar su corazón.</w:t>
       </w:r>
     </w:p>
     <w:p>
       <w:pPr>
         <w:spacing w:before="100" w:beforeAutospacing="1" w:after="100" w:afterAutospacing="1"/>
         <w:jc w:val="both"/>
-      </w:pPr>
-      <w:r>
-        <w:rPr>
-          <w:rFonts w:ascii="Verdana" w:hAnsi="Verdana"/>
-          <w:sz w:val="20"/>
-          <w:szCs w:val="20"/>
-          <w:lang w:val="es-MX"/>
-        </w:rPr>
-        <w:t xml:space="preserve">¿Cómo, crees tú, sería recibido nuestro visitante del espacio por nosotros los terrestres? ¿No nos alegraríamos de su venida? ¿No celebraríamos su llegada? ¿No se le daría la más cordial bienvenida posible? ¿No sería recibido con los brazos abiertos y con corazones agradecidos y con ojos llenos de alegría? </w:t>
+        <w:rPr>
+          <w:rFonts w:ascii="Arial" w:hAnsi="Arial" w:cs="Arial"/>
+          <w:sz w:val="18"/>
+          <w:szCs w:val="18"/>
+        </w:rPr>
+      </w:pPr>
+      <w:r>
+        <w:rPr>
+          <w:rFonts w:ascii="Arial" w:hAnsi="Arial" w:cs="Arial"/>
+          <w:sz w:val="18"/>
+          <w:szCs w:val="18"/>
+          <w:lang w:val="es-MX"/>
+        </w:rPr>
+        <w:t>Pero entonces, desde los cielos vino un Visitante— un Salvador que tenía un remedio para el problema de contaminación del hombre (Juan 3:13-17). ¿Qué BIENVENIDA y RECIBIMIENTO recibió ÉL de parte de aquellos que ÉL vino a salvar? La Biblia dice, “Y esta es la condenación: que la ________ vino al mundo, y los hombres amaron más las __________________ que la ________, porque sus obras eran malas” (Juan 3:19).</w:t>
       </w:r>
     </w:p>
     <w:p>
       <w:pPr>
         <w:spacing w:before="100" w:beforeAutospacing="1" w:after="100" w:afterAutospacing="1"/>
         <w:jc w:val="both"/>
-      </w:pPr>
-      <w:r>
-        <w:rPr>
-          <w:rFonts w:ascii="Verdana" w:hAnsi="Verdana"/>
-          <w:sz w:val="20"/>
-          <w:szCs w:val="20"/>
-          <w:lang w:val="es-MX"/>
-        </w:rPr>
-        <w:t>¿Sabías que tal situación realmente ha ocurrido? Los terrestres estaban enfrentando un terrible problema de contaminación — un problema de contaminación interno, conocido como la contaminación del corazón (Jeremías 17:9; Marcos 7:21-23). Como resultado de esta terrible contaminación, la muerte se hizo inevitable, porque la contaminación del pecado cuando es consumada, da a luz la ____________ (Santiago 1:15; comparar Romanos 1:32; 6:23). Más aún, la situación era totalmente sin esperanza (Efesios 2:12; 1 Tesalonicenses 4:13). No había nada que el hombre pudiera hacer para limpiar su corazón.</w:t>
-      </w:r>
-    </w:p>
-    <w:p>
-      <w:pPr>
-        <w:spacing w:before="100" w:beforeAutospacing="1" w:after="100" w:afterAutospacing="1"/>
-        <w:jc w:val="both"/>
-      </w:pPr>
-      <w:r>
-        <w:rPr>
-          <w:rFonts w:ascii="Verdana" w:hAnsi="Verdana"/>
-          <w:sz w:val="20"/>
-          <w:szCs w:val="20"/>
-          <w:lang w:val="es-MX"/>
-        </w:rPr>
-        <w:t>Pero entonces, desde los cielos vino un Visitante— un Salvador que tenía un remedio para el problema de contaminación del hombre (Juan 3:13-17). ¿Qué BIENVENIDA y RECIBIMIENTO recibió ÉL de parte de aquellos que ÉL vino a salvar? La Biblia dice, “Y esta es la condenación: que la ________ vino al mundo, y los hombres amaron más las __________________ que la ________, porque sus obras eran malas” (Juan 3:19).</w:t>
-      </w:r>
-    </w:p>
-    <w:p>
-      <w:pPr>
-        <w:spacing w:before="100" w:beforeAutospacing="1" w:after="100" w:afterAutospacing="1"/>
-        <w:jc w:val="both"/>
-      </w:pPr>
-      <w:r>
-        <w:rPr>
-          <w:rFonts w:ascii="Verdana" w:hAnsi="Verdana"/>
-          <w:sz w:val="20"/>
-          <w:szCs w:val="20"/>
+        <w:rPr>
+          <w:rFonts w:ascii="Arial" w:hAnsi="Arial" w:cs="Arial"/>
+          <w:sz w:val="18"/>
+          <w:szCs w:val="18"/>
+        </w:rPr>
+      </w:pPr>
+      <w:r>
+        <w:rPr>
+          <w:rFonts w:ascii="Arial" w:hAnsi="Arial" w:cs="Arial"/>
+          <w:sz w:val="18"/>
+          <w:szCs w:val="18"/>
           <w:lang w:val="es-MX"/>
         </w:rPr>
         <w:t>¡Qué trágico! Los hombres escogieron continuar con su contaminación. Decidieron continuar caminado por la senda que lleva a la destrucción (Mateo 7:13). ¿Qué hicieron con el Visitante del espacio exterior? LEER MATEO 27:31.</w:t>
@@ -295,100 +362,108 @@
     </w:p>
     <w:p>
       <w:pPr>
-        <w:spacing w:before="100" w:beforeAutospacing="1" w:after="100" w:afterAutospacing="1"/>
-        <w:jc w:val="center"/>
-        <w:rPr>
-          <w:rFonts w:ascii="Verdana" w:hAnsi="Verdana"/>
-          <w:b/>
-          <w:color w:val="FF0000"/>
-          <w:lang w:val="es-MX"/>
-        </w:rPr>
-      </w:pPr>
-    </w:p>
-    <w:p>
-      <w:pPr>
-        <w:spacing w:before="100" w:beforeAutospacing="1" w:after="100" w:afterAutospacing="1"/>
-        <w:jc w:val="center"/>
-      </w:pPr>
-      <w:r>
-        <w:rPr>
-          <w:rFonts w:ascii="Verdana" w:hAnsi="Verdana"/>
-          <w:b/>
-          <w:color w:val="FF0000"/>
-          <w:lang w:val="es-MX"/>
-        </w:rPr>
-        <w:lastRenderedPageBreak/>
+        <w:pStyle w:val="Ttulo1"/>
+        <w:rPr>
+          <w:lang w:val="es-MX"/>
+        </w:rPr>
+      </w:pPr>
+      <w:r>
+        <w:rPr>
+          <w:lang w:val="es-MX"/>
+        </w:rPr>
         <w:t>El Rechazo del Creador</w:t>
       </w:r>
     </w:p>
     <w:p>
       <w:pPr>
-        <w:spacing w:before="100" w:beforeAutospacing="1" w:after="100" w:afterAutospacing="1"/>
-        <w:jc w:val="both"/>
-      </w:pPr>
-      <w:r>
-        <w:rPr>
-          <w:rFonts w:ascii="Verdana" w:hAnsi="Verdana"/>
-          <w:sz w:val="20"/>
-          <w:szCs w:val="20"/>
-          <w:lang w:val="es-MX"/>
-        </w:rPr>
-        <w:t>En el Evangelio de Juan (capítulo 1) leemos algunos hechos asombrosos acerca del Señor Jesucristo (favor haga concordar):</w:t>
+        <w:spacing w:before="100" w:beforeAutospacing="1"/>
+        <w:jc w:val="both"/>
+        <w:rPr>
+          <w:rFonts w:ascii="Arial" w:hAnsi="Arial" w:cs="Arial"/>
+          <w:sz w:val="18"/>
+          <w:szCs w:val="18"/>
+        </w:rPr>
+      </w:pPr>
+      <w:r>
+        <w:rPr>
+          <w:rFonts w:ascii="Arial" w:hAnsi="Arial" w:cs="Arial"/>
+          <w:sz w:val="18"/>
+          <w:szCs w:val="18"/>
+          <w:lang w:val="es-MX"/>
+        </w:rPr>
+        <w:t>En el Evangelio de Juan (capítulo 1) leemos algunos hechos asombros</w:t>
+      </w:r>
+      <w:r>
+        <w:rPr>
+          <w:rFonts w:ascii="Arial" w:hAnsi="Arial" w:cs="Arial"/>
+          <w:sz w:val="18"/>
+          <w:szCs w:val="18"/>
+          <w:lang w:val="es-MX"/>
+        </w:rPr>
+        <w:t xml:space="preserve">os acerca del Señor Jesucristo </w:t>
       </w:r>
     </w:p>
     <w:tbl>
       <w:tblPr>
         <w:tblW w:w="0" w:type="auto"/>
         <w:jc w:val="center"/>
-        <w:tblInd w:w="828" w:type="dxa"/>
         <w:tblLook w:val="01E0" w:firstRow="1" w:lastRow="1" w:firstColumn="1" w:lastColumn="1" w:noHBand="0" w:noVBand="0"/>
       </w:tblPr>
       <w:tblGrid>
-        <w:gridCol w:w="1440"/>
-        <w:gridCol w:w="3600"/>
-        <w:gridCol w:w="3600"/>
+        <w:gridCol w:w="917"/>
+        <w:gridCol w:w="5337"/>
+        <w:gridCol w:w="3883"/>
       </w:tblGrid>
       <w:tr>
         <w:trPr>
+          <w:trHeight w:val="499"/>
           <w:jc w:val="center"/>
         </w:trPr>
         <w:tc>
           <w:tcPr>
-            <w:tcW w:w="1440" w:type="dxa"/>
+            <w:tcW w:w="0" w:type="auto"/>
+            <w:vAlign w:val="center"/>
             <w:hideMark/>
           </w:tcPr>
-          <w:p/>
           <w:p>
             <w:pPr>
-              <w:spacing w:before="100" w:beforeAutospacing="1" w:after="100" w:afterAutospacing="1"/>
-              <w:jc w:val="both"/>
+              <w:jc w:val="center"/>
+              <w:rPr>
+                <w:rFonts w:ascii="Arial" w:hAnsi="Arial" w:cs="Arial"/>
+                <w:sz w:val="18"/>
+                <w:szCs w:val="18"/>
+              </w:rPr>
             </w:pPr>
             <w:r>
               <w:rPr>
-                <w:rFonts w:ascii="Verdana" w:hAnsi="Verdana"/>
-                <w:sz w:val="20"/>
-                <w:szCs w:val="20"/>
+                <w:rFonts w:ascii="Arial" w:hAnsi="Arial" w:cs="Arial"/>
+                <w:sz w:val="18"/>
+                <w:szCs w:val="18"/>
                 <w:lang w:val="es-MX"/>
               </w:rPr>
-              <w:t xml:space="preserve">   _______</w:t>
+              <w:t>_______</w:t>
             </w:r>
           </w:p>
         </w:tc>
         <w:tc>
           <w:tcPr>
-            <w:tcW w:w="3600" w:type="dxa"/>
+            <w:tcW w:w="0" w:type="auto"/>
+            <w:vAlign w:val="center"/>
             <w:hideMark/>
           </w:tcPr>
-          <w:p/>
           <w:p>
             <w:pPr>
-              <w:spacing w:before="100" w:beforeAutospacing="1" w:after="100" w:afterAutospacing="1"/>
+              <w:rPr>
+                <w:rFonts w:ascii="Arial" w:hAnsi="Arial" w:cs="Arial"/>
+                <w:sz w:val="18"/>
+                <w:szCs w:val="18"/>
+              </w:rPr>
             </w:pPr>
             <w:r>
               <w:rPr>
-                <w:rFonts w:ascii="Verdana" w:hAnsi="Verdana"/>
-                <w:sz w:val="20"/>
-                <w:szCs w:val="20"/>
+                <w:rFonts w:ascii="Arial" w:hAnsi="Arial" w:cs="Arial"/>
+                <w:sz w:val="18"/>
+                <w:szCs w:val="18"/>
                 <w:lang w:val="es-MX"/>
               </w:rPr>
               <w:t>“En el principio era el Verbo” (1:1 a)</w:t>
@@ -397,20 +472,23 @@
         </w:tc>
         <w:tc>
           <w:tcPr>
-            <w:tcW w:w="3600" w:type="dxa"/>
+            <w:tcW w:w="0" w:type="auto"/>
+            <w:vAlign w:val="center"/>
             <w:hideMark/>
           </w:tcPr>
-          <w:p/>
           <w:p>
             <w:pPr>
-              <w:spacing w:before="100" w:beforeAutospacing="1" w:after="100" w:afterAutospacing="1"/>
-              <w:ind w:left="708"/>
+              <w:rPr>
+                <w:rFonts w:ascii="Arial" w:hAnsi="Arial" w:cs="Arial"/>
+                <w:sz w:val="18"/>
+                <w:szCs w:val="18"/>
+              </w:rPr>
             </w:pPr>
             <w:r>
               <w:rPr>
-                <w:rFonts w:ascii="Verdana" w:hAnsi="Verdana"/>
-                <w:sz w:val="20"/>
-                <w:szCs w:val="20"/>
+                <w:rFonts w:ascii="Arial" w:hAnsi="Arial" w:cs="Arial"/>
+                <w:sz w:val="18"/>
+                <w:szCs w:val="18"/>
                 <w:lang w:val="es-MX"/>
               </w:rPr>
               <w:t>A) Jesucristo es la Luz del Mundo</w:t>
@@ -420,63 +498,54 @@
       </w:tr>
       <w:tr>
         <w:trPr>
+          <w:trHeight w:val="563"/>
           <w:jc w:val="center"/>
         </w:trPr>
         <w:tc>
           <w:tcPr>
-            <w:tcW w:w="1440" w:type="dxa"/>
+            <w:tcW w:w="0" w:type="auto"/>
+            <w:vAlign w:val="center"/>
             <w:hideMark/>
           </w:tcPr>
           <w:p>
             <w:pPr>
-              <w:spacing w:before="100" w:beforeAutospacing="1" w:after="100" w:afterAutospacing="1"/>
-              <w:jc w:val="both"/>
+              <w:jc w:val="center"/>
+              <w:rPr>
+                <w:rFonts w:ascii="Arial" w:hAnsi="Arial" w:cs="Arial"/>
+                <w:sz w:val="18"/>
+                <w:szCs w:val="18"/>
+              </w:rPr>
             </w:pPr>
             <w:r>
               <w:rPr>
-                <w:rFonts w:ascii="Verdana" w:hAnsi="Verdana"/>
-                <w:sz w:val="20"/>
-                <w:szCs w:val="20"/>
+                <w:rFonts w:ascii="Arial" w:hAnsi="Arial" w:cs="Arial"/>
+                <w:sz w:val="18"/>
+                <w:szCs w:val="18"/>
                 <w:lang w:val="es-MX"/>
               </w:rPr>
-              <w:t> </w:t>
-            </w:r>
-          </w:p>
-          <w:p>
-            <w:pPr>
-              <w:spacing w:before="100" w:beforeAutospacing="1" w:after="100" w:afterAutospacing="1"/>
-              <w:jc w:val="both"/>
-            </w:pPr>
-            <w:r>
-              <w:rPr>
-                <w:rFonts w:ascii="Verdana" w:hAnsi="Verdana"/>
-                <w:sz w:val="20"/>
-                <w:szCs w:val="20"/>
-                <w:lang w:val="es-MX"/>
-              </w:rPr>
-              <w:t xml:space="preserve">  _______</w:t>
+              <w:t>_______</w:t>
             </w:r>
           </w:p>
         </w:tc>
         <w:tc>
           <w:tcPr>
-            <w:tcW w:w="3600" w:type="dxa"/>
+            <w:tcW w:w="0" w:type="auto"/>
+            <w:vAlign w:val="center"/>
             <w:hideMark/>
           </w:tcPr>
           <w:p>
             <w:pPr>
-              <w:spacing w:after="240"/>
-            </w:pPr>
-          </w:p>
-          <w:p>
-            <w:pPr>
-              <w:spacing w:before="100" w:beforeAutospacing="1" w:after="100" w:afterAutospacing="1"/>
+              <w:rPr>
+                <w:rFonts w:ascii="Arial" w:hAnsi="Arial" w:cs="Arial"/>
+                <w:sz w:val="18"/>
+                <w:szCs w:val="18"/>
+              </w:rPr>
             </w:pPr>
             <w:r>
               <w:rPr>
-                <w:rFonts w:ascii="Verdana" w:hAnsi="Verdana"/>
-                <w:sz w:val="20"/>
-                <w:szCs w:val="20"/>
+                <w:rFonts w:ascii="Arial" w:hAnsi="Arial" w:cs="Arial"/>
+                <w:sz w:val="18"/>
+                <w:szCs w:val="18"/>
                 <w:lang w:val="es-MX"/>
               </w:rPr>
               <w:t>“El Verbo era Dios” (1:1 b)</w:t>
@@ -485,108 +554,80 @@
         </w:tc>
         <w:tc>
           <w:tcPr>
-            <w:tcW w:w="3600" w:type="dxa"/>
+            <w:tcW w:w="0" w:type="auto"/>
+            <w:vAlign w:val="center"/>
             <w:hideMark/>
           </w:tcPr>
           <w:p>
             <w:pPr>
-              <w:spacing w:before="100" w:beforeAutospacing="1" w:after="100" w:afterAutospacing="1"/>
+              <w:rPr>
+                <w:rFonts w:ascii="Arial" w:hAnsi="Arial" w:cs="Arial"/>
+                <w:sz w:val="18"/>
+                <w:szCs w:val="18"/>
+              </w:rPr>
             </w:pPr>
             <w:r>
               <w:rPr>
-                <w:rFonts w:ascii="Verdana" w:hAnsi="Verdana"/>
-                <w:sz w:val="20"/>
-                <w:szCs w:val="20"/>
+                <w:rFonts w:ascii="Arial" w:hAnsi="Arial" w:cs="Arial"/>
+                <w:sz w:val="18"/>
+                <w:szCs w:val="18"/>
                 <w:lang w:val="es-MX"/>
               </w:rPr>
-              <w:t> </w:t>
-            </w:r>
-          </w:p>
-          <w:p>
-            <w:pPr>
-              <w:spacing w:before="100" w:beforeAutospacing="1" w:after="100" w:afterAutospacing="1"/>
-              <w:ind w:left="708"/>
-            </w:pPr>
-            <w:r>
-              <w:rPr>
-                <w:rFonts w:ascii="Verdana" w:hAnsi="Verdana"/>
-                <w:sz w:val="20"/>
-                <w:szCs w:val="20"/>
-                <w:lang w:val="es-MX"/>
-              </w:rPr>
-              <w:t xml:space="preserve">B) Jesucristo es nadie menos que DIOS </w:t>
+              <w:t>B) Jesucristo es nadie menos que DIOS</w:t>
             </w:r>
           </w:p>
         </w:tc>
       </w:tr>
       <w:tr>
         <w:trPr>
+          <w:trHeight w:val="557"/>
           <w:jc w:val="center"/>
         </w:trPr>
         <w:tc>
           <w:tcPr>
-            <w:tcW w:w="1440" w:type="dxa"/>
+            <w:tcW w:w="0" w:type="auto"/>
+            <w:vAlign w:val="center"/>
             <w:hideMark/>
           </w:tcPr>
           <w:p>
             <w:pPr>
-              <w:spacing w:before="100" w:beforeAutospacing="1" w:after="100" w:afterAutospacing="1"/>
-              <w:jc w:val="both"/>
+              <w:jc w:val="center"/>
+              <w:rPr>
+                <w:rFonts w:ascii="Arial" w:hAnsi="Arial" w:cs="Arial"/>
+                <w:sz w:val="18"/>
+                <w:szCs w:val="18"/>
+              </w:rPr>
             </w:pPr>
             <w:r>
               <w:rPr>
-                <w:rFonts w:ascii="Verdana" w:hAnsi="Verdana"/>
-                <w:sz w:val="20"/>
-                <w:szCs w:val="20"/>
+                <w:rFonts w:ascii="Arial" w:hAnsi="Arial" w:cs="Arial"/>
+                <w:sz w:val="18"/>
+                <w:szCs w:val="18"/>
                 <w:lang w:val="es-MX"/>
               </w:rPr>
-              <w:t> </w:t>
-            </w:r>
-          </w:p>
-          <w:p>
-            <w:pPr>
-              <w:spacing w:before="100" w:beforeAutospacing="1" w:after="100" w:afterAutospacing="1"/>
-              <w:jc w:val="both"/>
-            </w:pPr>
-            <w:r>
-              <w:rPr>
-                <w:rFonts w:ascii="Verdana" w:hAnsi="Verdana"/>
-                <w:sz w:val="20"/>
-                <w:szCs w:val="20"/>
-                <w:lang w:val="es-MX"/>
-              </w:rPr>
-              <w:t xml:space="preserve">  _______</w:t>
+              <w:t>_______</w:t>
             </w:r>
           </w:p>
         </w:tc>
         <w:tc>
           <w:tcPr>
-            <w:tcW w:w="3600" w:type="dxa"/>
+            <w:tcW w:w="0" w:type="auto"/>
+            <w:vAlign w:val="center"/>
             <w:hideMark/>
           </w:tcPr>
           <w:p>
             <w:pPr>
-              <w:spacing w:before="100" w:beforeAutospacing="1" w:after="100" w:afterAutospacing="1"/>
+              <w:rPr>
+                <w:rFonts w:ascii="Arial" w:hAnsi="Arial" w:cs="Arial"/>
+                <w:sz w:val="18"/>
+                <w:szCs w:val="18"/>
+              </w:rPr>
             </w:pPr>
             <w:r>
               <w:rPr>
-                <w:rFonts w:ascii="Verdana" w:hAnsi="Verdana"/>
-                <w:sz w:val="20"/>
-                <w:szCs w:val="20"/>
-                <w:lang w:val="es-MX"/>
-              </w:rPr>
-              <w:t> </w:t>
-            </w:r>
-          </w:p>
-          <w:p>
-            <w:pPr>
-              <w:spacing w:before="100" w:beforeAutospacing="1" w:after="100" w:afterAutospacing="1"/>
-            </w:pPr>
-            <w:r>
-              <w:rPr>
-                <w:rFonts w:ascii="Verdana" w:hAnsi="Verdana"/>
-                <w:sz w:val="20"/>
-                <w:szCs w:val="20"/>
+                <w:rFonts w:ascii="Arial" w:hAnsi="Arial" w:cs="Arial"/>
+                <w:sz w:val="18"/>
+                <w:szCs w:val="18"/>
                 <w:lang w:val="es-MX"/>
               </w:rPr>
               <w:t>“Todas las cosas por ÉL fueron hechas” (1:3). “El mundo por Él fue hecho” (1:10)</w:t>
@@ -595,33 +636,23 @@
         </w:tc>
         <w:tc>
           <w:tcPr>
-            <w:tcW w:w="3600" w:type="dxa"/>
+            <w:tcW w:w="0" w:type="auto"/>
+            <w:vAlign w:val="center"/>
             <w:hideMark/>
           </w:tcPr>
           <w:p>
             <w:pPr>
-              <w:spacing w:before="100" w:beforeAutospacing="1" w:after="100" w:afterAutospacing="1"/>
+              <w:rPr>
+                <w:rFonts w:ascii="Arial" w:hAnsi="Arial" w:cs="Arial"/>
+                <w:sz w:val="18"/>
+                <w:szCs w:val="18"/>
+              </w:rPr>
             </w:pPr>
             <w:r>
               <w:rPr>
-                <w:rFonts w:ascii="Verdana" w:hAnsi="Verdana"/>
-                <w:sz w:val="20"/>
-                <w:szCs w:val="20"/>
-                <w:lang w:val="es-MX"/>
-              </w:rPr>
-              <w:t> </w:t>
-            </w:r>
-          </w:p>
-          <w:p>
-            <w:pPr>
-              <w:spacing w:before="100" w:beforeAutospacing="1" w:after="100" w:afterAutospacing="1"/>
-              <w:ind w:left="708"/>
-            </w:pPr>
-            <w:r>
-              <w:rPr>
-                <w:rFonts w:ascii="Verdana" w:hAnsi="Verdana"/>
-                <w:sz w:val="20"/>
-                <w:szCs w:val="20"/>
+                <w:rFonts w:ascii="Arial" w:hAnsi="Arial" w:cs="Arial"/>
+                <w:sz w:val="18"/>
+                <w:szCs w:val="18"/>
                 <w:lang w:val="es-MX"/>
               </w:rPr>
               <w:t>C) Jesucristo es el Eterno Dios</w:t>
@@ -631,63 +662,54 @@
       </w:tr>
       <w:tr>
         <w:trPr>
+          <w:trHeight w:val="392"/>
           <w:jc w:val="center"/>
         </w:trPr>
         <w:tc>
           <w:tcPr>
-            <w:tcW w:w="1440" w:type="dxa"/>
+            <w:tcW w:w="0" w:type="auto"/>
+            <w:vAlign w:val="center"/>
             <w:hideMark/>
           </w:tcPr>
           <w:p>
             <w:pPr>
-              <w:spacing w:before="100" w:beforeAutospacing="1" w:after="100" w:afterAutospacing="1"/>
-              <w:jc w:val="both"/>
+              <w:jc w:val="center"/>
+              <w:rPr>
+                <w:rFonts w:ascii="Arial" w:hAnsi="Arial" w:cs="Arial"/>
+                <w:sz w:val="18"/>
+                <w:szCs w:val="18"/>
+              </w:rPr>
             </w:pPr>
             <w:r>
               <w:rPr>
-                <w:rFonts w:ascii="Verdana" w:hAnsi="Verdana"/>
-                <w:sz w:val="20"/>
-                <w:szCs w:val="20"/>
+                <w:rFonts w:ascii="Arial" w:hAnsi="Arial" w:cs="Arial"/>
+                <w:sz w:val="18"/>
+                <w:szCs w:val="18"/>
                 <w:lang w:val="es-MX"/>
               </w:rPr>
-              <w:t> </w:t>
-            </w:r>
-          </w:p>
-          <w:p>
-            <w:pPr>
-              <w:spacing w:before="100" w:beforeAutospacing="1" w:after="100" w:afterAutospacing="1"/>
-              <w:jc w:val="both"/>
-            </w:pPr>
-            <w:r>
-              <w:rPr>
-                <w:rFonts w:ascii="Verdana" w:hAnsi="Verdana"/>
-                <w:sz w:val="20"/>
-                <w:szCs w:val="20"/>
-                <w:lang w:val="es-MX"/>
-              </w:rPr>
-              <w:t xml:space="preserve">  _______</w:t>
+              <w:t>_______</w:t>
             </w:r>
           </w:p>
         </w:tc>
         <w:tc>
           <w:tcPr>
-            <w:tcW w:w="3600" w:type="dxa"/>
+            <w:tcW w:w="0" w:type="auto"/>
+            <w:vAlign w:val="center"/>
             <w:hideMark/>
           </w:tcPr>
           <w:p>
             <w:pPr>
-              <w:spacing w:after="240"/>
-            </w:pPr>
-          </w:p>
-          <w:p>
-            <w:pPr>
-              <w:spacing w:before="100" w:beforeAutospacing="1" w:after="100" w:afterAutospacing="1"/>
+              <w:rPr>
+                <w:rFonts w:ascii="Arial" w:hAnsi="Arial" w:cs="Arial"/>
+                <w:sz w:val="18"/>
+                <w:szCs w:val="18"/>
+              </w:rPr>
             </w:pPr>
             <w:r>
               <w:rPr>
-                <w:rFonts w:ascii="Verdana" w:hAnsi="Verdana"/>
-                <w:sz w:val="20"/>
-                <w:szCs w:val="20"/>
+                <w:rFonts w:ascii="Arial" w:hAnsi="Arial" w:cs="Arial"/>
+                <w:sz w:val="18"/>
+                <w:szCs w:val="18"/>
                 <w:lang w:val="es-MX"/>
               </w:rPr>
               <w:t>“ÉL era la Luz Verdadera” (1:9)</w:t>
@@ -696,33 +718,23 @@
         </w:tc>
         <w:tc>
           <w:tcPr>
-            <w:tcW w:w="3600" w:type="dxa"/>
+            <w:tcW w:w="0" w:type="auto"/>
+            <w:vAlign w:val="center"/>
             <w:hideMark/>
           </w:tcPr>
           <w:p>
             <w:pPr>
-              <w:spacing w:before="100" w:beforeAutospacing="1" w:after="100" w:afterAutospacing="1"/>
+              <w:rPr>
+                <w:rFonts w:ascii="Arial" w:hAnsi="Arial" w:cs="Arial"/>
+                <w:sz w:val="18"/>
+                <w:szCs w:val="18"/>
+              </w:rPr>
             </w:pPr>
             <w:r>
               <w:rPr>
-                <w:rFonts w:ascii="Verdana" w:hAnsi="Verdana"/>
-                <w:sz w:val="20"/>
-                <w:szCs w:val="20"/>
-                <w:lang w:val="es-MX"/>
-              </w:rPr>
-              <w:t> </w:t>
-            </w:r>
-          </w:p>
-          <w:p>
-            <w:pPr>
-              <w:spacing w:before="100" w:beforeAutospacing="1" w:after="100" w:afterAutospacing="1"/>
-              <w:ind w:left="708"/>
-            </w:pPr>
-            <w:r>
-              <w:rPr>
-                <w:rFonts w:ascii="Verdana" w:hAnsi="Verdana"/>
-                <w:sz w:val="20"/>
-                <w:szCs w:val="20"/>
+                <w:rFonts w:ascii="Arial" w:hAnsi="Arial" w:cs="Arial"/>
+                <w:sz w:val="18"/>
+                <w:szCs w:val="18"/>
                 <w:lang w:val="es-MX"/>
               </w:rPr>
               <w:t>D) Jesucristo se hizo hombre</w:t>
@@ -732,83 +744,81 @@
       </w:tr>
       <w:tr>
         <w:trPr>
+          <w:trHeight w:val="284"/>
           <w:jc w:val="center"/>
         </w:trPr>
         <w:tc>
           <w:tcPr>
-            <w:tcW w:w="1440" w:type="dxa"/>
+            <w:tcW w:w="0" w:type="auto"/>
+            <w:vAlign w:val="center"/>
             <w:hideMark/>
           </w:tcPr>
           <w:p>
             <w:pPr>
-              <w:spacing w:before="100" w:beforeAutospacing="1" w:after="100" w:afterAutospacing="1"/>
-              <w:jc w:val="both"/>
+              <w:jc w:val="center"/>
+              <w:rPr>
+                <w:rFonts w:ascii="Arial" w:hAnsi="Arial" w:cs="Arial"/>
+                <w:sz w:val="18"/>
+                <w:szCs w:val="18"/>
+              </w:rPr>
             </w:pPr>
             <w:r>
               <w:rPr>
-                <w:rFonts w:ascii="Verdana" w:hAnsi="Verdana"/>
-                <w:sz w:val="20"/>
-                <w:szCs w:val="20"/>
+                <w:rFonts w:ascii="Arial" w:hAnsi="Arial" w:cs="Arial"/>
+                <w:sz w:val="18"/>
+                <w:szCs w:val="18"/>
                 <w:lang w:val="es-MX"/>
               </w:rPr>
-              <w:t>  </w:t>
-            </w:r>
-          </w:p>
-          <w:p>
-            <w:pPr>
-              <w:spacing w:before="100" w:beforeAutospacing="1" w:after="100" w:afterAutospacing="1"/>
-              <w:jc w:val="both"/>
-            </w:pPr>
-            <w:r>
-              <w:rPr>
-                <w:rFonts w:ascii="Verdana" w:hAnsi="Verdana"/>
-                <w:sz w:val="20"/>
-                <w:szCs w:val="20"/>
-                <w:lang w:val="es-MX"/>
-              </w:rPr>
-              <w:t xml:space="preserve">  _______</w:t>
+              <w:t>_______</w:t>
             </w:r>
           </w:p>
         </w:tc>
         <w:tc>
           <w:tcPr>
-            <w:tcW w:w="3600" w:type="dxa"/>
+            <w:tcW w:w="0" w:type="auto"/>
+            <w:vAlign w:val="center"/>
             <w:hideMark/>
           </w:tcPr>
           <w:p>
             <w:pPr>
-              <w:spacing w:before="100" w:beforeAutospacing="1" w:after="100" w:afterAutospacing="1"/>
+              <w:rPr>
+                <w:rFonts w:ascii="Arial" w:hAnsi="Arial" w:cs="Arial"/>
+                <w:sz w:val="18"/>
+                <w:szCs w:val="18"/>
+              </w:rPr>
             </w:pPr>
             <w:r>
               <w:rPr>
-                <w:rFonts w:ascii="Verdana" w:hAnsi="Verdana"/>
-                <w:sz w:val="20"/>
-                <w:szCs w:val="20"/>
+                <w:rFonts w:ascii="Arial" w:hAnsi="Arial" w:cs="Arial"/>
+                <w:sz w:val="18"/>
+                <w:szCs w:val="18"/>
                 <w:lang w:val="es-MX"/>
               </w:rPr>
-              <w:br/>
               <w:t>“El Verbo fue hecho carne y habitó entre nosotros” (1:14)</w:t>
             </w:r>
           </w:p>
         </w:tc>
         <w:tc>
           <w:tcPr>
-            <w:tcW w:w="3600" w:type="dxa"/>
+            <w:tcW w:w="0" w:type="auto"/>
+            <w:vAlign w:val="center"/>
             <w:hideMark/>
           </w:tcPr>
           <w:p>
             <w:pPr>
-              <w:spacing w:before="100" w:beforeAutospacing="1" w:after="100" w:afterAutospacing="1"/>
-              <w:ind w:left="708"/>
+              <w:rPr>
+                <w:rFonts w:ascii="Arial" w:hAnsi="Arial" w:cs="Arial"/>
+                <w:sz w:val="18"/>
+                <w:szCs w:val="18"/>
+              </w:rPr>
             </w:pPr>
             <w:r>
               <w:rPr>
-                <w:rFonts w:ascii="Verdana" w:hAnsi="Verdana"/>
-                <w:sz w:val="20"/>
-                <w:szCs w:val="20"/>
+                <w:rFonts w:ascii="Arial" w:hAnsi="Arial" w:cs="Arial"/>
+                <w:sz w:val="18"/>
+                <w:szCs w:val="18"/>
                 <w:lang w:val="es-MX"/>
               </w:rPr>
-              <w:br/>
               <w:t>E) Jesucristo es el Creador y Hacedor de todas las cosas</w:t>
             </w:r>
           </w:p>
@@ -819,50 +829,76 @@
       <w:pPr>
         <w:spacing w:before="100" w:beforeAutospacing="1" w:after="100" w:afterAutospacing="1"/>
         <w:jc w:val="both"/>
-      </w:pPr>
-      <w:r>
-        <w:rPr>
-          <w:rFonts w:ascii="Verdana" w:hAnsi="Verdana"/>
-          <w:sz w:val="20"/>
-          <w:szCs w:val="20"/>
-          <w:lang w:val="es-MX"/>
-        </w:rPr>
-        <w:t xml:space="preserve">Pero quizás el hecho más asombroso en este primer capítulo de Juan es que cuando el ETERNO DIOS  CREADOR vino a la tierra, el pueblo judío (los que deberían haber estado esperando anhelantes Su venida, tal como Simeón y Ana en Lucas 2:25-26 y 2:36-38), </w:t>
-      </w:r>
-      <w:r>
-        <w:rPr>
-          <w:rFonts w:ascii="Verdana" w:hAnsi="Verdana"/>
+        <w:rPr>
+          <w:rFonts w:ascii="Arial" w:hAnsi="Arial" w:cs="Arial"/>
+          <w:sz w:val="18"/>
+          <w:szCs w:val="18"/>
+        </w:rPr>
+      </w:pPr>
+      <w:r>
+        <w:rPr>
+          <w:rFonts w:ascii="Arial" w:hAnsi="Arial" w:cs="Arial"/>
+          <w:sz w:val="18"/>
+          <w:szCs w:val="18"/>
+          <w:lang w:val="es-MX"/>
+        </w:rPr>
+        <w:lastRenderedPageBreak/>
+        <w:t xml:space="preserve">Pero quizás el hecho más asombroso en este primer capítulo de Juan es que cuando el ETERNO DIOS  CREADOR vino a </w:t>
+      </w:r>
+      <w:proofErr w:type="gramStart"/>
+      <w:r>
+        <w:rPr>
+          <w:rFonts w:ascii="Arial" w:hAnsi="Arial" w:cs="Arial"/>
+          <w:sz w:val="18"/>
+          <w:szCs w:val="18"/>
+          <w:lang w:val="es-MX"/>
+        </w:rPr>
+        <w:t>la</w:t>
+      </w:r>
+      <w:proofErr w:type="gramEnd"/>
+      <w:r>
+        <w:rPr>
+          <w:rFonts w:ascii="Arial" w:hAnsi="Arial" w:cs="Arial"/>
+          <w:sz w:val="18"/>
+          <w:szCs w:val="18"/>
+          <w:lang w:val="es-MX"/>
+        </w:rPr>
+        <w:t xml:space="preserve"> tierra, el pueblo judío (los que deberían haber estado esperando anhelantes Su venida, tal como Simeón y Ana en Lucas 2:25-26 y 2:36-38), </w:t>
+      </w:r>
+      <w:r>
+        <w:rPr>
+          <w:rFonts w:ascii="Arial" w:hAnsi="Arial" w:cs="Arial"/>
           <w:b/>
-          <w:sz w:val="20"/>
-          <w:szCs w:val="20"/>
+          <w:sz w:val="18"/>
+          <w:szCs w:val="18"/>
           <w:lang w:val="es-MX"/>
         </w:rPr>
         <w:t>NO LO RECONOCIERON</w:t>
       </w:r>
       <w:r>
         <w:rPr>
-          <w:rFonts w:ascii="Verdana" w:hAnsi="Verdana"/>
-          <w:sz w:val="20"/>
-          <w:szCs w:val="20"/>
+          <w:rFonts w:ascii="Arial" w:hAnsi="Arial" w:cs="Arial"/>
+          <w:sz w:val="18"/>
+          <w:szCs w:val="18"/>
           <w:lang w:val="es-MX"/>
         </w:rPr>
         <w:t xml:space="preserve"> (1:10) y </w:t>
       </w:r>
       <w:r>
         <w:rPr>
-          <w:rFonts w:ascii="Verdana" w:hAnsi="Verdana"/>
+          <w:rFonts w:ascii="Arial" w:hAnsi="Arial" w:cs="Arial"/>
           <w:b/>
-          <w:sz w:val="20"/>
-          <w:szCs w:val="20"/>
+          <w:sz w:val="18"/>
+          <w:szCs w:val="18"/>
           <w:lang w:val="es-MX"/>
         </w:rPr>
         <w:t>NO LO RECIBIERON</w:t>
       </w:r>
       <w:r>
         <w:rPr>
-          <w:rFonts w:ascii="Verdana" w:hAnsi="Verdana"/>
-          <w:sz w:val="20"/>
-          <w:szCs w:val="20"/>
+          <w:rFonts w:ascii="Arial" w:hAnsi="Arial" w:cs="Arial"/>
+          <w:sz w:val="18"/>
+          <w:szCs w:val="18"/>
           <w:lang w:val="es-MX"/>
         </w:rPr>
         <w:t xml:space="preserve"> (1:11).</w:t>
@@ -872,12 +908,17 @@
       <w:pPr>
         <w:spacing w:before="100" w:beforeAutospacing="1" w:after="100" w:afterAutospacing="1"/>
         <w:jc w:val="both"/>
-      </w:pPr>
-      <w:r>
-        <w:rPr>
-          <w:rFonts w:ascii="Verdana" w:hAnsi="Verdana"/>
-          <w:sz w:val="20"/>
-          <w:szCs w:val="20"/>
+        <w:rPr>
+          <w:rFonts w:ascii="Arial" w:hAnsi="Arial" w:cs="Arial"/>
+          <w:sz w:val="18"/>
+          <w:szCs w:val="18"/>
+        </w:rPr>
+      </w:pPr>
+      <w:r>
+        <w:rPr>
+          <w:rFonts w:ascii="Arial" w:hAnsi="Arial" w:cs="Arial"/>
+          <w:sz w:val="18"/>
+          <w:szCs w:val="18"/>
           <w:lang w:val="es-MX"/>
         </w:rPr>
         <w:t>Aunque ÉL hizo el mundo, el mundo no conoció a su Hacedor (Juan 1:10). Las criaturas no reconocieron a su Creador. Ellos no sabían que el Carpintero era el Creador (Marcos 6:3). La Persona que fabricaba cosas de madera, era la misma Persona que creó todas las cosas de la nada (Colosenses 1:16; comparar Hebreos 3:3-4).</w:t>
@@ -887,12 +928,17 @@
       <w:pPr>
         <w:spacing w:before="100" w:beforeAutospacing="1" w:after="100" w:afterAutospacing="1"/>
         <w:jc w:val="both"/>
-      </w:pPr>
-      <w:r>
-        <w:rPr>
-          <w:rFonts w:ascii="Verdana" w:hAnsi="Verdana"/>
-          <w:sz w:val="20"/>
-          <w:szCs w:val="20"/>
+        <w:rPr>
+          <w:rFonts w:ascii="Arial" w:hAnsi="Arial" w:cs="Arial"/>
+          <w:sz w:val="18"/>
+          <w:szCs w:val="18"/>
+        </w:rPr>
+      </w:pPr>
+      <w:r>
+        <w:rPr>
+          <w:rFonts w:ascii="Arial" w:hAnsi="Arial" w:cs="Arial"/>
+          <w:sz w:val="18"/>
+          <w:szCs w:val="18"/>
           <w:lang w:val="es-MX"/>
         </w:rPr>
         <w:t xml:space="preserve">Aunque ÉL vino a Su propio pueblo para traer salvación (Mateo 1:21), ÉL no fue bienvenido y no fue cordialmente recibido por el pueblo de Israel (Juan 1:11). Unas pocas personas humildes se regocijaron de Su venida, como Elisabeth, Simeón, Ana, algunos pastores de Belén, un pequeño grupo de discípulos, </w:t>
@@ -900,18 +946,18 @@
       <w:r>
         <w:rPr>
           <w:rStyle w:val="spelle"/>
-          <w:rFonts w:ascii="Verdana" w:hAnsi="Verdana"/>
-          <w:sz w:val="20"/>
-          <w:szCs w:val="20"/>
+          <w:rFonts w:ascii="Arial" w:hAnsi="Arial" w:cs="Arial"/>
+          <w:sz w:val="18"/>
+          <w:szCs w:val="18"/>
           <w:lang w:val="es-MX"/>
         </w:rPr>
         <w:t>Zaqueo</w:t>
       </w:r>
       <w:r>
         <w:rPr>
-          <w:rFonts w:ascii="Verdana" w:hAnsi="Verdana"/>
-          <w:sz w:val="20"/>
-          <w:szCs w:val="20"/>
+          <w:rFonts w:ascii="Arial" w:hAnsi="Arial" w:cs="Arial"/>
+          <w:sz w:val="18"/>
+          <w:szCs w:val="18"/>
           <w:lang w:val="es-MX"/>
         </w:rPr>
         <w:t>; pero la mayor parte de la nación permaneció indiferente y desinteresada. Tuvo la más entusiasta recepción cuando fue bienvenido en la ciudad de Jerusalén por las alegres multitudes judías (Mateo 21:8-11). Menos de una semana después, la multitud cambió su cántico (Mateo 27:22) y el Cristo fue entregado a una cruz romana.</w:t>
@@ -919,47 +965,363 @@
     </w:p>
     <w:p>
       <w:pPr>
+        <w:jc w:val="both"/>
+        <w:rPr>
+          <w:rFonts w:ascii="Arial" w:hAnsi="Arial" w:cs="Arial"/>
+          <w:sz w:val="18"/>
+          <w:szCs w:val="18"/>
+          <w:lang w:val="es-MX"/>
+        </w:rPr>
+      </w:pPr>
+      <w:r>
+        <w:rPr>
+          <w:rFonts w:ascii="Arial" w:hAnsi="Arial" w:cs="Arial"/>
+          <w:sz w:val="18"/>
+          <w:szCs w:val="18"/>
+          <w:lang w:val="es-MX"/>
+        </w:rPr>
+        <w:t xml:space="preserve">Aunque la MAYORÍA lo rechazó, una MINORÍA (unos “pocos”-- Mateo 7:14) recibieron y dieron la bienvenida a Cristo, el Creador. ¿Qué promesa da Dios a todo individuo que lo recibe a ÉL (Juan 1:12)? </w:t>
+      </w:r>
+    </w:p>
+    <w:p>
+      <w:pPr>
+        <w:jc w:val="both"/>
+        <w:rPr>
+          <w:rFonts w:ascii="Arial" w:hAnsi="Arial" w:cs="Arial"/>
+          <w:sz w:val="18"/>
+          <w:szCs w:val="18"/>
+        </w:rPr>
+      </w:pPr>
+      <w:r>
+        <w:rPr>
+          <w:rFonts w:ascii="Arial" w:hAnsi="Arial" w:cs="Arial"/>
+          <w:sz w:val="18"/>
+          <w:szCs w:val="18"/>
+          <w:lang w:val="es-MX"/>
+        </w:rPr>
+        <w:t>____________________________________________________</w:t>
+      </w:r>
+      <w:r>
+        <w:rPr>
+          <w:rFonts w:ascii="Arial" w:hAnsi="Arial" w:cs="Arial"/>
+          <w:sz w:val="18"/>
+          <w:szCs w:val="18"/>
+          <w:lang w:val="es-MX"/>
+        </w:rPr>
+        <w:t>___________________________________________</w:t>
+      </w:r>
+    </w:p>
+    <w:p>
+      <w:pPr>
         <w:spacing w:before="100" w:beforeAutospacing="1" w:after="100" w:afterAutospacing="1"/>
         <w:jc w:val="both"/>
-      </w:pPr>
-      <w:r>
-        <w:rPr>
-          <w:rFonts w:ascii="Verdana" w:hAnsi="Verdana"/>
-          <w:sz w:val="20"/>
-          <w:szCs w:val="20"/>
-          <w:lang w:val="es-MX"/>
-        </w:rPr>
-        <w:t>Aunque la MAYORÍA lo rechazó, una MINORÍA (unos “pocos”-- Mateo 7:14) recibieron y dieron la bienvenida a Cristo, el Creador. ¿Qué promesa da Dios a todo individuo que lo recibe a ÉL (Juan 1:12)? ____________________________________________________</w:t>
+        <w:rPr>
+          <w:rFonts w:ascii="Arial" w:hAnsi="Arial" w:cs="Arial"/>
+          <w:sz w:val="18"/>
+          <w:szCs w:val="18"/>
+        </w:rPr>
+      </w:pPr>
+      <w:r>
+        <w:rPr>
+          <w:rFonts w:ascii="Arial" w:hAnsi="Arial" w:cs="Arial"/>
+          <w:sz w:val="18"/>
+          <w:szCs w:val="18"/>
+          <w:lang w:val="es-MX"/>
+        </w:rPr>
+        <w:t xml:space="preserve">Si Cristo se manifestara hoy en vez de hace 2000 años, ¿lo habríamos recibido y tratado diferente? </w:t>
       </w:r>
     </w:p>
     <w:p>
       <w:pPr>
         <w:spacing w:before="100" w:beforeAutospacing="1" w:after="100" w:afterAutospacing="1"/>
         <w:jc w:val="both"/>
-      </w:pPr>
-      <w:r>
-        <w:rPr>
-          <w:rFonts w:ascii="Verdana" w:hAnsi="Verdana"/>
-          <w:sz w:val="20"/>
-          <w:szCs w:val="20"/>
-          <w:lang w:val="es-MX"/>
-        </w:rPr>
-        <w:t xml:space="preserve">Si Cristo se manifestara hoy en vez de hace 2000 años, ¿lo habríamos recibido y tratado diferente? </w:t>
+        <w:rPr>
+          <w:rFonts w:ascii="Arial" w:hAnsi="Arial" w:cs="Arial"/>
+          <w:sz w:val="18"/>
+          <w:szCs w:val="18"/>
+        </w:rPr>
+      </w:pPr>
+      <w:r>
+        <w:rPr>
+          <w:rFonts w:ascii="Arial" w:hAnsi="Arial" w:cs="Arial"/>
+          <w:sz w:val="18"/>
+          <w:szCs w:val="18"/>
+          <w:lang w:val="es-MX"/>
+        </w:rPr>
+        <w:t>Si una persona da la bienvenida y recibe al Señor Jesús en su vida y si Aquel que “es desechado y despreciado por los hombres” mora en ella, ¿cómo puede esperar ser tratada por el mundo (Juan 15:18-21; 1 Juan 3:13)? __________________________________________________</w:t>
+      </w:r>
+      <w:r>
+        <w:rPr>
+          <w:rFonts w:ascii="Arial" w:hAnsi="Arial" w:cs="Arial"/>
+          <w:sz w:val="18"/>
+          <w:szCs w:val="18"/>
+          <w:lang w:val="es-MX"/>
+        </w:rPr>
+        <w:t>__________________________________________</w:t>
+      </w:r>
+      <w:r>
+        <w:rPr>
+          <w:rFonts w:ascii="Arial" w:hAnsi="Arial" w:cs="Arial"/>
+          <w:sz w:val="18"/>
+          <w:szCs w:val="18"/>
+          <w:lang w:val="es-MX"/>
+        </w:rPr>
+        <w:t>__</w:t>
+      </w:r>
+    </w:p>
+    <w:p>
+      <w:pPr>
+        <w:pStyle w:val="Ttulo1"/>
+        <w:rPr>
+          <w:lang w:val="es-MX"/>
+        </w:rPr>
+      </w:pPr>
+      <w:r>
+        <w:rPr>
+          <w:lang w:val="es-MX"/>
+        </w:rPr>
+        <w:t>El Rechazo Del Rey</w:t>
       </w:r>
     </w:p>
     <w:p>
       <w:pPr>
         <w:spacing w:before="100" w:beforeAutospacing="1" w:after="100" w:afterAutospacing="1"/>
         <w:jc w:val="both"/>
-      </w:pPr>
-      <w:r>
-        <w:rPr>
-          <w:rFonts w:ascii="Verdana" w:hAnsi="Verdana"/>
-          <w:sz w:val="20"/>
-          <w:szCs w:val="20"/>
-          <w:lang w:val="es-MX"/>
-        </w:rPr>
-        <w:t>Si una persona da la bienvenida y recibe al Señor Jesús en su vida y si Aquel que “es desechado y despreciado por los hombres” mora en ella, ¿cómo puede esperar ser tratada por el mundo (Juan 15:18-21; 1 Juan 3:13)? ____________________________________________________</w:t>
+        <w:rPr>
+          <w:rFonts w:ascii="Arial" w:hAnsi="Arial" w:cs="Arial"/>
+          <w:sz w:val="18"/>
+          <w:szCs w:val="18"/>
+        </w:rPr>
+      </w:pPr>
+      <w:r>
+        <w:rPr>
+          <w:rFonts w:ascii="Arial" w:hAnsi="Arial" w:cs="Arial"/>
+          <w:sz w:val="18"/>
+          <w:szCs w:val="18"/>
+          <w:lang w:val="es-MX"/>
+        </w:rPr>
+        <w:t xml:space="preserve">Si el Rey o el Presidente de otra nación </w:t>
+      </w:r>
+      <w:proofErr w:type="gramStart"/>
+      <w:r>
+        <w:rPr>
+          <w:rStyle w:val="grame"/>
+          <w:rFonts w:ascii="Arial" w:hAnsi="Arial" w:cs="Arial"/>
+          <w:sz w:val="18"/>
+          <w:szCs w:val="18"/>
+          <w:lang w:val="es-MX"/>
+        </w:rPr>
+        <w:t>viniera</w:t>
+      </w:r>
+      <w:proofErr w:type="gramEnd"/>
+      <w:r>
+        <w:rPr>
+          <w:rFonts w:ascii="Arial" w:hAnsi="Arial" w:cs="Arial"/>
+          <w:sz w:val="18"/>
+          <w:szCs w:val="18"/>
+          <w:lang w:val="es-MX"/>
+        </w:rPr>
+        <w:t xml:space="preserve"> a visitar nuestro país, él recibiría (en circunstancias normales) un trato real. Nuestro gobierno cuidaría de él en todo sentido. Se le proveería del más suntuoso alojamiento. Se le servirían los más deliciosos alimentos. Se le presentarían los mejores entretenimientos. En resumen, se le trataría como a un Rey.</w:t>
+      </w:r>
+    </w:p>
+    <w:p>
+      <w:pPr>
+        <w:spacing w:before="100" w:beforeAutospacing="1" w:after="100" w:afterAutospacing="1"/>
+        <w:jc w:val="both"/>
+        <w:rPr>
+          <w:rFonts w:ascii="Arial" w:hAnsi="Arial" w:cs="Arial"/>
+          <w:sz w:val="18"/>
+          <w:szCs w:val="18"/>
+        </w:rPr>
+      </w:pPr>
+      <w:r>
+        <w:rPr>
+          <w:rFonts w:ascii="Arial" w:hAnsi="Arial" w:cs="Arial"/>
+          <w:sz w:val="18"/>
+          <w:szCs w:val="18"/>
+          <w:lang w:val="es-MX"/>
+        </w:rPr>
+        <w:t>Cuando el REY DEL UNIVERSO vino a visitar la tierra, ¿cómo fue tratado? ¿Qué clase de trato recibió? En Su muerte fue tratado como un CRIMINAL común. ¿Cómo fue tratado en Su nacimiento?</w:t>
+      </w:r>
+    </w:p>
+    <w:p>
+      <w:pPr>
+        <w:spacing w:before="100" w:beforeAutospacing="1" w:after="100" w:afterAutospacing="1"/>
+        <w:jc w:val="both"/>
+        <w:rPr>
+          <w:rFonts w:ascii="Arial" w:hAnsi="Arial" w:cs="Arial"/>
+          <w:sz w:val="18"/>
+          <w:szCs w:val="18"/>
+        </w:rPr>
+      </w:pPr>
+      <w:r>
+        <w:rPr>
+          <w:rFonts w:ascii="Arial" w:hAnsi="Arial" w:cs="Arial"/>
+          <w:sz w:val="18"/>
+          <w:szCs w:val="18"/>
+          <w:lang w:val="es-MX"/>
+        </w:rPr>
+        <w:t>Si recibieras la noticia de que el Presidente (u otra persona famosa) ha llegado recién a una ciudad vecina a sólo 5 millas de distancia, ¿irías a verlo? En Mateo 2 leemos de un grupo de hombres sabios (magos) que viajaron muchas, muchas millas buscando a Aquél que había nacido _________ de los ________________ (Mateo 2:2). Se detuvieron en Jerusalén y preguntaron dónde podían encontrar al Rey. Los judíos abrieron sus rollos de pergamino y rápidamente citaron la respuesta correcta de la Biblia (ver versículos 4-6 y comparar con Miqueas 5:2). Con esta información y con la guía sobrenatural de una estrella, los hombres sabios viajaron 5 o 6 cortas millas a la cercana ciudad de Belén, donde encontraron y adoraron al joven REY.</w:t>
+      </w:r>
+    </w:p>
+    <w:p>
+      <w:pPr>
+        <w:spacing w:before="100" w:beforeAutospacing="1" w:after="100" w:afterAutospacing="1"/>
+        <w:jc w:val="both"/>
+        <w:rPr>
+          <w:rFonts w:ascii="Arial" w:hAnsi="Arial" w:cs="Arial"/>
+          <w:sz w:val="18"/>
+          <w:szCs w:val="18"/>
+        </w:rPr>
+      </w:pPr>
+      <w:r>
+        <w:rPr>
+          <w:rFonts w:ascii="Arial" w:hAnsi="Arial" w:cs="Arial"/>
+          <w:sz w:val="18"/>
+          <w:szCs w:val="18"/>
+          <w:lang w:val="es-MX"/>
+        </w:rPr>
+        <w:t>¿Fueron los judíos en masa a Belén a ver y adorar a su Rey? El jefe de los sacerdotes y de los escribas ¿hizo el esfuerzo de recorrer esa corta distancia para ver a una Persona tan importante? ¿Cuánto tiempo crees que te tomaría recorrer 5 o 6 millas, aunque tuvieras que ir caminando?</w:t>
+      </w:r>
+    </w:p>
+    <w:p>
+      <w:pPr>
+        <w:spacing w:before="100" w:beforeAutospacing="1" w:after="100" w:afterAutospacing="1"/>
+        <w:jc w:val="both"/>
+        <w:rPr>
+          <w:rFonts w:ascii="Arial" w:hAnsi="Arial" w:cs="Arial"/>
+          <w:sz w:val="18"/>
+          <w:szCs w:val="18"/>
+        </w:rPr>
+      </w:pPr>
+      <w:r>
+        <w:rPr>
+          <w:rFonts w:ascii="Arial" w:hAnsi="Arial" w:cs="Arial"/>
+          <w:sz w:val="18"/>
+          <w:szCs w:val="18"/>
+          <w:lang w:val="es-MX"/>
+        </w:rPr>
+        <w:t>Estos judíos poseían la respuesta correcta, pero la respuesta correcta no los poseía a ellos. Sus acciones podrían compararse a la de un hombre luchando por sobrevivir en el desierto. Su mapa le dice que hay un oasis a sólo cinco millas al suroeste. El aún da esta dirección a otro viajero desesperado que pasa por allí. Pero para sí mismo, él escoge quedar donde está y morir de sed. ¿Esto suena tonto? Los necios no fueron a Belén, sólo los sabios fueron.</w:t>
+      </w:r>
+    </w:p>
+    <w:p>
+      <w:pPr>
+        <w:spacing w:before="100" w:beforeAutospacing="1" w:after="100" w:afterAutospacing="1"/>
+        <w:jc w:val="both"/>
+        <w:rPr>
+          <w:rFonts w:ascii="Arial" w:hAnsi="Arial" w:cs="Arial"/>
+          <w:sz w:val="18"/>
+          <w:szCs w:val="18"/>
+        </w:rPr>
+      </w:pPr>
+      <w:r>
+        <w:rPr>
+          <w:rFonts w:ascii="Arial" w:hAnsi="Arial" w:cs="Arial"/>
+          <w:sz w:val="18"/>
+          <w:szCs w:val="18"/>
+          <w:lang w:val="es-MX"/>
+        </w:rPr>
+        <w:t>Más de 30 años después, la actitud de los judíos hacia su REY había cambiado—un cambio para peor. ¿Qué trato real dio el jefe de los sacerdotes y escribas a su REY (Mateo 20:18-19)? _________________________________ ¿Qué clase de amor y respeto demostraron hacia su REY (Juan 19:15)? __________________________</w:t>
+      </w:r>
+    </w:p>
+    <w:p>
+      <w:pPr>
+        <w:spacing w:before="100" w:beforeAutospacing="1" w:after="100" w:afterAutospacing="1"/>
+        <w:jc w:val="both"/>
+        <w:rPr>
+          <w:rFonts w:ascii="Arial" w:hAnsi="Arial" w:cs="Arial"/>
+          <w:sz w:val="18"/>
+          <w:szCs w:val="18"/>
+        </w:rPr>
+      </w:pPr>
+      <w:r>
+        <w:rPr>
+          <w:rFonts w:ascii="Arial" w:hAnsi="Arial" w:cs="Arial"/>
+          <w:sz w:val="18"/>
+          <w:szCs w:val="18"/>
+          <w:lang w:val="es-MX"/>
+        </w:rPr>
+        <w:t>Supongamos que los hombres sabios hubiesen regresado a Jerusalén en el tiempo de la crucifixión de nuestro Señor. Supongamos que al entrar a la ciudad de Jerusalén hicieran nuevamente la pregunta, “¿dónde está Aquél que es Rey de los Judíos?” (</w:t>
+      </w:r>
+      <w:proofErr w:type="gramStart"/>
+      <w:r>
+        <w:rPr>
+          <w:rStyle w:val="grame"/>
+          <w:rFonts w:ascii="Arial" w:hAnsi="Arial" w:cs="Arial"/>
+          <w:sz w:val="18"/>
+          <w:szCs w:val="18"/>
+          <w:lang w:val="es-MX"/>
+        </w:rPr>
+        <w:t>comparar</w:t>
+      </w:r>
+      <w:proofErr w:type="gramEnd"/>
+      <w:r>
+        <w:rPr>
+          <w:rFonts w:ascii="Arial" w:hAnsi="Arial" w:cs="Arial"/>
+          <w:sz w:val="18"/>
+          <w:szCs w:val="18"/>
+          <w:lang w:val="es-MX"/>
+        </w:rPr>
+        <w:t xml:space="preserve"> Mateo 2:2). Para su sorpresa lo habrían visto </w:t>
+      </w:r>
+      <w:r>
+        <w:rPr>
+          <w:rFonts w:ascii="Arial" w:hAnsi="Arial" w:cs="Arial"/>
+          <w:b/>
+          <w:sz w:val="18"/>
+          <w:szCs w:val="18"/>
+          <w:lang w:val="es-MX"/>
+        </w:rPr>
+        <w:t>coronado</w:t>
+      </w:r>
+      <w:r>
+        <w:rPr>
+          <w:rFonts w:ascii="Arial" w:hAnsi="Arial" w:cs="Arial"/>
+          <w:sz w:val="18"/>
+          <w:szCs w:val="18"/>
+          <w:lang w:val="es-MX"/>
+        </w:rPr>
+        <w:t xml:space="preserve"> (Mateo 27:29) y </w:t>
+      </w:r>
+      <w:r>
+        <w:rPr>
+          <w:rFonts w:ascii="Arial" w:hAnsi="Arial" w:cs="Arial"/>
+          <w:b/>
+          <w:sz w:val="18"/>
+          <w:szCs w:val="18"/>
+          <w:lang w:val="es-MX"/>
+        </w:rPr>
+        <w:t>crucificado</w:t>
+      </w:r>
+      <w:r>
+        <w:rPr>
+          <w:rFonts w:ascii="Arial" w:hAnsi="Arial" w:cs="Arial"/>
+          <w:sz w:val="18"/>
+          <w:szCs w:val="18"/>
+          <w:lang w:val="es-MX"/>
+        </w:rPr>
+        <w:t xml:space="preserve"> a un madero (Mateo 27:31; 1 Pedro 2:24). Esta vez no era necesaria una estrella que señalara hacia ÉL, porque sobre Su cabeza había escrito un título que decía, “_________________________________” (Mateo 27:37).</w:t>
+      </w:r>
+    </w:p>
+    <w:p>
+      <w:pPr>
+        <w:spacing w:before="100" w:beforeAutospacing="1" w:after="100" w:afterAutospacing="1"/>
+        <w:jc w:val="both"/>
+        <w:rPr>
+          <w:rFonts w:ascii="Arial" w:hAnsi="Arial" w:cs="Arial"/>
+          <w:sz w:val="18"/>
+          <w:szCs w:val="18"/>
+        </w:rPr>
+      </w:pPr>
+      <w:r>
+        <w:rPr>
+          <w:rFonts w:ascii="Arial" w:hAnsi="Arial" w:cs="Arial"/>
+          <w:sz w:val="18"/>
+          <w:szCs w:val="18"/>
+          <w:lang w:val="es-MX"/>
+        </w:rPr>
+        <w:lastRenderedPageBreak/>
+        <w:t xml:space="preserve">Los que hoy buscan adorar al REY, deben encontrarlo allí. Deben caer humildemente a los pies de la cruz y adorar al Salvador. Pero la MAYORÍA todavía rechaza al Crucificado: </w:t>
       </w:r>
     </w:p>
     <w:p>
@@ -967,1084 +1329,1113 @@
         <w:spacing w:before="100" w:beforeAutospacing="1" w:after="100" w:afterAutospacing="1"/>
         <w:jc w:val="center"/>
         <w:rPr>
-          <w:rFonts w:ascii="Verdana" w:hAnsi="Verdana"/>
+          <w:rFonts w:ascii="Arial" w:hAnsi="Arial" w:cs="Arial"/>
+          <w:sz w:val="18"/>
+          <w:szCs w:val="18"/>
+        </w:rPr>
+      </w:pPr>
+      <w:r>
+        <w:rPr>
+          <w:rFonts w:ascii="Arial" w:hAnsi="Arial" w:cs="Arial"/>
+          <w:b/>
+          <w:color w:val="0000FF"/>
+          <w:sz w:val="18"/>
+          <w:szCs w:val="18"/>
+          <w:lang w:val="es-MX"/>
+        </w:rPr>
+        <w:t>“Años mi alma en vanidad vivió,</w:t>
+      </w:r>
+      <w:r>
+        <w:rPr>
+          <w:rFonts w:ascii="Arial" w:hAnsi="Arial" w:cs="Arial"/>
+          <w:b/>
+          <w:color w:val="0000FF"/>
+          <w:sz w:val="18"/>
+          <w:szCs w:val="18"/>
+          <w:lang w:val="es-MX"/>
+        </w:rPr>
+        <w:t xml:space="preserve"> </w:t>
+      </w:r>
+      <w:r>
+        <w:rPr>
+          <w:rFonts w:ascii="Arial" w:hAnsi="Arial" w:cs="Arial"/>
+          <w:b/>
+          <w:color w:val="0000FF"/>
+          <w:sz w:val="18"/>
+          <w:szCs w:val="18"/>
+          <w:lang w:val="es-MX"/>
+        </w:rPr>
+        <w:t>Ignorando a quien por mí sufrió,</w:t>
+      </w:r>
+      <w:r>
+        <w:rPr>
+          <w:rFonts w:ascii="Arial" w:hAnsi="Arial" w:cs="Arial"/>
+          <w:b/>
+          <w:color w:val="0000FF"/>
+          <w:sz w:val="18"/>
+          <w:szCs w:val="18"/>
+          <w:lang w:val="es-MX"/>
+        </w:rPr>
+        <w:br/>
+        <w:t>O que en el Calvario sucumbió</w:t>
+      </w:r>
+      <w:r>
+        <w:rPr>
+          <w:rFonts w:ascii="Arial" w:hAnsi="Arial" w:cs="Arial"/>
+          <w:b/>
+          <w:color w:val="0000FF"/>
+          <w:sz w:val="18"/>
+          <w:szCs w:val="18"/>
+          <w:lang w:val="es-MX"/>
+        </w:rPr>
+        <w:t xml:space="preserve"> </w:t>
+      </w:r>
+      <w:r>
+        <w:rPr>
+          <w:rFonts w:ascii="Arial" w:hAnsi="Arial" w:cs="Arial"/>
+          <w:b/>
+          <w:color w:val="0000FF"/>
+          <w:sz w:val="18"/>
+          <w:szCs w:val="18"/>
+          <w:lang w:val="es-MX"/>
+        </w:rPr>
+        <w:t>El Salvador”</w:t>
+      </w:r>
+      <w:r>
+        <w:rPr>
+          <w:rFonts w:ascii="Arial" w:hAnsi="Arial" w:cs="Arial"/>
+          <w:b/>
+          <w:color w:val="0000FF"/>
+          <w:sz w:val="18"/>
+          <w:szCs w:val="18"/>
+          <w:lang w:val="es-MX"/>
+        </w:rPr>
+        <w:t xml:space="preserve">    </w:t>
+      </w:r>
+      <w:r>
+        <w:rPr>
+          <w:rFonts w:ascii="Arial" w:hAnsi="Arial" w:cs="Arial"/>
+          <w:sz w:val="18"/>
+          <w:szCs w:val="18"/>
+          <w:lang w:val="es-MX"/>
+        </w:rPr>
+        <w:t xml:space="preserve">-William R. </w:t>
+      </w:r>
+      <w:proofErr w:type="spellStart"/>
+      <w:r>
+        <w:rPr>
+          <w:rFonts w:ascii="Arial" w:hAnsi="Arial" w:cs="Arial"/>
+          <w:sz w:val="18"/>
+          <w:szCs w:val="18"/>
+          <w:lang w:val="es-MX"/>
+        </w:rPr>
+        <w:t>Newell</w:t>
+      </w:r>
+      <w:proofErr w:type="spellEnd"/>
+    </w:p>
+    <w:p>
+      <w:pPr>
+        <w:pStyle w:val="Ttulo1"/>
+        <w:rPr>
+          <w:lang w:val="es-MX"/>
+        </w:rPr>
+      </w:pPr>
+      <w:r>
+        <w:rPr>
+          <w:lang w:val="es-MX"/>
+        </w:rPr>
+        <w:t>El Rechazo Del Profeta</w:t>
+      </w:r>
+    </w:p>
+    <w:p>
+      <w:pPr>
+        <w:spacing w:before="100" w:beforeAutospacing="1" w:after="100" w:afterAutospacing="1"/>
+        <w:jc w:val="both"/>
+        <w:rPr>
+          <w:rFonts w:ascii="Arial" w:hAnsi="Arial" w:cs="Arial"/>
+          <w:sz w:val="18"/>
+          <w:szCs w:val="18"/>
+        </w:rPr>
+      </w:pPr>
+      <w:r>
+        <w:rPr>
+          <w:rFonts w:ascii="Arial" w:hAnsi="Arial" w:cs="Arial"/>
+          <w:sz w:val="18"/>
+          <w:szCs w:val="18"/>
+          <w:lang w:val="es-MX"/>
+        </w:rPr>
+        <w:t xml:space="preserve">Aunque la mayor parte del pueblo judío rechazó a Cristo, Él sería ciertamente bien recibido por la gente de Su pueblo natal de Nazaret, ¿verdad? Por lo general, un candidato presidencial recibe el apoyo de al menos su propio estado. ¿Cuán popular fue Cristo cuando proclamó la Palabra de Dios en Su ciudad natal? ¿Recibieron gustosos Su mensaje? ¿Cómo reaccionaron y respondieron a Su ministerio entre ellos? </w:t>
+      </w:r>
+    </w:p>
+    <w:p>
+      <w:pPr>
+        <w:spacing w:before="100" w:beforeAutospacing="1" w:after="100" w:afterAutospacing="1"/>
+        <w:jc w:val="both"/>
+        <w:rPr>
+          <w:rFonts w:ascii="Arial" w:hAnsi="Arial" w:cs="Arial"/>
+          <w:sz w:val="18"/>
+          <w:szCs w:val="18"/>
+        </w:rPr>
+      </w:pPr>
+      <w:r>
+        <w:rPr>
+          <w:rFonts w:ascii="Arial" w:hAnsi="Arial" w:cs="Arial"/>
+          <w:sz w:val="18"/>
+          <w:szCs w:val="18"/>
+          <w:lang w:val="es-MX"/>
+        </w:rPr>
+        <w:t>Leer Lucas 4:16-30 y responder las siguientes preguntas:</w:t>
+      </w:r>
+    </w:p>
+    <w:p>
+      <w:pPr>
+        <w:pStyle w:val="Prrafodelista"/>
+        <w:numPr>
+          <w:ilvl w:val="0"/>
+          <w:numId w:val="21"/>
+        </w:numPr>
+        <w:tabs>
+          <w:tab w:val="num" w:pos="1080"/>
+        </w:tabs>
+        <w:spacing w:before="120"/>
+        <w:jc w:val="both"/>
+        <w:rPr>
+          <w:rFonts w:ascii="Arial" w:hAnsi="Arial" w:cs="Arial"/>
+          <w:sz w:val="18"/>
+          <w:szCs w:val="18"/>
+          <w:lang w:val="es-MX"/>
+        </w:rPr>
+      </w:pPr>
+      <w:r>
+        <w:rPr>
+          <w:rFonts w:ascii="Arial" w:hAnsi="Arial" w:cs="Arial"/>
+          <w:sz w:val="18"/>
+          <w:szCs w:val="18"/>
+          <w:lang w:val="es-MX"/>
+        </w:rPr>
+        <w:t>¿Quién fue el cumplimiento de la profecía de Isaías (v. 17-19, 21, comparar Isaías 61:1-2)?</w:t>
+      </w:r>
+    </w:p>
+    <w:p>
+      <w:pPr>
+        <w:tabs>
+          <w:tab w:val="num" w:pos="1080"/>
+        </w:tabs>
+        <w:spacing w:before="120"/>
+        <w:ind w:left="720"/>
+        <w:jc w:val="both"/>
+        <w:rPr>
+          <w:rFonts w:ascii="Arial" w:hAnsi="Arial" w:cs="Arial"/>
+          <w:sz w:val="18"/>
+          <w:szCs w:val="18"/>
+        </w:rPr>
+      </w:pPr>
+      <w:r>
+        <w:rPr>
+          <w:rFonts w:ascii="Arial" w:hAnsi="Arial" w:cs="Arial"/>
+          <w:sz w:val="18"/>
+          <w:szCs w:val="18"/>
+          <w:lang w:val="es-MX"/>
+        </w:rPr>
+        <w:t>____________________________________________________________________________________</w:t>
+      </w:r>
+    </w:p>
+    <w:p>
+      <w:pPr>
+        <w:pStyle w:val="Prrafodelista"/>
+        <w:numPr>
+          <w:ilvl w:val="0"/>
+          <w:numId w:val="21"/>
+        </w:numPr>
+        <w:tabs>
+          <w:tab w:val="num" w:pos="1080"/>
+        </w:tabs>
+        <w:spacing w:before="120"/>
+        <w:jc w:val="both"/>
+        <w:rPr>
+          <w:rFonts w:ascii="Arial" w:hAnsi="Arial" w:cs="Arial"/>
+          <w:sz w:val="18"/>
+          <w:szCs w:val="18"/>
+          <w:lang w:val="es-MX"/>
+        </w:rPr>
+      </w:pPr>
+      <w:r>
+        <w:rPr>
+          <w:rFonts w:ascii="Arial" w:hAnsi="Arial" w:cs="Arial"/>
+          <w:sz w:val="18"/>
+          <w:szCs w:val="18"/>
+          <w:lang w:val="es-MX"/>
+        </w:rPr>
+        <w:t>¿Fue Jesús realmente el hijo de José (v. 22)?</w:t>
+      </w:r>
+    </w:p>
+    <w:p>
+      <w:pPr>
+        <w:tabs>
+          <w:tab w:val="num" w:pos="1080"/>
+        </w:tabs>
+        <w:spacing w:before="120"/>
+        <w:ind w:left="720"/>
+        <w:jc w:val="both"/>
+        <w:rPr>
+          <w:rFonts w:ascii="Arial" w:hAnsi="Arial" w:cs="Arial"/>
+          <w:sz w:val="18"/>
+          <w:szCs w:val="18"/>
+        </w:rPr>
+      </w:pPr>
+      <w:r>
+        <w:rPr>
+          <w:rFonts w:ascii="Arial" w:hAnsi="Arial" w:cs="Arial"/>
+          <w:sz w:val="18"/>
+          <w:szCs w:val="18"/>
+          <w:lang w:val="es-MX"/>
+        </w:rPr>
+        <w:t>____________________________________________________________________________________</w:t>
+      </w:r>
+    </w:p>
+    <w:p>
+      <w:pPr>
+        <w:pStyle w:val="Prrafodelista"/>
+        <w:numPr>
+          <w:ilvl w:val="0"/>
+          <w:numId w:val="21"/>
+        </w:numPr>
+        <w:tabs>
+          <w:tab w:val="num" w:pos="1080"/>
+        </w:tabs>
+        <w:spacing w:before="120"/>
+        <w:jc w:val="both"/>
+        <w:rPr>
+          <w:rFonts w:ascii="Arial" w:hAnsi="Arial" w:cs="Arial"/>
+          <w:sz w:val="18"/>
+          <w:szCs w:val="18"/>
+          <w:lang w:val="es-MX"/>
+        </w:rPr>
+      </w:pPr>
+      <w:r>
+        <w:rPr>
+          <w:rFonts w:ascii="Arial" w:hAnsi="Arial" w:cs="Arial"/>
+          <w:sz w:val="18"/>
+          <w:szCs w:val="18"/>
+          <w:lang w:val="es-MX"/>
+        </w:rPr>
+        <w:t>¿Qué quería la gente que hiciera Jesús (v.23; comparar Mateo 4:13, 23, 24; 11:23)?</w:t>
+      </w:r>
+    </w:p>
+    <w:p>
+      <w:pPr>
+        <w:tabs>
+          <w:tab w:val="num" w:pos="1080"/>
+        </w:tabs>
+        <w:spacing w:before="120"/>
+        <w:ind w:left="720"/>
+        <w:jc w:val="both"/>
+        <w:rPr>
+          <w:rFonts w:ascii="Arial" w:hAnsi="Arial" w:cs="Arial"/>
+          <w:sz w:val="18"/>
+          <w:szCs w:val="18"/>
+        </w:rPr>
+      </w:pPr>
+      <w:r>
+        <w:rPr>
+          <w:rFonts w:ascii="Arial" w:hAnsi="Arial" w:cs="Arial"/>
+          <w:sz w:val="18"/>
+          <w:szCs w:val="18"/>
+          <w:lang w:val="es-MX"/>
+        </w:rPr>
+        <w:t>____________________________________________________________________________________</w:t>
+      </w:r>
+    </w:p>
+    <w:p>
+      <w:pPr>
+        <w:pStyle w:val="Prrafodelista"/>
+        <w:numPr>
+          <w:ilvl w:val="0"/>
+          <w:numId w:val="21"/>
+        </w:numPr>
+        <w:tabs>
+          <w:tab w:val="num" w:pos="1080"/>
+        </w:tabs>
+        <w:spacing w:before="120"/>
+        <w:jc w:val="both"/>
+        <w:rPr>
+          <w:rFonts w:ascii="Arial" w:hAnsi="Arial" w:cs="Arial"/>
+          <w:sz w:val="18"/>
+          <w:szCs w:val="18"/>
+          <w:lang w:val="es-MX"/>
+        </w:rPr>
+      </w:pPr>
+      <w:r>
+        <w:rPr>
+          <w:rFonts w:ascii="Arial" w:hAnsi="Arial" w:cs="Arial"/>
+          <w:sz w:val="18"/>
+          <w:szCs w:val="18"/>
+          <w:lang w:val="es-MX"/>
+        </w:rPr>
+        <w:t>¿Hizo Jesús lo que ellos querían (Mateo 13:54-58)?</w:t>
+      </w:r>
+    </w:p>
+    <w:p>
+      <w:pPr>
+        <w:tabs>
+          <w:tab w:val="num" w:pos="1080"/>
+        </w:tabs>
+        <w:spacing w:before="120"/>
+        <w:ind w:left="720"/>
+        <w:jc w:val="both"/>
+        <w:rPr>
+          <w:rFonts w:ascii="Arial" w:hAnsi="Arial" w:cs="Arial"/>
+          <w:sz w:val="18"/>
+          <w:szCs w:val="18"/>
+        </w:rPr>
+      </w:pPr>
+      <w:r>
+        <w:rPr>
+          <w:rFonts w:ascii="Arial" w:hAnsi="Arial" w:cs="Arial"/>
+          <w:sz w:val="18"/>
+          <w:szCs w:val="18"/>
+          <w:lang w:val="es-MX"/>
+        </w:rPr>
+        <w:t>____________________________________________________________________________________</w:t>
+      </w:r>
+    </w:p>
+    <w:p>
+      <w:pPr>
+        <w:pStyle w:val="Prrafodelista"/>
+        <w:numPr>
+          <w:ilvl w:val="0"/>
+          <w:numId w:val="21"/>
+        </w:numPr>
+        <w:tabs>
+          <w:tab w:val="num" w:pos="1080"/>
+        </w:tabs>
+        <w:spacing w:before="120"/>
+        <w:jc w:val="both"/>
+        <w:rPr>
+          <w:rFonts w:ascii="Arial" w:hAnsi="Arial" w:cs="Arial"/>
+          <w:sz w:val="18"/>
+          <w:szCs w:val="18"/>
+          <w:lang w:val="es-MX"/>
+        </w:rPr>
+      </w:pPr>
+      <w:r>
+        <w:rPr>
+          <w:rFonts w:ascii="Arial" w:hAnsi="Arial" w:cs="Arial"/>
+          <w:sz w:val="18"/>
+          <w:szCs w:val="18"/>
+          <w:lang w:val="es-MX"/>
+        </w:rPr>
+        <w:t>¿Por qué no (Mateo 13:58)?</w:t>
+      </w:r>
+    </w:p>
+    <w:p>
+      <w:pPr>
+        <w:tabs>
+          <w:tab w:val="num" w:pos="1080"/>
+        </w:tabs>
+        <w:spacing w:before="120"/>
+        <w:ind w:left="720"/>
+        <w:jc w:val="both"/>
+        <w:rPr>
+          <w:rFonts w:ascii="Arial" w:hAnsi="Arial" w:cs="Arial"/>
+          <w:sz w:val="18"/>
+          <w:szCs w:val="18"/>
+        </w:rPr>
+      </w:pPr>
+      <w:r>
+        <w:rPr>
+          <w:rFonts w:ascii="Arial" w:hAnsi="Arial" w:cs="Arial"/>
+          <w:sz w:val="18"/>
+          <w:szCs w:val="18"/>
+          <w:lang w:val="es-MX"/>
+        </w:rPr>
+        <w:t>____________________________________________________________________________________</w:t>
+      </w:r>
+    </w:p>
+    <w:p>
+      <w:pPr>
+        <w:pStyle w:val="Prrafodelista"/>
+        <w:numPr>
+          <w:ilvl w:val="0"/>
+          <w:numId w:val="21"/>
+        </w:numPr>
+        <w:tabs>
+          <w:tab w:val="num" w:pos="1080"/>
+        </w:tabs>
+        <w:spacing w:before="120"/>
+        <w:jc w:val="both"/>
+        <w:rPr>
+          <w:rFonts w:ascii="Arial" w:hAnsi="Arial" w:cs="Arial"/>
+          <w:sz w:val="18"/>
+          <w:szCs w:val="18"/>
+          <w:lang w:val="es-MX"/>
+        </w:rPr>
+      </w:pPr>
+      <w:r>
+        <w:rPr>
+          <w:rFonts w:ascii="Arial" w:hAnsi="Arial" w:cs="Arial"/>
+          <w:sz w:val="18"/>
+          <w:szCs w:val="18"/>
+          <w:lang w:val="es-MX"/>
+        </w:rPr>
+        <w:t>¿Jesús esperaba ser aceptado o rechazado como profeta por aquellos con los cuales ÉL había crecido (v.24)?</w:t>
+      </w:r>
+    </w:p>
+    <w:p>
+      <w:pPr>
+        <w:tabs>
+          <w:tab w:val="num" w:pos="1080"/>
+        </w:tabs>
+        <w:spacing w:before="120"/>
+        <w:ind w:left="720"/>
+        <w:jc w:val="both"/>
+        <w:rPr>
+          <w:rFonts w:ascii="Arial" w:hAnsi="Arial" w:cs="Arial"/>
+          <w:sz w:val="18"/>
+          <w:szCs w:val="18"/>
+        </w:rPr>
+      </w:pPr>
+      <w:r>
+        <w:rPr>
+          <w:rFonts w:ascii="Arial" w:hAnsi="Arial" w:cs="Arial"/>
+          <w:sz w:val="18"/>
+          <w:szCs w:val="18"/>
+          <w:lang w:val="es-MX"/>
+        </w:rPr>
+        <w:t>____________________________________________________________________________________</w:t>
+      </w:r>
+    </w:p>
+    <w:p>
+      <w:pPr>
+        <w:pStyle w:val="Prrafodelista"/>
+        <w:numPr>
+          <w:ilvl w:val="0"/>
+          <w:numId w:val="21"/>
+        </w:numPr>
+        <w:tabs>
+          <w:tab w:val="num" w:pos="1080"/>
+        </w:tabs>
+        <w:spacing w:before="120"/>
+        <w:jc w:val="both"/>
+        <w:rPr>
+          <w:rFonts w:ascii="Arial" w:hAnsi="Arial" w:cs="Arial"/>
+          <w:sz w:val="18"/>
+          <w:szCs w:val="18"/>
+          <w:lang w:val="es-MX"/>
+        </w:rPr>
+      </w:pPr>
+      <w:r>
+        <w:rPr>
+          <w:rFonts w:ascii="Arial" w:hAnsi="Arial" w:cs="Arial"/>
+          <w:sz w:val="18"/>
+          <w:szCs w:val="18"/>
+          <w:lang w:val="es-MX"/>
+        </w:rPr>
+        <w:t>El profeta Elías ministró a una mujer ajena a Israel (v. 25-26). Eliseo, el profeta, ministró a un leproso ajeno a Israel (v.27). ¿Qué implica esto acerca del ministerio milagroso de Cristo en relación a la gente de Nazaret (comparar Mateo 13:58)?</w:t>
+      </w:r>
+    </w:p>
+    <w:p>
+      <w:pPr>
+        <w:tabs>
+          <w:tab w:val="num" w:pos="1080"/>
+        </w:tabs>
+        <w:spacing w:before="120"/>
+        <w:ind w:left="720"/>
+        <w:jc w:val="both"/>
+        <w:rPr>
+          <w:rFonts w:ascii="Arial" w:hAnsi="Arial" w:cs="Arial"/>
+          <w:sz w:val="18"/>
+          <w:szCs w:val="18"/>
+        </w:rPr>
+      </w:pPr>
+      <w:r>
+        <w:rPr>
+          <w:rFonts w:ascii="Arial" w:hAnsi="Arial" w:cs="Arial"/>
+          <w:sz w:val="18"/>
+          <w:szCs w:val="18"/>
+          <w:lang w:val="es-MX"/>
+        </w:rPr>
+        <w:t>____________________________________________________________________________________</w:t>
+      </w:r>
+    </w:p>
+    <w:p>
+      <w:pPr>
+        <w:pStyle w:val="Prrafodelista"/>
+        <w:numPr>
+          <w:ilvl w:val="0"/>
+          <w:numId w:val="21"/>
+        </w:numPr>
+        <w:tabs>
+          <w:tab w:val="num" w:pos="1080"/>
+        </w:tabs>
+        <w:spacing w:before="120"/>
+        <w:jc w:val="both"/>
+        <w:rPr>
+          <w:rFonts w:ascii="Arial" w:hAnsi="Arial" w:cs="Arial"/>
+          <w:sz w:val="18"/>
+          <w:szCs w:val="18"/>
+          <w:lang w:val="es-MX"/>
+        </w:rPr>
+      </w:pPr>
+      <w:r>
+        <w:rPr>
+          <w:rFonts w:ascii="Arial" w:hAnsi="Arial" w:cs="Arial"/>
+          <w:sz w:val="18"/>
+          <w:szCs w:val="18"/>
+          <w:lang w:val="es-MX"/>
+        </w:rPr>
+        <w:t>¿Las palabras de nuestro Señor agradaron a los judíos (v.28)?</w:t>
+      </w:r>
+    </w:p>
+    <w:p>
+      <w:pPr>
+        <w:tabs>
+          <w:tab w:val="num" w:pos="1080"/>
+        </w:tabs>
+        <w:spacing w:before="120"/>
+        <w:ind w:left="720"/>
+        <w:jc w:val="both"/>
+        <w:rPr>
+          <w:rFonts w:ascii="Arial" w:hAnsi="Arial" w:cs="Arial"/>
+          <w:sz w:val="18"/>
+          <w:szCs w:val="18"/>
+        </w:rPr>
+      </w:pPr>
+      <w:r>
+        <w:rPr>
+          <w:rFonts w:ascii="Arial" w:hAnsi="Arial" w:cs="Arial"/>
+          <w:sz w:val="18"/>
+          <w:szCs w:val="18"/>
+          <w:lang w:val="es-MX"/>
+        </w:rPr>
+        <w:t>____________________________________________________________________________________</w:t>
+      </w:r>
+    </w:p>
+    <w:p>
+      <w:pPr>
+        <w:pStyle w:val="Prrafodelista"/>
+        <w:numPr>
+          <w:ilvl w:val="0"/>
+          <w:numId w:val="21"/>
+        </w:numPr>
+        <w:tabs>
+          <w:tab w:val="num" w:pos="1080"/>
+        </w:tabs>
+        <w:spacing w:before="120"/>
+        <w:jc w:val="both"/>
+        <w:rPr>
+          <w:rFonts w:ascii="Arial" w:hAnsi="Arial" w:cs="Arial"/>
+          <w:sz w:val="18"/>
+          <w:szCs w:val="18"/>
+          <w:lang w:val="es-MX"/>
+        </w:rPr>
+      </w:pPr>
+      <w:r>
+        <w:rPr>
+          <w:rFonts w:ascii="Arial" w:hAnsi="Arial" w:cs="Arial"/>
+          <w:sz w:val="18"/>
+          <w:szCs w:val="18"/>
+          <w:lang w:val="es-MX"/>
+        </w:rPr>
+        <w:t>¿Qué trataron de hacer a Cristo (v.29)?</w:t>
+      </w:r>
+    </w:p>
+    <w:p>
+      <w:pPr>
+        <w:tabs>
+          <w:tab w:val="num" w:pos="1080"/>
+        </w:tabs>
+        <w:spacing w:before="120"/>
+        <w:ind w:left="720"/>
+        <w:jc w:val="both"/>
+        <w:rPr>
+          <w:rFonts w:ascii="Arial" w:hAnsi="Arial" w:cs="Arial"/>
+          <w:sz w:val="18"/>
+          <w:szCs w:val="18"/>
+        </w:rPr>
+      </w:pPr>
+      <w:r>
+        <w:rPr>
+          <w:rFonts w:ascii="Arial" w:hAnsi="Arial" w:cs="Arial"/>
+          <w:sz w:val="18"/>
+          <w:szCs w:val="18"/>
+          <w:lang w:val="es-MX"/>
+        </w:rPr>
+        <w:t>____________________________________________________________________________________</w:t>
+      </w:r>
+    </w:p>
+    <w:p>
+      <w:pPr>
+        <w:pStyle w:val="Prrafodelista"/>
+        <w:numPr>
+          <w:ilvl w:val="0"/>
+          <w:numId w:val="21"/>
+        </w:numPr>
+        <w:tabs>
+          <w:tab w:val="num" w:pos="1080"/>
+        </w:tabs>
+        <w:spacing w:before="120"/>
+        <w:jc w:val="both"/>
+        <w:rPr>
+          <w:rFonts w:ascii="Arial" w:hAnsi="Arial" w:cs="Arial"/>
+          <w:sz w:val="18"/>
+          <w:szCs w:val="18"/>
+          <w:lang w:val="es-MX"/>
+        </w:rPr>
+      </w:pPr>
+      <w:r>
+        <w:rPr>
+          <w:rFonts w:ascii="Arial" w:hAnsi="Arial" w:cs="Arial"/>
+          <w:sz w:val="18"/>
+          <w:szCs w:val="18"/>
+          <w:lang w:val="es-MX"/>
+        </w:rPr>
+        <w:t>¿Cómo escapó Cristo (v.30)?</w:t>
+      </w:r>
+    </w:p>
+    <w:p>
+      <w:pPr>
+        <w:tabs>
+          <w:tab w:val="num" w:pos="1080"/>
+        </w:tabs>
+        <w:spacing w:before="120"/>
+        <w:ind w:left="720"/>
+        <w:jc w:val="both"/>
+        <w:rPr>
+          <w:rFonts w:ascii="Arial" w:hAnsi="Arial" w:cs="Arial"/>
+          <w:sz w:val="18"/>
+          <w:szCs w:val="18"/>
+        </w:rPr>
+      </w:pPr>
+      <w:r>
+        <w:rPr>
+          <w:rFonts w:ascii="Arial" w:hAnsi="Arial" w:cs="Arial"/>
+          <w:sz w:val="18"/>
+          <w:szCs w:val="18"/>
+          <w:lang w:val="es-MX"/>
+        </w:rPr>
+        <w:t>____________________________________________________________________________________</w:t>
+      </w:r>
+    </w:p>
+    <w:p>
+      <w:pPr>
+        <w:spacing w:before="100" w:beforeAutospacing="1" w:after="100" w:afterAutospacing="1"/>
+        <w:jc w:val="both"/>
+        <w:rPr>
+          <w:rFonts w:ascii="Arial" w:hAnsi="Arial" w:cs="Arial"/>
+          <w:sz w:val="18"/>
+          <w:szCs w:val="18"/>
+        </w:rPr>
+      </w:pPr>
+      <w:r>
+        <w:rPr>
+          <w:rFonts w:ascii="Arial" w:hAnsi="Arial" w:cs="Arial"/>
+          <w:sz w:val="18"/>
+          <w:szCs w:val="18"/>
+          <w:lang w:val="es-MX"/>
+        </w:rPr>
+        <w:t xml:space="preserve">La gente de Nazaret quería </w:t>
+      </w:r>
+      <w:r>
+        <w:rPr>
+          <w:rFonts w:ascii="Arial" w:hAnsi="Arial" w:cs="Arial"/>
+          <w:b/>
+          <w:sz w:val="18"/>
+          <w:szCs w:val="18"/>
+          <w:lang w:val="es-MX"/>
+        </w:rPr>
+        <w:t>ver</w:t>
+      </w:r>
+      <w:r>
+        <w:rPr>
+          <w:rFonts w:ascii="Arial" w:hAnsi="Arial" w:cs="Arial"/>
+          <w:sz w:val="18"/>
+          <w:szCs w:val="18"/>
+          <w:lang w:val="es-MX"/>
+        </w:rPr>
+        <w:t xml:space="preserve"> las OBRAS DE DIOS (señales, milagros, etc.), pero no quería </w:t>
+      </w:r>
+      <w:r>
+        <w:rPr>
+          <w:rFonts w:ascii="Arial" w:hAnsi="Arial" w:cs="Arial"/>
+          <w:b/>
+          <w:sz w:val="18"/>
+          <w:szCs w:val="18"/>
+          <w:lang w:val="es-MX"/>
+        </w:rPr>
+        <w:t>oír</w:t>
+      </w:r>
+      <w:r>
+        <w:rPr>
+          <w:rFonts w:ascii="Arial" w:hAnsi="Arial" w:cs="Arial"/>
+          <w:sz w:val="18"/>
+          <w:szCs w:val="18"/>
+          <w:lang w:val="es-MX"/>
+        </w:rPr>
+        <w:t xml:space="preserve"> la PALABRA DE DIOS dicha por el Profeta de Dios (comparar con el movimiento Carismático moderno de hoy). Al rechazar la PALABRA DE DIOS, ellos rechazaron al HIJO DE DIOS.</w:t>
+      </w:r>
+    </w:p>
+    <w:p>
+      <w:pPr>
+        <w:spacing w:before="100" w:beforeAutospacing="1" w:after="100" w:afterAutospacing="1"/>
+        <w:jc w:val="both"/>
+        <w:rPr>
+          <w:rFonts w:ascii="Arial" w:hAnsi="Arial" w:cs="Arial"/>
+          <w:sz w:val="18"/>
+          <w:szCs w:val="18"/>
+        </w:rPr>
+      </w:pPr>
+      <w:r>
+        <w:rPr>
+          <w:rFonts w:ascii="Arial" w:hAnsi="Arial" w:cs="Arial"/>
+          <w:sz w:val="18"/>
+          <w:szCs w:val="18"/>
+          <w:lang w:val="es-MX"/>
+        </w:rPr>
+        <w:t>¿Rechazo yo a Cristo? ¿He recibido o he rechazado al Hijo de Dios? ¿He recibido o he rechazado la Palabra de Dios? La Biblia enseña que la manera en que yo trato la Palabra de Dios es realmente la manera en que trato al Hijo de Dios. Lo que yo pienso de la Biblia determina lo que yo pienso de Cristo. Considera lo siguiente:</w:t>
+      </w:r>
+    </w:p>
+    <w:p>
+      <w:pPr>
+        <w:spacing w:before="100" w:beforeAutospacing="1" w:after="100" w:afterAutospacing="1"/>
+        <w:rPr>
+          <w:rFonts w:ascii="Arial" w:hAnsi="Arial" w:cs="Arial"/>
+          <w:sz w:val="18"/>
+          <w:szCs w:val="18"/>
+        </w:rPr>
+      </w:pPr>
+      <w:r>
+        <w:rPr>
+          <w:rFonts w:ascii="Arial" w:hAnsi="Arial" w:cs="Arial"/>
+          <w:sz w:val="18"/>
+          <w:szCs w:val="18"/>
+          <w:lang w:val="es-MX"/>
+        </w:rPr>
+        <w:t>“Procuráis _________</w:t>
+      </w:r>
+      <w:r>
+        <w:rPr>
+          <w:rFonts w:ascii="Arial" w:hAnsi="Arial" w:cs="Arial"/>
+          <w:sz w:val="18"/>
+          <w:szCs w:val="18"/>
+          <w:lang w:val="es-MX"/>
+        </w:rPr>
+        <w:t>____</w:t>
+      </w:r>
+      <w:r>
+        <w:rPr>
+          <w:rFonts w:ascii="Arial" w:hAnsi="Arial" w:cs="Arial"/>
+          <w:sz w:val="18"/>
+          <w:szCs w:val="18"/>
+          <w:lang w:val="es-MX"/>
+        </w:rPr>
+        <w:t>_______ (lo rechazaron totalmente), porque mi ______________</w:t>
+      </w:r>
+      <w:r>
+        <w:rPr>
+          <w:rFonts w:ascii="Arial" w:hAnsi="Arial" w:cs="Arial"/>
+          <w:sz w:val="18"/>
+          <w:szCs w:val="18"/>
+          <w:lang w:val="es-MX"/>
+        </w:rPr>
+        <w:t>___</w:t>
+      </w:r>
+      <w:r>
+        <w:rPr>
+          <w:rFonts w:ascii="Arial" w:hAnsi="Arial" w:cs="Arial"/>
+          <w:sz w:val="18"/>
+          <w:szCs w:val="18"/>
+          <w:lang w:val="es-MX"/>
+        </w:rPr>
+        <w:t>___ ___ halla cabida en ___________________” (Juan 8:37).</w:t>
+      </w:r>
+      <w:r>
+        <w:rPr>
+          <w:rFonts w:ascii="Arial" w:hAnsi="Arial" w:cs="Arial"/>
+          <w:sz w:val="18"/>
+          <w:szCs w:val="18"/>
+          <w:lang w:val="es-MX"/>
+        </w:rPr>
+        <w:br/>
+        <w:t>“Pues si digo la _________________, ¿por qué vosotros no me ______________?</w:t>
+      </w:r>
+      <w:r>
+        <w:rPr>
+          <w:rFonts w:ascii="Arial" w:hAnsi="Arial" w:cs="Arial"/>
+          <w:sz w:val="18"/>
+          <w:szCs w:val="18"/>
+          <w:lang w:val="es-MX"/>
+        </w:rPr>
+        <w:br/>
+        <w:t>El que es de Dios (la persona que recibe al Hijo de Dios), las ________________</w:t>
+      </w:r>
+      <w:r>
+        <w:rPr>
+          <w:rFonts w:ascii="Arial" w:hAnsi="Arial" w:cs="Arial"/>
+          <w:sz w:val="18"/>
+          <w:szCs w:val="18"/>
+          <w:lang w:val="es-MX"/>
+        </w:rPr>
+        <w:t xml:space="preserve">_____ </w:t>
+      </w:r>
+      <w:r>
+        <w:rPr>
+          <w:rStyle w:val="grame"/>
+          <w:rFonts w:ascii="Arial" w:hAnsi="Arial" w:cs="Arial"/>
+          <w:sz w:val="18"/>
+          <w:szCs w:val="18"/>
+          <w:lang w:val="es-MX"/>
+        </w:rPr>
+        <w:t>de</w:t>
+      </w:r>
+      <w:r>
+        <w:rPr>
+          <w:rFonts w:ascii="Arial" w:hAnsi="Arial" w:cs="Arial"/>
+          <w:sz w:val="18"/>
+          <w:szCs w:val="18"/>
+          <w:lang w:val="es-MX"/>
+        </w:rPr>
+        <w:t xml:space="preserve"> Dios ________; por esto _____ la ________ vosotros (los que rechazan al Hijo de Dios)” (Juan 8:46-47).</w:t>
+      </w:r>
+    </w:p>
+    <w:p>
+      <w:pPr>
+        <w:spacing w:before="100" w:beforeAutospacing="1" w:after="100" w:afterAutospacing="1"/>
+        <w:jc w:val="both"/>
+        <w:rPr>
+          <w:rFonts w:ascii="Arial" w:hAnsi="Arial" w:cs="Arial"/>
+          <w:sz w:val="18"/>
+          <w:szCs w:val="18"/>
+        </w:rPr>
+      </w:pPr>
+      <w:r>
+        <w:rPr>
+          <w:rFonts w:ascii="Arial" w:hAnsi="Arial" w:cs="Arial"/>
+          <w:sz w:val="18"/>
+          <w:szCs w:val="18"/>
+          <w:lang w:val="es-MX"/>
+        </w:rPr>
+        <w:lastRenderedPageBreak/>
+        <w:t>De acuerdo con Juan 12:47-48, la persona que RECHAZA A CRISTO es la persona que _____ _________________ Sus _____________________. Comparar también Mateo 10:14 (la evidencia de su RECHAZO de los mensajeros de Cristo se demostraba por NO QUERER ________ sus __________________).</w:t>
+      </w:r>
+    </w:p>
+    <w:p>
+      <w:pPr>
+        <w:spacing w:before="100" w:beforeAutospacing="1" w:after="100" w:afterAutospacing="1"/>
+        <w:jc w:val="both"/>
+        <w:rPr>
+          <w:rFonts w:ascii="Arial" w:hAnsi="Arial" w:cs="Arial"/>
+          <w:sz w:val="18"/>
+          <w:szCs w:val="18"/>
+        </w:rPr>
+      </w:pPr>
+      <w:r>
+        <w:rPr>
+          <w:rFonts w:ascii="Arial" w:hAnsi="Arial" w:cs="Arial"/>
+          <w:sz w:val="18"/>
+          <w:szCs w:val="18"/>
+          <w:lang w:val="es-MX"/>
+        </w:rPr>
+        <w:t>¿Eres tú alguien que rechaza a Cristo? ¿Cuál es tu actitud y tu respuesta a la Palabra de Dios?</w:t>
+      </w:r>
+    </w:p>
+    <w:p>
+      <w:pPr>
+        <w:spacing w:before="100" w:beforeAutospacing="1" w:after="100" w:afterAutospacing="1"/>
+        <w:ind w:left="1416"/>
+        <w:rPr>
+          <w:rFonts w:ascii="Arial" w:hAnsi="Arial" w:cs="Arial"/>
+          <w:sz w:val="18"/>
+          <w:szCs w:val="18"/>
+        </w:rPr>
+      </w:pPr>
+      <w:r>
+        <w:rPr>
+          <w:rFonts w:ascii="Arial" w:hAnsi="Arial" w:cs="Arial"/>
+          <w:color w:val="FF0000"/>
+          <w:sz w:val="18"/>
+          <w:szCs w:val="18"/>
+          <w:lang w:val="es-MX"/>
+        </w:rPr>
+        <w:t>¿Te aburres en la iglesia?</w:t>
+      </w:r>
+      <w:r>
+        <w:rPr>
+          <w:rFonts w:ascii="Arial" w:hAnsi="Arial" w:cs="Arial"/>
+          <w:color w:val="FF0000"/>
+          <w:sz w:val="18"/>
+          <w:szCs w:val="18"/>
+          <w:lang w:val="es-MX"/>
+        </w:rPr>
+        <w:br/>
+        <w:t xml:space="preserve">¿Te lo pasas mirando el reloj para ver </w:t>
+      </w:r>
+      <w:r>
+        <w:rPr>
+          <w:rFonts w:ascii="Arial" w:hAnsi="Arial" w:cs="Arial"/>
+          <w:color w:val="FF0000"/>
+          <w:sz w:val="18"/>
+          <w:szCs w:val="18"/>
+          <w:lang w:val="es-MX"/>
+        </w:rPr>
+        <w:t>cuándo</w:t>
+      </w:r>
+      <w:r>
+        <w:rPr>
+          <w:rFonts w:ascii="Arial" w:hAnsi="Arial" w:cs="Arial"/>
+          <w:color w:val="FF0000"/>
+          <w:sz w:val="18"/>
+          <w:szCs w:val="18"/>
+          <w:lang w:val="es-MX"/>
+        </w:rPr>
+        <w:t xml:space="preserve"> terminará el sermón?</w:t>
+      </w:r>
+      <w:r>
+        <w:rPr>
+          <w:rFonts w:ascii="Arial" w:hAnsi="Arial" w:cs="Arial"/>
+          <w:color w:val="FF0000"/>
+          <w:sz w:val="18"/>
+          <w:szCs w:val="18"/>
+          <w:lang w:val="es-MX"/>
+        </w:rPr>
+        <w:br/>
+        <w:t>¿Lees tu Biblia por ti mismo?</w:t>
+      </w:r>
+      <w:r>
+        <w:rPr>
+          <w:rFonts w:ascii="Arial" w:hAnsi="Arial" w:cs="Arial"/>
+          <w:color w:val="FF0000"/>
+          <w:sz w:val="18"/>
+          <w:szCs w:val="18"/>
+          <w:lang w:val="es-MX"/>
+        </w:rPr>
+        <w:br/>
+        <w:t>¿Disfrutas compartir con otros la Palabra de Dios?</w:t>
+      </w:r>
+      <w:r>
+        <w:rPr>
+          <w:rFonts w:ascii="Arial" w:hAnsi="Arial" w:cs="Arial"/>
+          <w:color w:val="FF0000"/>
+          <w:sz w:val="18"/>
+          <w:szCs w:val="18"/>
+          <w:lang w:val="es-MX"/>
+        </w:rPr>
+        <w:br/>
+        <w:t>Si tus padres no fueran a la iglesia, ¿irías tú?</w:t>
+      </w:r>
+      <w:r>
+        <w:rPr>
+          <w:rFonts w:ascii="Arial" w:hAnsi="Arial" w:cs="Arial"/>
+          <w:color w:val="FF0000"/>
+          <w:sz w:val="18"/>
+          <w:szCs w:val="18"/>
+          <w:lang w:val="es-MX"/>
+        </w:rPr>
+        <w:br/>
+        <w:t>¿Memorizas versículos de las Escrituras?</w:t>
+      </w:r>
+      <w:r>
+        <w:rPr>
+          <w:rFonts w:ascii="Arial" w:hAnsi="Arial" w:cs="Arial"/>
+          <w:color w:val="FF0000"/>
+          <w:sz w:val="18"/>
+          <w:szCs w:val="18"/>
+          <w:lang w:val="es-MX"/>
+        </w:rPr>
+        <w:br/>
+        <w:t>¿Consideras que la Biblia es la CARTA DE AMOR de Dios para ti?</w:t>
+      </w:r>
+      <w:r>
+        <w:rPr>
+          <w:rFonts w:ascii="Arial" w:hAnsi="Arial" w:cs="Arial"/>
+          <w:color w:val="FF0000"/>
+          <w:sz w:val="18"/>
+          <w:szCs w:val="18"/>
+          <w:lang w:val="es-MX"/>
+        </w:rPr>
+        <w:br/>
+        <w:t>Dios se preocupa mucho de cómo recibimos Su Palabra (Hechos 2:41; 8:14; 17:11; 11:1; 1 Tesalonicenses 2:13).</w:t>
+      </w:r>
+    </w:p>
+    <w:p>
+      <w:pPr>
+        <w:spacing w:before="100" w:beforeAutospacing="1" w:after="100" w:afterAutospacing="1"/>
+        <w:jc w:val="both"/>
+        <w:rPr>
+          <w:rFonts w:ascii="Arial" w:hAnsi="Arial" w:cs="Arial"/>
+          <w:sz w:val="18"/>
+          <w:szCs w:val="18"/>
+        </w:rPr>
+      </w:pPr>
+      <w:r>
+        <w:rPr>
+          <w:rFonts w:ascii="Arial" w:hAnsi="Arial" w:cs="Arial"/>
           <w:b/>
           <w:color w:val="FF0000"/>
-          <w:lang w:val="es-MX"/>
-        </w:rPr>
-      </w:pPr>
+          <w:sz w:val="18"/>
+          <w:szCs w:val="18"/>
+          <w:lang w:val="es-MX"/>
+        </w:rPr>
+        <w:t xml:space="preserve">ADVERTENCIA: </w:t>
+      </w:r>
+      <w:r>
+        <w:rPr>
+          <w:rFonts w:ascii="Arial" w:hAnsi="Arial" w:cs="Arial"/>
+          <w:sz w:val="18"/>
+          <w:szCs w:val="18"/>
+          <w:lang w:val="es-MX"/>
+        </w:rPr>
+        <w:t xml:space="preserve">“Mirad, hermanos, que no haya en ninguno de vosotros CORAZÓN MALO DE </w:t>
+      </w:r>
+      <w:r>
+        <w:rPr>
+          <w:rFonts w:ascii="Arial" w:hAnsi="Arial" w:cs="Arial"/>
+          <w:b/>
+          <w:sz w:val="18"/>
+          <w:szCs w:val="18"/>
+          <w:lang w:val="es-MX"/>
+        </w:rPr>
+        <w:t>INCREDULIDAD</w:t>
+      </w:r>
+      <w:r>
+        <w:rPr>
+          <w:rFonts w:ascii="Arial" w:hAnsi="Arial" w:cs="Arial"/>
+          <w:sz w:val="18"/>
+          <w:szCs w:val="18"/>
+          <w:lang w:val="es-MX"/>
+        </w:rPr>
+        <w:t xml:space="preserve"> (rechazando las palabras de Dios—Hebreos 2:1; 3:15—y rechazando así al Hijo de Dios), para apartarse del Dios vivo (Hebreos 3:12).</w:t>
+      </w:r>
+    </w:p>
+    <w:p>
+      <w:pPr>
+        <w:pStyle w:val="Ttulo1"/>
+        <w:rPr>
+          <w:lang w:val="es-MX"/>
+        </w:rPr>
+      </w:pPr>
+      <w:r>
+        <w:rPr>
+          <w:lang w:val="es-MX"/>
+        </w:rPr>
+        <w:t>El Rechazo Del Mesías</w:t>
+      </w:r>
     </w:p>
     <w:p>
       <w:pPr>
         <w:spacing w:before="100" w:beforeAutospacing="1" w:after="100" w:afterAutospacing="1"/>
-        <w:jc w:val="center"/>
-      </w:pPr>
-      <w:r>
-        <w:rPr>
-          <w:rFonts w:ascii="Verdana" w:hAnsi="Verdana"/>
-          <w:b/>
-          <w:color w:val="FF0000"/>
-          <w:lang w:val="es-MX"/>
-        </w:rPr>
-        <w:lastRenderedPageBreak/>
-        <w:t>El Rechazo Del Rey</w:t>
-      </w:r>
-    </w:p>
-    <w:p>
-      <w:pPr>
-        <w:spacing w:before="100" w:beforeAutospacing="1" w:after="100" w:afterAutospacing="1"/>
-        <w:jc w:val="both"/>
-      </w:pPr>
-      <w:r>
-        <w:rPr>
-          <w:rFonts w:ascii="Verdana" w:hAnsi="Verdana"/>
-          <w:sz w:val="20"/>
-          <w:szCs w:val="20"/>
-          <w:lang w:val="es-MX"/>
-        </w:rPr>
-        <w:t xml:space="preserve">Si el Rey o el Presidente de otra nación </w:t>
-      </w:r>
-      <w:proofErr w:type="gramStart"/>
-      <w:r>
-        <w:rPr>
-          <w:rStyle w:val="grame"/>
-          <w:rFonts w:ascii="Verdana" w:hAnsi="Verdana"/>
-          <w:sz w:val="20"/>
-          <w:szCs w:val="20"/>
-          <w:lang w:val="es-MX"/>
-        </w:rPr>
-        <w:t>viniera</w:t>
-      </w:r>
-      <w:proofErr w:type="gramEnd"/>
-      <w:r>
-        <w:rPr>
-          <w:rFonts w:ascii="Verdana" w:hAnsi="Verdana"/>
-          <w:sz w:val="20"/>
-          <w:szCs w:val="20"/>
-          <w:lang w:val="es-MX"/>
-        </w:rPr>
-        <w:t xml:space="preserve"> a visitar nuestro país, él recibiría (en circunstancias normales) un trato real. Nuestro gobierno cuidaría de él en todo sentido. Se le proveería del más suntuoso alojamiento. Se le servirían los más deliciosos alimentos. Se le presentarían los mejores entretenimientos. En resumen, se le trataría como a un Rey.</w:t>
-      </w:r>
-    </w:p>
-    <w:p>
-      <w:pPr>
-        <w:spacing w:before="100" w:beforeAutospacing="1" w:after="100" w:afterAutospacing="1"/>
-        <w:jc w:val="both"/>
-      </w:pPr>
-      <w:r>
-        <w:rPr>
-          <w:rFonts w:ascii="Verdana" w:hAnsi="Verdana"/>
-          <w:sz w:val="20"/>
-          <w:szCs w:val="20"/>
-          <w:lang w:val="es-MX"/>
-        </w:rPr>
-        <w:t>Cuando el REY DEL UNIVERSO vino a visitar la tierra, ¿cómo fue tratado? ¿Qué clase de trato recibió? En Su muerte fue tratado como un CRIMINAL común. ¿Cómo fue tratado en Su nacimiento?</w:t>
-      </w:r>
-    </w:p>
-    <w:p>
-      <w:pPr>
-        <w:spacing w:before="100" w:beforeAutospacing="1" w:after="100" w:afterAutospacing="1"/>
-        <w:jc w:val="both"/>
-      </w:pPr>
-      <w:r>
-        <w:rPr>
-          <w:rFonts w:ascii="Verdana" w:hAnsi="Verdana"/>
-          <w:sz w:val="20"/>
-          <w:szCs w:val="20"/>
-          <w:lang w:val="es-MX"/>
-        </w:rPr>
-        <w:t>Si recibieras la noticia de que el Presidente (u otra persona famosa) ha llegado recién a una ciudad vecina a sólo 5 millas de distancia, ¿irías a verlo? En Mateo 2 leemos de un grupo de hombres sabios (magos) que viajaron muchas, muchas millas buscando a Aquél que había nacido _________ de los ________________ (Mateo 2:2). Se detuvieron en Jerusalén y preguntaron dónde podían encontrar al Rey. Los judíos abrieron sus rollos de pergamino y rápidamente citaron la respuesta correcta de la Biblia (ver versículos 4-6 y comparar con Miqueas 5:2). Con esta información y con la guía sobrenatural de una estrella, los hombres sabios viajaron 5 o 6 cortas millas a la cercana ciudad de Belén, donde encontraron y adoraron al joven REY.</w:t>
-      </w:r>
-    </w:p>
-    <w:p>
-      <w:pPr>
-        <w:spacing w:before="100" w:beforeAutospacing="1" w:after="100" w:afterAutospacing="1"/>
-        <w:jc w:val="both"/>
-      </w:pPr>
-      <w:r>
-        <w:rPr>
-          <w:rFonts w:ascii="Verdana" w:hAnsi="Verdana"/>
-          <w:sz w:val="20"/>
-          <w:szCs w:val="20"/>
-          <w:lang w:val="es-MX"/>
-        </w:rPr>
-        <w:t>¿Fueron los judíos en masa a Belén a ver y adorar a su Rey? El jefe de los sacerdotes y de los escribas ¿hizo el esfuerzo de recorrer esa corta distancia para ver a una Persona tan importante? ¿Cuánto tiempo crees que te tomaría recorrer 5 o 6 millas, aunque tuvieras que ir caminando?</w:t>
-      </w:r>
-    </w:p>
-    <w:p>
-      <w:pPr>
-        <w:spacing w:before="100" w:beforeAutospacing="1" w:after="100" w:afterAutospacing="1"/>
-        <w:jc w:val="both"/>
-      </w:pPr>
-      <w:r>
-        <w:rPr>
-          <w:rFonts w:ascii="Verdana" w:hAnsi="Verdana"/>
-          <w:sz w:val="20"/>
-          <w:szCs w:val="20"/>
-          <w:lang w:val="es-MX"/>
-        </w:rPr>
-        <w:t>Estos judíos poseían la respuesta correcta, pero la respuesta correcta no los poseía a ellos. Sus acciones podrían compararse a la de un hombre luchando por sobrevivir en el desierto. Su mapa le dice que hay un oasis a sólo cinco millas al suroeste. El aún da esta dirección a otro viajero desesperado que pasa por allí. Pero para sí mismo, él escoge quedar donde está y morir de sed. ¿Esto suena tonto? Los necios no fueron a Belén, sólo los sabios fueron.</w:t>
-      </w:r>
-    </w:p>
-    <w:p>
-      <w:pPr>
-        <w:spacing w:before="100" w:beforeAutospacing="1" w:after="100" w:afterAutospacing="1"/>
-        <w:jc w:val="both"/>
-      </w:pPr>
-      <w:r>
-        <w:rPr>
-          <w:rFonts w:ascii="Verdana" w:hAnsi="Verdana"/>
-          <w:sz w:val="20"/>
-          <w:szCs w:val="20"/>
-          <w:lang w:val="es-MX"/>
-        </w:rPr>
-        <w:t>Más de 30 años después, la actitud de los judíos hacia su REY había cambiado—un cambio para peor. ¿Qué trato real dio el jefe de los sacerdotes y escribas a su REY (Mateo 20:18-19)? _________________________________ ¿Qué clase de amor y respeto demostraron hacia su REY (Juan 19:15)? __________________________</w:t>
-      </w:r>
-    </w:p>
-    <w:p>
-      <w:pPr>
-        <w:spacing w:before="100" w:beforeAutospacing="1" w:after="100" w:afterAutospacing="1"/>
-        <w:jc w:val="both"/>
-      </w:pPr>
-      <w:r>
-        <w:rPr>
-          <w:rFonts w:ascii="Verdana" w:hAnsi="Verdana"/>
-          <w:sz w:val="20"/>
-          <w:szCs w:val="20"/>
-          <w:lang w:val="es-MX"/>
-        </w:rPr>
-        <w:t>Supongamos que los hombres sabios hubiesen regresado a Jerusalén en el tiempo de la crucifixión de nuestro Señor. Supongamos que al entrar a la ciudad de Jerusalén hicieran nuevamente la pregunta, “¿dónde está Aquél que es Rey de los Judíos?” (</w:t>
-      </w:r>
-      <w:proofErr w:type="gramStart"/>
-      <w:r>
-        <w:rPr>
-          <w:rStyle w:val="grame"/>
-          <w:rFonts w:ascii="Verdana" w:hAnsi="Verdana"/>
-          <w:sz w:val="20"/>
-          <w:szCs w:val="20"/>
-          <w:lang w:val="es-MX"/>
-        </w:rPr>
-        <w:t>comparar</w:t>
-      </w:r>
-      <w:proofErr w:type="gramEnd"/>
-      <w:r>
-        <w:rPr>
-          <w:rFonts w:ascii="Verdana" w:hAnsi="Verdana"/>
-          <w:sz w:val="20"/>
-          <w:szCs w:val="20"/>
-          <w:lang w:val="es-MX"/>
-        </w:rPr>
-        <w:t xml:space="preserve"> Mateo 2:2). Para su sorpresa lo habrían visto </w:t>
-      </w:r>
-      <w:r>
-        <w:rPr>
-          <w:rFonts w:ascii="Verdana" w:hAnsi="Verdana"/>
-          <w:b/>
-          <w:sz w:val="20"/>
-          <w:szCs w:val="20"/>
-          <w:lang w:val="es-MX"/>
-        </w:rPr>
-        <w:t>coronado</w:t>
-      </w:r>
-      <w:r>
-        <w:rPr>
-          <w:rFonts w:ascii="Verdana" w:hAnsi="Verdana"/>
-          <w:sz w:val="20"/>
-          <w:szCs w:val="20"/>
-          <w:lang w:val="es-MX"/>
-        </w:rPr>
-        <w:t xml:space="preserve"> (Mateo 27:29) y </w:t>
-      </w:r>
-      <w:r>
-        <w:rPr>
-          <w:rFonts w:ascii="Verdana" w:hAnsi="Verdana"/>
-          <w:b/>
-          <w:sz w:val="20"/>
-          <w:szCs w:val="20"/>
-          <w:lang w:val="es-MX"/>
-        </w:rPr>
-        <w:t>crucificado</w:t>
-      </w:r>
-      <w:r>
-        <w:rPr>
-          <w:rFonts w:ascii="Verdana" w:hAnsi="Verdana"/>
-          <w:sz w:val="20"/>
-          <w:szCs w:val="20"/>
-          <w:lang w:val="es-MX"/>
-        </w:rPr>
-        <w:t xml:space="preserve"> a un madero (Mateo 27:31; 1 Pedro 2:24). Esta vez no era necesaria una estrella que señalara hacia ÉL, porque sobre Su cabeza había escrito un título que decía, “_________________________________” (Mateo 27:37).</w:t>
-      </w:r>
-    </w:p>
-    <w:p>
-      <w:pPr>
-        <w:spacing w:before="100" w:beforeAutospacing="1" w:after="100" w:afterAutospacing="1"/>
-        <w:jc w:val="both"/>
-      </w:pPr>
-      <w:r>
-        <w:rPr>
-          <w:rFonts w:ascii="Verdana" w:hAnsi="Verdana"/>
-          <w:sz w:val="20"/>
-          <w:szCs w:val="20"/>
-          <w:lang w:val="es-MX"/>
-        </w:rPr>
-        <w:t xml:space="preserve">Los que hoy buscan adorar al REY, deben encontrarlo allí. Deben caer humildemente a los pies de la cruz y adorar al Salvador. Pero la MAYORÍA todavía rechaza al Crucificado: </w:t>
-      </w:r>
-    </w:p>
-    <w:p>
-      <w:pPr>
-        <w:spacing w:before="100" w:beforeAutospacing="1" w:after="100" w:afterAutospacing="1"/>
-        <w:jc w:val="center"/>
-      </w:pPr>
-      <w:r>
-        <w:rPr>
-          <w:rFonts w:ascii="Verdana" w:hAnsi="Verdana"/>
-          <w:b/>
-          <w:color w:val="0000FF"/>
-          <w:lang w:val="es-MX"/>
-        </w:rPr>
-        <w:t>“Años mi alma en vanidad vivió,</w:t>
-      </w:r>
-      <w:r>
-        <w:rPr>
-          <w:rFonts w:ascii="Verdana" w:hAnsi="Verdana"/>
-          <w:b/>
-          <w:color w:val="0000FF"/>
-          <w:lang w:val="es-MX"/>
-        </w:rPr>
-        <w:br/>
-        <w:t>Ignorando a quien por mí sufrió,</w:t>
-      </w:r>
-      <w:r>
-        <w:rPr>
-          <w:rFonts w:ascii="Verdana" w:hAnsi="Verdana"/>
-          <w:b/>
-          <w:color w:val="0000FF"/>
-          <w:lang w:val="es-MX"/>
-        </w:rPr>
-        <w:br/>
-        <w:t>O que en el Calvario sucumbió</w:t>
-      </w:r>
-      <w:r>
-        <w:rPr>
-          <w:rFonts w:ascii="Verdana" w:hAnsi="Verdana"/>
-          <w:b/>
-          <w:color w:val="0000FF"/>
-          <w:lang w:val="es-MX"/>
-        </w:rPr>
-        <w:br/>
-        <w:t>El Salvador”</w:t>
-      </w:r>
-    </w:p>
-    <w:p>
-      <w:pPr>
-        <w:spacing w:before="100" w:beforeAutospacing="1" w:after="100" w:afterAutospacing="1"/>
-        <w:jc w:val="center"/>
-      </w:pPr>
-      <w:r>
-        <w:rPr>
-          <w:rFonts w:ascii="Verdana" w:hAnsi="Verdana"/>
-          <w:sz w:val="20"/>
-          <w:szCs w:val="20"/>
-          <w:lang w:val="es-MX"/>
-        </w:rPr>
-        <w:t xml:space="preserve">-William R. </w:t>
-      </w:r>
-      <w:proofErr w:type="spellStart"/>
-      <w:r>
-        <w:rPr>
-          <w:rFonts w:ascii="Verdana" w:hAnsi="Verdana"/>
-          <w:sz w:val="20"/>
-          <w:szCs w:val="20"/>
-          <w:lang w:val="es-MX"/>
-        </w:rPr>
-        <w:t>Newell</w:t>
-      </w:r>
-      <w:proofErr w:type="spellEnd"/>
-    </w:p>
-    <w:p>
-      <w:pPr>
-        <w:spacing w:before="100" w:beforeAutospacing="1" w:after="100" w:afterAutospacing="1"/>
-        <w:jc w:val="center"/>
-        <w:rPr>
-          <w:rFonts w:ascii="Verdana" w:hAnsi="Verdana"/>
-          <w:b/>
-          <w:color w:val="FF0000"/>
-          <w:sz w:val="22"/>
-          <w:szCs w:val="22"/>
-          <w:lang w:val="es-MX"/>
-        </w:rPr>
-      </w:pPr>
-    </w:p>
-    <w:p>
-      <w:pPr>
-        <w:spacing w:before="100" w:beforeAutospacing="1" w:after="100" w:afterAutospacing="1"/>
-        <w:jc w:val="center"/>
-        <w:rPr>
-          <w:rFonts w:ascii="Verdana" w:hAnsi="Verdana"/>
-          <w:b/>
-          <w:color w:val="FF0000"/>
-          <w:sz w:val="22"/>
-          <w:szCs w:val="22"/>
-          <w:lang w:val="es-MX"/>
-        </w:rPr>
-      </w:pPr>
-    </w:p>
-    <w:p>
-      <w:pPr>
-        <w:spacing w:before="100" w:beforeAutospacing="1" w:after="100" w:afterAutospacing="1"/>
-        <w:jc w:val="center"/>
-      </w:pPr>
-      <w:r>
-        <w:rPr>
-          <w:rFonts w:ascii="Verdana" w:hAnsi="Verdana"/>
-          <w:b/>
-          <w:color w:val="FF0000"/>
-          <w:sz w:val="22"/>
-          <w:szCs w:val="22"/>
-          <w:lang w:val="es-MX"/>
-        </w:rPr>
-        <w:lastRenderedPageBreak/>
-        <w:t>El Rechazo Del Profeta</w:t>
-      </w:r>
-    </w:p>
-    <w:p>
-      <w:pPr>
-        <w:spacing w:before="100" w:beforeAutospacing="1" w:after="100" w:afterAutospacing="1"/>
-        <w:jc w:val="both"/>
-      </w:pPr>
-      <w:r>
-        <w:rPr>
-          <w:rFonts w:ascii="Verdana" w:hAnsi="Verdana"/>
-          <w:sz w:val="20"/>
-          <w:szCs w:val="20"/>
-          <w:lang w:val="es-MX"/>
-        </w:rPr>
-        <w:t xml:space="preserve">Aunque la mayor parte del pueblo judío rechazó a Cristo, Él sería ciertamente bien recibido por la gente de Su pueblo natal de Nazaret, ¿verdad? Por lo general, un candidato presidencial recibe el apoyo de al menos su propio estado. ¿Cuán popular fue Cristo cuando proclamó la Palabra de Dios en Su ciudad natal? ¿Recibieron gustosos Su mensaje? ¿Cómo reaccionaron y respondieron a Su ministerio entre ellos? </w:t>
-      </w:r>
-    </w:p>
-    <w:p>
-      <w:pPr>
-        <w:spacing w:before="100" w:beforeAutospacing="1" w:after="100" w:afterAutospacing="1"/>
-        <w:jc w:val="both"/>
-      </w:pPr>
-      <w:r>
-        <w:rPr>
-          <w:rFonts w:ascii="Verdana" w:hAnsi="Verdana"/>
-          <w:sz w:val="20"/>
-          <w:szCs w:val="20"/>
-          <w:lang w:val="es-MX"/>
-        </w:rPr>
-        <w:t>Leer Lucas 4:16-30 y responder las siguientes preguntas:</w:t>
-      </w:r>
-    </w:p>
-    <w:p>
-      <w:pPr>
-        <w:tabs>
-          <w:tab w:val="num" w:pos="1080"/>
-        </w:tabs>
-        <w:spacing w:before="100" w:beforeAutospacing="1" w:after="100" w:afterAutospacing="1"/>
-        <w:ind w:left="1080" w:hanging="360"/>
-        <w:jc w:val="both"/>
-      </w:pPr>
-      <w:r>
-        <w:rPr>
-          <w:rFonts w:ascii="Verdana" w:eastAsia="Verdana" w:hAnsi="Verdana" w:cs="Verdana"/>
-          <w:sz w:val="20"/>
-          <w:szCs w:val="20"/>
-          <w:lang w:val="es-MX"/>
-        </w:rPr>
-        <w:t>1.</w:t>
-      </w:r>
-      <w:r>
-        <w:rPr>
-          <w:rFonts w:eastAsia="Verdana"/>
-          <w:sz w:val="14"/>
-          <w:szCs w:val="14"/>
-          <w:lang w:val="es-MX"/>
-        </w:rPr>
-        <w:t xml:space="preserve">      </w:t>
-      </w:r>
-      <w:r>
-        <w:rPr>
-          <w:rFonts w:ascii="Verdana" w:hAnsi="Verdana"/>
-          <w:sz w:val="20"/>
-          <w:szCs w:val="20"/>
-          <w:lang w:val="es-MX"/>
-        </w:rPr>
-        <w:t>¿Quién fue el cumplimiento de la profecía de Isaías (v. 17-19, 21, comparar Isaías 61:1-2)?</w:t>
-      </w:r>
-    </w:p>
-    <w:p>
-      <w:pPr>
-        <w:tabs>
-          <w:tab w:val="num" w:pos="1080"/>
-        </w:tabs>
-        <w:spacing w:before="100" w:beforeAutospacing="1" w:after="100" w:afterAutospacing="1"/>
-        <w:ind w:left="1080" w:hanging="360"/>
-        <w:jc w:val="both"/>
-      </w:pPr>
-      <w:r>
-        <w:rPr>
-          <w:rFonts w:ascii="Verdana" w:eastAsia="Verdana" w:hAnsi="Verdana" w:cs="Verdana"/>
-          <w:sz w:val="20"/>
-          <w:szCs w:val="20"/>
-          <w:lang w:val="es-MX"/>
-        </w:rPr>
-        <w:t>2.</w:t>
-      </w:r>
-      <w:r>
-        <w:rPr>
-          <w:rFonts w:eastAsia="Verdana"/>
-          <w:sz w:val="14"/>
-          <w:szCs w:val="14"/>
-          <w:lang w:val="es-MX"/>
-        </w:rPr>
-        <w:t xml:space="preserve">      </w:t>
-      </w:r>
-      <w:r>
-        <w:rPr>
-          <w:rFonts w:ascii="Verdana" w:hAnsi="Verdana"/>
-          <w:sz w:val="20"/>
-          <w:szCs w:val="20"/>
-          <w:lang w:val="es-MX"/>
-        </w:rPr>
-        <w:t>¿Fue Jesús realmente el hijo de José (v. 22)?</w:t>
-      </w:r>
-    </w:p>
-    <w:p>
-      <w:pPr>
-        <w:tabs>
-          <w:tab w:val="num" w:pos="1080"/>
-        </w:tabs>
-        <w:spacing w:before="100" w:beforeAutospacing="1" w:after="100" w:afterAutospacing="1"/>
-        <w:ind w:left="1080" w:hanging="360"/>
-        <w:jc w:val="both"/>
-      </w:pPr>
-      <w:r>
-        <w:rPr>
-          <w:rFonts w:ascii="Verdana" w:eastAsia="Verdana" w:hAnsi="Verdana" w:cs="Verdana"/>
-          <w:sz w:val="20"/>
-          <w:szCs w:val="20"/>
-          <w:lang w:val="es-MX"/>
-        </w:rPr>
-        <w:t>3.</w:t>
-      </w:r>
-      <w:r>
-        <w:rPr>
-          <w:rFonts w:eastAsia="Verdana"/>
-          <w:sz w:val="14"/>
-          <w:szCs w:val="14"/>
-          <w:lang w:val="es-MX"/>
-        </w:rPr>
-        <w:t xml:space="preserve">      </w:t>
-      </w:r>
-      <w:r>
-        <w:rPr>
-          <w:rFonts w:ascii="Verdana" w:hAnsi="Verdana"/>
-          <w:sz w:val="20"/>
-          <w:szCs w:val="20"/>
-          <w:lang w:val="es-MX"/>
-        </w:rPr>
-        <w:t>¿Qué quería la gente que hiciera Jesús (v.23; comparar Mateo 4:13, 23, 24; 11:23)?</w:t>
-      </w:r>
-    </w:p>
-    <w:p>
-      <w:pPr>
-        <w:tabs>
-          <w:tab w:val="num" w:pos="1080"/>
-        </w:tabs>
-        <w:spacing w:before="100" w:beforeAutospacing="1" w:after="100" w:afterAutospacing="1"/>
-        <w:ind w:left="1080" w:hanging="360"/>
-        <w:jc w:val="both"/>
-      </w:pPr>
-      <w:r>
-        <w:rPr>
-          <w:rFonts w:ascii="Verdana" w:eastAsia="Verdana" w:hAnsi="Verdana" w:cs="Verdana"/>
-          <w:sz w:val="20"/>
-          <w:szCs w:val="20"/>
-          <w:lang w:val="es-MX"/>
-        </w:rPr>
-        <w:t>4.</w:t>
-      </w:r>
-      <w:r>
-        <w:rPr>
-          <w:rFonts w:eastAsia="Verdana"/>
-          <w:sz w:val="14"/>
-          <w:szCs w:val="14"/>
-          <w:lang w:val="es-MX"/>
-        </w:rPr>
-        <w:t xml:space="preserve">      </w:t>
-      </w:r>
-      <w:r>
-        <w:rPr>
-          <w:rFonts w:ascii="Verdana" w:hAnsi="Verdana"/>
-          <w:sz w:val="20"/>
-          <w:szCs w:val="20"/>
-          <w:lang w:val="es-MX"/>
-        </w:rPr>
-        <w:t>¿Hizo Jesús lo que ellos querían (Mateo 13:54-58)?</w:t>
-      </w:r>
-    </w:p>
-    <w:p>
-      <w:pPr>
-        <w:tabs>
-          <w:tab w:val="num" w:pos="1080"/>
-        </w:tabs>
-        <w:spacing w:before="100" w:beforeAutospacing="1" w:after="100" w:afterAutospacing="1"/>
-        <w:ind w:left="1080" w:hanging="360"/>
-        <w:jc w:val="both"/>
-      </w:pPr>
-      <w:r>
-        <w:rPr>
-          <w:rFonts w:ascii="Verdana" w:eastAsia="Verdana" w:hAnsi="Verdana" w:cs="Verdana"/>
-          <w:sz w:val="20"/>
-          <w:szCs w:val="20"/>
-          <w:lang w:val="es-MX"/>
-        </w:rPr>
-        <w:t>5.</w:t>
-      </w:r>
-      <w:r>
-        <w:rPr>
-          <w:rFonts w:eastAsia="Verdana"/>
-          <w:sz w:val="14"/>
-          <w:szCs w:val="14"/>
-          <w:lang w:val="es-MX"/>
-        </w:rPr>
-        <w:t xml:space="preserve">      </w:t>
-      </w:r>
-      <w:r>
-        <w:rPr>
-          <w:rFonts w:ascii="Verdana" w:hAnsi="Verdana"/>
-          <w:sz w:val="20"/>
-          <w:szCs w:val="20"/>
-          <w:lang w:val="es-MX"/>
-        </w:rPr>
-        <w:t>¿Por qué no (Mateo 13:58)?</w:t>
-      </w:r>
-    </w:p>
-    <w:p>
-      <w:pPr>
-        <w:tabs>
-          <w:tab w:val="num" w:pos="1080"/>
-        </w:tabs>
-        <w:spacing w:before="100" w:beforeAutospacing="1" w:after="100" w:afterAutospacing="1"/>
-        <w:ind w:left="1080" w:hanging="360"/>
-        <w:jc w:val="both"/>
-      </w:pPr>
-      <w:r>
-        <w:rPr>
-          <w:rFonts w:ascii="Verdana" w:eastAsia="Verdana" w:hAnsi="Verdana" w:cs="Verdana"/>
-          <w:sz w:val="20"/>
-          <w:szCs w:val="20"/>
-          <w:lang w:val="es-MX"/>
-        </w:rPr>
-        <w:t>6.</w:t>
-      </w:r>
-      <w:r>
-        <w:rPr>
-          <w:rFonts w:eastAsia="Verdana"/>
-          <w:sz w:val="14"/>
-          <w:szCs w:val="14"/>
-          <w:lang w:val="es-MX"/>
-        </w:rPr>
-        <w:t xml:space="preserve">      </w:t>
-      </w:r>
-      <w:r>
-        <w:rPr>
-          <w:rFonts w:ascii="Verdana" w:hAnsi="Verdana"/>
-          <w:sz w:val="20"/>
-          <w:szCs w:val="20"/>
-          <w:lang w:val="es-MX"/>
-        </w:rPr>
-        <w:t>¿Jesús esperaba ser aceptado o rechazado como profeta por aquellos con los cuales ÉL había crecido (v.24)?</w:t>
-      </w:r>
-    </w:p>
-    <w:p>
-      <w:pPr>
-        <w:tabs>
-          <w:tab w:val="num" w:pos="1080"/>
-        </w:tabs>
-        <w:spacing w:before="100" w:beforeAutospacing="1" w:after="100" w:afterAutospacing="1"/>
-        <w:ind w:left="1080" w:hanging="360"/>
-        <w:jc w:val="both"/>
-      </w:pPr>
-      <w:r>
-        <w:rPr>
-          <w:rFonts w:ascii="Verdana" w:eastAsia="Verdana" w:hAnsi="Verdana" w:cs="Verdana"/>
-          <w:sz w:val="20"/>
-          <w:szCs w:val="20"/>
-          <w:lang w:val="es-MX"/>
-        </w:rPr>
-        <w:t>7.</w:t>
-      </w:r>
-      <w:r>
-        <w:rPr>
-          <w:rFonts w:eastAsia="Verdana"/>
-          <w:sz w:val="14"/>
-          <w:szCs w:val="14"/>
-          <w:lang w:val="es-MX"/>
-        </w:rPr>
-        <w:t xml:space="preserve">      </w:t>
-      </w:r>
-      <w:r>
-        <w:rPr>
-          <w:rFonts w:ascii="Verdana" w:hAnsi="Verdana"/>
-          <w:sz w:val="20"/>
-          <w:szCs w:val="20"/>
-          <w:lang w:val="es-MX"/>
-        </w:rPr>
-        <w:t>El profeta Elías ministró a una mujer ajena a Israel (v. 25-26). Eliseo, el profeta, ministró a un leproso ajeno a Israel (v.27). ¿Qué implica esto acerca del ministerio milagroso de Cristo en relación a la gente de Nazaret (comparar Mateo 13:58)?</w:t>
-      </w:r>
-    </w:p>
-    <w:p>
-      <w:pPr>
-        <w:tabs>
-          <w:tab w:val="num" w:pos="1080"/>
-        </w:tabs>
-        <w:spacing w:before="100" w:beforeAutospacing="1" w:after="100" w:afterAutospacing="1"/>
-        <w:ind w:left="1080" w:hanging="360"/>
-        <w:jc w:val="both"/>
-      </w:pPr>
-      <w:r>
-        <w:rPr>
-          <w:rFonts w:ascii="Verdana" w:eastAsia="Verdana" w:hAnsi="Verdana" w:cs="Verdana"/>
-          <w:sz w:val="20"/>
-          <w:szCs w:val="20"/>
-          <w:lang w:val="es-MX"/>
-        </w:rPr>
-        <w:t>8.</w:t>
-      </w:r>
-      <w:r>
-        <w:rPr>
-          <w:rFonts w:eastAsia="Verdana"/>
-          <w:sz w:val="14"/>
-          <w:szCs w:val="14"/>
-          <w:lang w:val="es-MX"/>
-        </w:rPr>
-        <w:t xml:space="preserve">      </w:t>
-      </w:r>
-      <w:r>
-        <w:rPr>
-          <w:rFonts w:ascii="Verdana" w:hAnsi="Verdana"/>
-          <w:sz w:val="20"/>
-          <w:szCs w:val="20"/>
-          <w:lang w:val="es-MX"/>
-        </w:rPr>
-        <w:t>¿Las palabras de nuestro Señor agradaron a los judíos (v.28)?</w:t>
-      </w:r>
-    </w:p>
-    <w:p>
-      <w:pPr>
-        <w:tabs>
-          <w:tab w:val="num" w:pos="1080"/>
-        </w:tabs>
-        <w:spacing w:before="100" w:beforeAutospacing="1" w:after="100" w:afterAutospacing="1"/>
-        <w:ind w:left="1080" w:hanging="360"/>
-        <w:jc w:val="both"/>
-      </w:pPr>
-      <w:r>
-        <w:rPr>
-          <w:rFonts w:ascii="Verdana" w:eastAsia="Verdana" w:hAnsi="Verdana" w:cs="Verdana"/>
-          <w:sz w:val="20"/>
-          <w:szCs w:val="20"/>
-          <w:lang w:val="es-MX"/>
-        </w:rPr>
-        <w:t>9.</w:t>
-      </w:r>
-      <w:r>
-        <w:rPr>
-          <w:rFonts w:eastAsia="Verdana"/>
-          <w:sz w:val="14"/>
-          <w:szCs w:val="14"/>
-          <w:lang w:val="es-MX"/>
-        </w:rPr>
-        <w:t xml:space="preserve">      </w:t>
-      </w:r>
-      <w:r>
-        <w:rPr>
-          <w:rFonts w:ascii="Verdana" w:hAnsi="Verdana"/>
-          <w:sz w:val="20"/>
-          <w:szCs w:val="20"/>
-          <w:lang w:val="es-MX"/>
-        </w:rPr>
-        <w:t>¿Qué trataron de hacer a Cristo (v.29)?</w:t>
-      </w:r>
-    </w:p>
-    <w:p>
-      <w:pPr>
-        <w:tabs>
-          <w:tab w:val="num" w:pos="1080"/>
-        </w:tabs>
-        <w:spacing w:before="100" w:beforeAutospacing="1" w:after="100" w:afterAutospacing="1"/>
-        <w:ind w:left="1080" w:hanging="360"/>
-        <w:jc w:val="both"/>
-      </w:pPr>
-      <w:r>
-        <w:rPr>
-          <w:rFonts w:ascii="Verdana" w:eastAsia="Verdana" w:hAnsi="Verdana" w:cs="Verdana"/>
-          <w:sz w:val="20"/>
-          <w:szCs w:val="20"/>
-          <w:lang w:val="es-MX"/>
-        </w:rPr>
-        <w:t>10.</w:t>
-      </w:r>
-      <w:r>
-        <w:rPr>
-          <w:rFonts w:eastAsia="Verdana"/>
-          <w:sz w:val="14"/>
-          <w:szCs w:val="14"/>
-          <w:lang w:val="es-MX"/>
-        </w:rPr>
-        <w:t xml:space="preserve">  </w:t>
-      </w:r>
-      <w:r>
-        <w:rPr>
-          <w:rFonts w:ascii="Verdana" w:hAnsi="Verdana"/>
-          <w:sz w:val="20"/>
-          <w:szCs w:val="20"/>
-          <w:lang w:val="es-MX"/>
-        </w:rPr>
-        <w:t>¿Cómo escapó Cristo (v.30)?</w:t>
-      </w:r>
-    </w:p>
-    <w:p>
-      <w:pPr>
-        <w:spacing w:before="100" w:beforeAutospacing="1" w:after="100" w:afterAutospacing="1"/>
-        <w:jc w:val="both"/>
-      </w:pPr>
-      <w:r>
-        <w:rPr>
-          <w:rFonts w:ascii="Verdana" w:hAnsi="Verdana"/>
-          <w:sz w:val="20"/>
-          <w:szCs w:val="20"/>
-          <w:lang w:val="es-MX"/>
-        </w:rPr>
-        <w:t xml:space="preserve">La gente de Nazaret quería </w:t>
-      </w:r>
-      <w:r>
-        <w:rPr>
-          <w:rFonts w:ascii="Verdana" w:hAnsi="Verdana"/>
-          <w:b/>
-          <w:sz w:val="20"/>
-          <w:szCs w:val="20"/>
-          <w:lang w:val="es-MX"/>
-        </w:rPr>
-        <w:t>ver</w:t>
-      </w:r>
-      <w:r>
-        <w:rPr>
-          <w:rFonts w:ascii="Verdana" w:hAnsi="Verdana"/>
-          <w:sz w:val="20"/>
-          <w:szCs w:val="20"/>
-          <w:lang w:val="es-MX"/>
-        </w:rPr>
-        <w:t xml:space="preserve"> las OBRAS DE DIOS (señales, milagros, etc.), pero no quería </w:t>
-      </w:r>
-      <w:r>
-        <w:rPr>
-          <w:rFonts w:ascii="Verdana" w:hAnsi="Verdana"/>
-          <w:b/>
-          <w:sz w:val="20"/>
-          <w:szCs w:val="20"/>
-          <w:lang w:val="es-MX"/>
-        </w:rPr>
-        <w:t>oír</w:t>
-      </w:r>
-      <w:r>
-        <w:rPr>
-          <w:rFonts w:ascii="Verdana" w:hAnsi="Verdana"/>
-          <w:sz w:val="20"/>
-          <w:szCs w:val="20"/>
-          <w:lang w:val="es-MX"/>
-        </w:rPr>
-        <w:t xml:space="preserve"> la PALABRA DE DIOS dicha por el Profeta de Dios (comparar con el movimiento Carismático moderno de hoy). Al rechazar la PALABRA DE DIOS, ellos rechazaron al HIJO DE DIOS.</w:t>
-      </w:r>
-    </w:p>
-    <w:p>
-      <w:pPr>
-        <w:spacing w:before="100" w:beforeAutospacing="1" w:after="100" w:afterAutospacing="1"/>
-        <w:jc w:val="both"/>
-      </w:pPr>
-      <w:r>
-        <w:rPr>
-          <w:rFonts w:ascii="Verdana" w:hAnsi="Verdana"/>
-          <w:sz w:val="20"/>
-          <w:szCs w:val="20"/>
-          <w:lang w:val="es-MX"/>
-        </w:rPr>
-        <w:t>¿Rechazo yo a Cristo? ¿He recibido o he rechazado al Hijo de Dios? ¿He recibido o he rechazado la Palabra de Dios? La Biblia enseña que la manera en que yo trato la Palabra de Dios es realmente la manera en que trato al Hijo de Dios. Lo que yo pienso de la Biblia determina lo que yo pienso de Cristo. Considera lo siguiente:</w:t>
-      </w:r>
-    </w:p>
-    <w:p>
-      <w:pPr>
-        <w:spacing w:before="100" w:beforeAutospacing="1" w:after="100" w:afterAutospacing="1"/>
-        <w:ind w:left="1416"/>
-        <w:jc w:val="both"/>
-      </w:pPr>
-      <w:r>
-        <w:rPr>
-          <w:rFonts w:ascii="Verdana" w:hAnsi="Verdana"/>
-          <w:sz w:val="20"/>
-          <w:szCs w:val="20"/>
-          <w:lang w:val="es-MX"/>
-        </w:rPr>
-        <w:t xml:space="preserve">“Procuráis ________________ (lo rechazaron totalmente), porque mi </w:t>
-      </w:r>
-      <w:r>
-        <w:rPr>
-          <w:rFonts w:ascii="Verdana" w:hAnsi="Verdana"/>
-          <w:sz w:val="20"/>
-          <w:szCs w:val="20"/>
-          <w:lang w:val="es-MX"/>
-        </w:rPr>
-        <w:br/>
-        <w:t>_________________ ___ halla cabida en ___________________” (Juan 8:37).</w:t>
-      </w:r>
-      <w:r>
-        <w:rPr>
-          <w:rFonts w:ascii="Verdana" w:hAnsi="Verdana"/>
-          <w:sz w:val="20"/>
-          <w:szCs w:val="20"/>
-          <w:lang w:val="es-MX"/>
-        </w:rPr>
-        <w:br/>
-        <w:t>“Pues si digo la _________________, ¿por qué vosotros no me ______________?</w:t>
-      </w:r>
-      <w:r>
-        <w:rPr>
-          <w:rFonts w:ascii="Verdana" w:hAnsi="Verdana"/>
-          <w:sz w:val="20"/>
-          <w:szCs w:val="20"/>
-          <w:lang w:val="es-MX"/>
-        </w:rPr>
-        <w:br/>
-        <w:t>El que es de Dios (la persona que recibe al Hijo de Dios), las ________________</w:t>
-      </w:r>
-      <w:r>
-        <w:rPr>
-          <w:rFonts w:ascii="Verdana" w:hAnsi="Verdana"/>
-          <w:sz w:val="20"/>
-          <w:szCs w:val="20"/>
-          <w:lang w:val="es-MX"/>
-        </w:rPr>
-        <w:br/>
-      </w:r>
-      <w:r>
-        <w:rPr>
-          <w:rStyle w:val="grame"/>
-          <w:rFonts w:ascii="Verdana" w:hAnsi="Verdana"/>
-          <w:sz w:val="20"/>
-          <w:szCs w:val="20"/>
-          <w:lang w:val="es-MX"/>
-        </w:rPr>
-        <w:t>de</w:t>
-      </w:r>
-      <w:r>
-        <w:rPr>
-          <w:rFonts w:ascii="Verdana" w:hAnsi="Verdana"/>
-          <w:sz w:val="20"/>
-          <w:szCs w:val="20"/>
-          <w:lang w:val="es-MX"/>
-        </w:rPr>
-        <w:t xml:space="preserve"> Dios ________; por esto _____ la ________ vosotros (los que rechazan al Hijo de Dios)” (Juan 8:46-47).</w:t>
-      </w:r>
-    </w:p>
-    <w:p>
-      <w:pPr>
-        <w:spacing w:before="100" w:beforeAutospacing="1" w:after="100" w:afterAutospacing="1"/>
-        <w:jc w:val="both"/>
-      </w:pPr>
-      <w:r>
-        <w:rPr>
-          <w:rFonts w:ascii="Verdana" w:hAnsi="Verdana"/>
-          <w:sz w:val="20"/>
-          <w:szCs w:val="20"/>
-          <w:lang w:val="es-MX"/>
-        </w:rPr>
-        <w:t>De acuerdo con Juan 12:47-48, la persona que RECHAZA A CRISTO es la persona que _____ _________________ Sus _____________________. Comparar también Mateo 10:14 (la evidencia de su RECHAZO de los mensajeros de Cristo se demostraba por NO QUERER ________ sus __________________).</w:t>
-      </w:r>
-    </w:p>
-    <w:p>
-      <w:pPr>
-        <w:spacing w:before="100" w:beforeAutospacing="1" w:after="100" w:afterAutospacing="1"/>
-        <w:jc w:val="both"/>
-      </w:pPr>
-      <w:r>
-        <w:rPr>
-          <w:rFonts w:ascii="Verdana" w:hAnsi="Verdana"/>
-          <w:sz w:val="20"/>
-          <w:szCs w:val="20"/>
-          <w:lang w:val="es-MX"/>
-        </w:rPr>
-        <w:t>¿Eres tú alguien que rechaza a Cristo? ¿Cuál es tu actitud y tu respuesta a la Palabra de Dios?</w:t>
-      </w:r>
-    </w:p>
-    <w:p>
-      <w:pPr>
-        <w:spacing w:before="100" w:beforeAutospacing="1" w:after="100" w:afterAutospacing="1"/>
-        <w:ind w:left="1416"/>
-      </w:pPr>
-      <w:r>
-        <w:rPr>
-          <w:rFonts w:ascii="Verdana" w:hAnsi="Verdana"/>
-          <w:color w:val="FF0000"/>
-          <w:sz w:val="20"/>
-          <w:szCs w:val="20"/>
-          <w:lang w:val="es-MX"/>
-        </w:rPr>
-        <w:lastRenderedPageBreak/>
-        <w:t>¿Te aburres en la iglesia?</w:t>
-      </w:r>
-      <w:r>
-        <w:rPr>
-          <w:rFonts w:ascii="Verdana" w:hAnsi="Verdana"/>
-          <w:color w:val="FF0000"/>
-          <w:sz w:val="20"/>
-          <w:szCs w:val="20"/>
-          <w:lang w:val="es-MX"/>
-        </w:rPr>
-        <w:br/>
-        <w:t>¿Te lo pasas mirando el reloj para ver cuando terminará el sermón?</w:t>
-      </w:r>
-      <w:r>
-        <w:rPr>
-          <w:rFonts w:ascii="Verdana" w:hAnsi="Verdana"/>
-          <w:color w:val="FF0000"/>
-          <w:sz w:val="20"/>
-          <w:szCs w:val="20"/>
-          <w:lang w:val="es-MX"/>
-        </w:rPr>
-        <w:br/>
-        <w:t>¿Lees tu Biblia por ti mismo?</w:t>
-      </w:r>
-      <w:r>
-        <w:rPr>
-          <w:rFonts w:ascii="Verdana" w:hAnsi="Verdana"/>
-          <w:color w:val="FF0000"/>
-          <w:sz w:val="20"/>
-          <w:szCs w:val="20"/>
-          <w:lang w:val="es-MX"/>
-        </w:rPr>
-        <w:br/>
-        <w:t>¿Disfrutas compartir con otros la Palabra de Dios?</w:t>
-      </w:r>
-      <w:r>
-        <w:rPr>
-          <w:rFonts w:ascii="Verdana" w:hAnsi="Verdana"/>
-          <w:color w:val="FF0000"/>
-          <w:sz w:val="20"/>
-          <w:szCs w:val="20"/>
-          <w:lang w:val="es-MX"/>
-        </w:rPr>
-        <w:br/>
-        <w:t>Si tus padres no fueran a la iglesia, ¿irías tú?</w:t>
-      </w:r>
-      <w:r>
-        <w:rPr>
-          <w:rFonts w:ascii="Verdana" w:hAnsi="Verdana"/>
-          <w:color w:val="FF0000"/>
-          <w:sz w:val="20"/>
-          <w:szCs w:val="20"/>
-          <w:lang w:val="es-MX"/>
-        </w:rPr>
-        <w:br/>
-        <w:t>¿Memorizas versículos de las Escrituras?</w:t>
-      </w:r>
-      <w:r>
-        <w:rPr>
-          <w:rFonts w:ascii="Verdana" w:hAnsi="Verdana"/>
-          <w:color w:val="FF0000"/>
-          <w:sz w:val="20"/>
-          <w:szCs w:val="20"/>
-          <w:lang w:val="es-MX"/>
-        </w:rPr>
-        <w:br/>
-        <w:t>¿Consideras que la Biblia es la CARTA DE AMOR de Dios para ti?</w:t>
-      </w:r>
-      <w:r>
-        <w:rPr>
-          <w:rFonts w:ascii="Verdana" w:hAnsi="Verdana"/>
-          <w:color w:val="FF0000"/>
-          <w:sz w:val="20"/>
-          <w:szCs w:val="20"/>
-          <w:lang w:val="es-MX"/>
-        </w:rPr>
-        <w:br/>
-        <w:t>Dios se preocupa mucho de cómo recibimos Su Palabra (Hechos 2:41; 8:14; 17:11; 11:1; 1 Tesalonicenses 2:13).</w:t>
-      </w:r>
-    </w:p>
-    <w:p>
-      <w:pPr>
-        <w:spacing w:before="100" w:beforeAutospacing="1" w:after="100" w:afterAutospacing="1"/>
-        <w:jc w:val="both"/>
-      </w:pPr>
-      <w:r>
-        <w:rPr>
-          <w:rFonts w:ascii="Verdana" w:hAnsi="Verdana"/>
-          <w:b/>
-          <w:color w:val="FF0000"/>
-          <w:sz w:val="22"/>
-          <w:szCs w:val="22"/>
-          <w:lang w:val="es-MX"/>
-        </w:rPr>
-        <w:t xml:space="preserve">ADVERTENCIA: </w:t>
-      </w:r>
-      <w:r>
-        <w:rPr>
-          <w:rFonts w:ascii="Verdana" w:hAnsi="Verdana"/>
-          <w:sz w:val="20"/>
-          <w:szCs w:val="20"/>
-          <w:lang w:val="es-MX"/>
-        </w:rPr>
-        <w:t xml:space="preserve">“Mirad, hermanos, que no haya en ninguno de vosotros CORAZÓN MALO DE </w:t>
-      </w:r>
-      <w:r>
-        <w:rPr>
-          <w:rFonts w:ascii="Verdana" w:hAnsi="Verdana"/>
-          <w:b/>
-          <w:sz w:val="20"/>
-          <w:szCs w:val="20"/>
-          <w:lang w:val="es-MX"/>
-        </w:rPr>
-        <w:t>INCREDULIDAD</w:t>
-      </w:r>
-      <w:r>
-        <w:rPr>
-          <w:rFonts w:ascii="Verdana" w:hAnsi="Verdana"/>
-          <w:sz w:val="20"/>
-          <w:szCs w:val="20"/>
-          <w:lang w:val="es-MX"/>
-        </w:rPr>
-        <w:t xml:space="preserve"> (rechazando las palabras de Dios—Hebreos 2:1; 3:15—y rechazando así al Hijo de Dios), para apartarse del Dios vivo (Hebreos 3:12).</w:t>
-      </w:r>
-    </w:p>
-    <w:p>
-      <w:pPr>
-        <w:spacing w:before="100" w:beforeAutospacing="1" w:after="100" w:afterAutospacing="1"/>
-        <w:jc w:val="center"/>
-      </w:pPr>
-      <w:r>
-        <w:rPr>
-          <w:rFonts w:ascii="Verdana" w:hAnsi="Verdana"/>
-          <w:b/>
-          <w:color w:val="FF0000"/>
-          <w:sz w:val="22"/>
-          <w:szCs w:val="22"/>
-          <w:lang w:val="es-MX"/>
-        </w:rPr>
-        <w:t>El Rechazo Del Mesías</w:t>
-      </w:r>
-    </w:p>
-    <w:p>
-      <w:pPr>
-        <w:spacing w:before="100" w:beforeAutospacing="1" w:after="100" w:afterAutospacing="1"/>
-        <w:jc w:val="both"/>
-      </w:pPr>
-      <w:r>
-        <w:rPr>
-          <w:rFonts w:ascii="Verdana" w:hAnsi="Verdana"/>
-          <w:sz w:val="20"/>
-          <w:szCs w:val="20"/>
+        <w:jc w:val="both"/>
+        <w:rPr>
+          <w:rFonts w:ascii="Arial" w:hAnsi="Arial" w:cs="Arial"/>
+          <w:sz w:val="18"/>
+          <w:szCs w:val="18"/>
+        </w:rPr>
+      </w:pPr>
+      <w:r>
+        <w:rPr>
+          <w:rFonts w:ascii="Arial" w:hAnsi="Arial" w:cs="Arial"/>
+          <w:sz w:val="18"/>
+          <w:szCs w:val="18"/>
           <w:lang w:val="es-MX"/>
         </w:rPr>
         <w:t>En ninguna parte se ve más claramente el rechazo de Cristo el Mesías por parte de los líderes religiosos de los judíos que en Mateo capítulos 11 y 12. Leer esos dos capítulos y responder las siguientes preguntas:</w:t>
@@ -2056,20 +2447,54 @@
           <w:ilvl w:val="0"/>
           <w:numId w:val="1"/>
         </w:numPr>
-        <w:spacing w:before="100" w:beforeAutospacing="1" w:after="100" w:afterAutospacing="1"/>
-        <w:jc w:val="both"/>
-      </w:pPr>
-      <w:r>
-        <w:rPr>
-          <w:rFonts w:ascii="Verdana" w:hAnsi="Verdana"/>
-          <w:sz w:val="20"/>
-          <w:szCs w:val="20"/>
+        <w:spacing w:after="120"/>
+        <w:jc w:val="both"/>
+        <w:rPr>
+          <w:rFonts w:ascii="Arial" w:hAnsi="Arial" w:cs="Arial"/>
+          <w:sz w:val="18"/>
+          <w:szCs w:val="18"/>
+        </w:rPr>
+      </w:pPr>
+      <w:r>
+        <w:rPr>
+          <w:rFonts w:ascii="Arial" w:hAnsi="Arial" w:cs="Arial"/>
+          <w:sz w:val="18"/>
+          <w:szCs w:val="18"/>
           <w:lang w:val="es-MX"/>
         </w:rPr>
         <w:t>¿Cuál versículo indica que los judíos rechazaron al precursor del Mesías?</w:t>
       </w:r>
       <w:r>
+        <w:rPr>
+          <w:rFonts w:ascii="Arial" w:hAnsi="Arial" w:cs="Arial"/>
+          <w:sz w:val="18"/>
+          <w:szCs w:val="18"/>
+        </w:rPr>
         <w:t xml:space="preserve"> </w:t>
+      </w:r>
+    </w:p>
+    <w:p>
+      <w:pPr>
+        <w:tabs>
+          <w:tab w:val="num" w:pos="1080"/>
+        </w:tabs>
+        <w:spacing w:after="120"/>
+        <w:ind w:left="360"/>
+        <w:jc w:val="both"/>
+        <w:rPr>
+          <w:rFonts w:ascii="Arial" w:hAnsi="Arial" w:cs="Arial"/>
+          <w:sz w:val="18"/>
+          <w:szCs w:val="18"/>
+        </w:rPr>
+      </w:pPr>
+      <w:r>
+        <w:rPr>
+          <w:rFonts w:ascii="Arial" w:hAnsi="Arial" w:cs="Arial"/>
+          <w:sz w:val="18"/>
+          <w:szCs w:val="18"/>
+          <w:lang w:val="es-MX"/>
+        </w:rPr>
+        <w:t>____________________________________________________________________________________</w:t>
       </w:r>
     </w:p>
     <w:p>
@@ -2078,14 +2503,19 @@
           <w:ilvl w:val="0"/>
           <w:numId w:val="2"/>
         </w:numPr>
-        <w:spacing w:before="100" w:beforeAutospacing="1" w:after="100" w:afterAutospacing="1"/>
-        <w:jc w:val="both"/>
-      </w:pPr>
-      <w:r>
-        <w:rPr>
-          <w:rFonts w:ascii="Verdana" w:hAnsi="Verdana"/>
-          <w:sz w:val="20"/>
-          <w:szCs w:val="20"/>
+        <w:spacing w:after="120"/>
+        <w:jc w:val="both"/>
+        <w:rPr>
+          <w:rFonts w:ascii="Arial" w:hAnsi="Arial" w:cs="Arial"/>
+          <w:sz w:val="18"/>
+          <w:szCs w:val="18"/>
+        </w:rPr>
+      </w:pPr>
+      <w:r>
+        <w:rPr>
+          <w:rFonts w:ascii="Arial" w:hAnsi="Arial" w:cs="Arial"/>
+          <w:sz w:val="18"/>
+          <w:szCs w:val="18"/>
           <w:lang w:val="es-MX"/>
         </w:rPr>
         <w:t xml:space="preserve">¿Qué privilegios y ventajas tuvieron las ciudades de </w:t>
@@ -2093,9 +2523,9 @@
       <w:proofErr w:type="spellStart"/>
       <w:r>
         <w:rPr>
-          <w:rFonts w:ascii="Verdana" w:hAnsi="Verdana"/>
-          <w:sz w:val="20"/>
-          <w:szCs w:val="20"/>
+          <w:rFonts w:ascii="Arial" w:hAnsi="Arial" w:cs="Arial"/>
+          <w:sz w:val="18"/>
+          <w:szCs w:val="18"/>
           <w:lang w:val="es-MX"/>
         </w:rPr>
         <w:t>Corazín</w:t>
@@ -2103,9 +2533,9 @@
       <w:proofErr w:type="spellEnd"/>
       <w:r>
         <w:rPr>
-          <w:rFonts w:ascii="Verdana" w:hAnsi="Verdana"/>
-          <w:sz w:val="20"/>
-          <w:szCs w:val="20"/>
+          <w:rFonts w:ascii="Arial" w:hAnsi="Arial" w:cs="Arial"/>
+          <w:sz w:val="18"/>
+          <w:szCs w:val="18"/>
           <w:lang w:val="es-MX"/>
         </w:rPr>
         <w:t xml:space="preserve">, </w:t>
@@ -2113,9 +2543,9 @@
       <w:proofErr w:type="spellStart"/>
       <w:r>
         <w:rPr>
-          <w:rFonts w:ascii="Verdana" w:hAnsi="Verdana"/>
-          <w:sz w:val="20"/>
-          <w:szCs w:val="20"/>
+          <w:rFonts w:ascii="Arial" w:hAnsi="Arial" w:cs="Arial"/>
+          <w:sz w:val="18"/>
+          <w:szCs w:val="18"/>
           <w:lang w:val="es-MX"/>
         </w:rPr>
         <w:t>Betsaida</w:t>
@@ -2123,9 +2553,9 @@
       <w:proofErr w:type="spellEnd"/>
       <w:r>
         <w:rPr>
-          <w:rFonts w:ascii="Verdana" w:hAnsi="Verdana"/>
-          <w:sz w:val="20"/>
-          <w:szCs w:val="20"/>
+          <w:rFonts w:ascii="Arial" w:hAnsi="Arial" w:cs="Arial"/>
+          <w:sz w:val="18"/>
+          <w:szCs w:val="18"/>
           <w:lang w:val="es-MX"/>
         </w:rPr>
         <w:t xml:space="preserve"> y </w:t>
@@ -2133,9 +2563,9 @@
       <w:proofErr w:type="spellStart"/>
       <w:r>
         <w:rPr>
-          <w:rFonts w:ascii="Verdana" w:hAnsi="Verdana"/>
-          <w:sz w:val="20"/>
-          <w:szCs w:val="20"/>
+          <w:rFonts w:ascii="Arial" w:hAnsi="Arial" w:cs="Arial"/>
+          <w:sz w:val="18"/>
+          <w:szCs w:val="18"/>
           <w:lang w:val="es-MX"/>
         </w:rPr>
         <w:t>Capernaum</w:t>
@@ -2143,15 +2573,44 @@
       <w:proofErr w:type="spellEnd"/>
       <w:r>
         <w:rPr>
-          <w:rFonts w:ascii="Verdana" w:hAnsi="Verdana"/>
-          <w:sz w:val="20"/>
-          <w:szCs w:val="20"/>
+          <w:rFonts w:ascii="Arial" w:hAnsi="Arial" w:cs="Arial"/>
+          <w:sz w:val="18"/>
+          <w:szCs w:val="18"/>
           <w:lang w:val="es-MX"/>
         </w:rPr>
         <w:t xml:space="preserve"> que no tuvieron las malvadas ciudades de Tiro, Sidón y Sodoma?</w:t>
       </w:r>
       <w:r>
+        <w:rPr>
+          <w:rFonts w:ascii="Arial" w:hAnsi="Arial" w:cs="Arial"/>
+          <w:sz w:val="18"/>
+          <w:szCs w:val="18"/>
+        </w:rPr>
         <w:t xml:space="preserve"> </w:t>
+      </w:r>
+    </w:p>
+    <w:p>
+      <w:pPr>
+        <w:tabs>
+          <w:tab w:val="num" w:pos="1080"/>
+        </w:tabs>
+        <w:spacing w:after="120"/>
+        <w:ind w:left="360"/>
+        <w:jc w:val="both"/>
+        <w:rPr>
+          <w:rFonts w:ascii="Arial" w:hAnsi="Arial" w:cs="Arial"/>
+          <w:sz w:val="18"/>
+          <w:szCs w:val="18"/>
+        </w:rPr>
+      </w:pPr>
+      <w:r>
+        <w:rPr>
+          <w:rFonts w:ascii="Arial" w:hAnsi="Arial" w:cs="Arial"/>
+          <w:sz w:val="18"/>
+          <w:szCs w:val="18"/>
+          <w:lang w:val="es-MX"/>
+        </w:rPr>
+        <w:t>____________________________________________________________________________________</w:t>
       </w:r>
     </w:p>
     <w:p>
@@ -2160,20 +2619,54 @@
           <w:ilvl w:val="0"/>
           <w:numId w:val="3"/>
         </w:numPr>
-        <w:spacing w:before="100" w:beforeAutospacing="1" w:after="100" w:afterAutospacing="1"/>
-        <w:jc w:val="both"/>
-      </w:pPr>
-      <w:r>
-        <w:rPr>
-          <w:rFonts w:ascii="Verdana" w:hAnsi="Verdana"/>
-          <w:sz w:val="20"/>
-          <w:szCs w:val="20"/>
+        <w:spacing w:after="120"/>
+        <w:jc w:val="both"/>
+        <w:rPr>
+          <w:rFonts w:ascii="Arial" w:hAnsi="Arial" w:cs="Arial"/>
+          <w:sz w:val="18"/>
+          <w:szCs w:val="18"/>
+        </w:rPr>
+      </w:pPr>
+      <w:r>
+        <w:rPr>
+          <w:rFonts w:ascii="Arial" w:hAnsi="Arial" w:cs="Arial"/>
+          <w:sz w:val="18"/>
+          <w:szCs w:val="18"/>
           <w:lang w:val="es-MX"/>
         </w:rPr>
         <w:t>Si Cristo hubiese venido a la tierra antes y hubiese realizado Su ministerio terrenal en las malvadas ciudades de Tiro y Sodoma, ¿qué hubiera sucedido?</w:t>
       </w:r>
       <w:r>
+        <w:rPr>
+          <w:rFonts w:ascii="Arial" w:hAnsi="Arial" w:cs="Arial"/>
+          <w:sz w:val="18"/>
+          <w:szCs w:val="18"/>
+        </w:rPr>
         <w:t xml:space="preserve"> </w:t>
+      </w:r>
+    </w:p>
+    <w:p>
+      <w:pPr>
+        <w:tabs>
+          <w:tab w:val="num" w:pos="1080"/>
+        </w:tabs>
+        <w:spacing w:after="120"/>
+        <w:ind w:left="360"/>
+        <w:jc w:val="both"/>
+        <w:rPr>
+          <w:rFonts w:ascii="Arial" w:hAnsi="Arial" w:cs="Arial"/>
+          <w:sz w:val="18"/>
+          <w:szCs w:val="18"/>
+        </w:rPr>
+      </w:pPr>
+      <w:r>
+        <w:rPr>
+          <w:rFonts w:ascii="Arial" w:hAnsi="Arial" w:cs="Arial"/>
+          <w:sz w:val="18"/>
+          <w:szCs w:val="18"/>
+          <w:lang w:val="es-MX"/>
+        </w:rPr>
+        <w:t>____________________________________________________________________________________</w:t>
       </w:r>
     </w:p>
     <w:p>
@@ -2182,14 +2675,19 @@
           <w:ilvl w:val="0"/>
           <w:numId w:val="4"/>
         </w:numPr>
-        <w:spacing w:before="100" w:beforeAutospacing="1" w:after="100" w:afterAutospacing="1"/>
-        <w:jc w:val="both"/>
-      </w:pPr>
-      <w:r>
-        <w:rPr>
-          <w:rFonts w:ascii="Verdana" w:hAnsi="Verdana"/>
-          <w:sz w:val="20"/>
-          <w:szCs w:val="20"/>
+        <w:spacing w:after="120"/>
+        <w:jc w:val="both"/>
+        <w:rPr>
+          <w:rFonts w:ascii="Arial" w:hAnsi="Arial" w:cs="Arial"/>
+          <w:sz w:val="18"/>
+          <w:szCs w:val="18"/>
+        </w:rPr>
+      </w:pPr>
+      <w:r>
+        <w:rPr>
+          <w:rFonts w:ascii="Arial" w:hAnsi="Arial" w:cs="Arial"/>
+          <w:sz w:val="18"/>
+          <w:szCs w:val="18"/>
           <w:lang w:val="es-MX"/>
         </w:rPr>
         <w:t xml:space="preserve">En el día del juicio, ¿sería mejor que hubieses sido un habitante de Sodoma o un habitante de </w:t>
@@ -2197,9 +2695,9 @@
       <w:proofErr w:type="spellStart"/>
       <w:r>
         <w:rPr>
-          <w:rFonts w:ascii="Verdana" w:hAnsi="Verdana"/>
-          <w:sz w:val="20"/>
-          <w:szCs w:val="20"/>
+          <w:rFonts w:ascii="Arial" w:hAnsi="Arial" w:cs="Arial"/>
+          <w:sz w:val="18"/>
+          <w:szCs w:val="18"/>
           <w:lang w:val="es-MX"/>
         </w:rPr>
         <w:t>Capernaum</w:t>
@@ -2207,15 +2705,44 @@
       <w:proofErr w:type="spellEnd"/>
       <w:r>
         <w:rPr>
-          <w:rFonts w:ascii="Verdana" w:hAnsi="Verdana"/>
-          <w:sz w:val="20"/>
-          <w:szCs w:val="20"/>
+          <w:rFonts w:ascii="Arial" w:hAnsi="Arial" w:cs="Arial"/>
+          <w:sz w:val="18"/>
+          <w:szCs w:val="18"/>
           <w:lang w:val="es-MX"/>
         </w:rPr>
         <w:t>?</w:t>
       </w:r>
       <w:r>
+        <w:rPr>
+          <w:rFonts w:ascii="Arial" w:hAnsi="Arial" w:cs="Arial"/>
+          <w:sz w:val="18"/>
+          <w:szCs w:val="18"/>
+        </w:rPr>
         <w:t xml:space="preserve"> </w:t>
+      </w:r>
+    </w:p>
+    <w:p>
+      <w:pPr>
+        <w:tabs>
+          <w:tab w:val="num" w:pos="1080"/>
+        </w:tabs>
+        <w:spacing w:after="120"/>
+        <w:ind w:left="360"/>
+        <w:jc w:val="both"/>
+        <w:rPr>
+          <w:rFonts w:ascii="Arial" w:hAnsi="Arial" w:cs="Arial"/>
+          <w:sz w:val="18"/>
+          <w:szCs w:val="18"/>
+        </w:rPr>
+      </w:pPr>
+      <w:r>
+        <w:rPr>
+          <w:rFonts w:ascii="Arial" w:hAnsi="Arial" w:cs="Arial"/>
+          <w:sz w:val="18"/>
+          <w:szCs w:val="18"/>
+          <w:lang w:val="es-MX"/>
+        </w:rPr>
+        <w:t>____________________________________________________________________________________</w:t>
       </w:r>
     </w:p>
     <w:p>
@@ -2224,20 +2751,72 @@
           <w:ilvl w:val="0"/>
           <w:numId w:val="5"/>
         </w:numPr>
-        <w:spacing w:before="100" w:beforeAutospacing="1" w:after="100" w:afterAutospacing="1"/>
-        <w:jc w:val="both"/>
-      </w:pPr>
-      <w:r>
-        <w:rPr>
-          <w:rFonts w:ascii="Verdana" w:hAnsi="Verdana"/>
-          <w:sz w:val="20"/>
-          <w:szCs w:val="20"/>
-          <w:lang w:val="es-MX"/>
-        </w:rPr>
-        <w:t>¿En cual versículo Cristo es acusado de quebrantar el sábado (por la acción de Sus discípulos)?</w:t>
-      </w:r>
-      <w:r>
+        <w:spacing w:after="120"/>
+        <w:jc w:val="both"/>
+        <w:rPr>
+          <w:rFonts w:ascii="Arial" w:hAnsi="Arial" w:cs="Arial"/>
+          <w:sz w:val="18"/>
+          <w:szCs w:val="18"/>
+        </w:rPr>
+      </w:pPr>
+      <w:r>
+        <w:rPr>
+          <w:rFonts w:ascii="Arial" w:hAnsi="Arial" w:cs="Arial"/>
+          <w:sz w:val="18"/>
+          <w:szCs w:val="18"/>
+          <w:lang w:val="es-MX"/>
+        </w:rPr>
+        <w:t xml:space="preserve">¿En </w:t>
+      </w:r>
+      <w:r>
+        <w:rPr>
+          <w:rFonts w:ascii="Arial" w:hAnsi="Arial" w:cs="Arial"/>
+          <w:sz w:val="18"/>
+          <w:szCs w:val="18"/>
+          <w:lang w:val="es-MX"/>
+        </w:rPr>
+        <w:t>cuál</w:t>
+      </w:r>
+      <w:r>
+        <w:rPr>
+          <w:rFonts w:ascii="Arial" w:hAnsi="Arial" w:cs="Arial"/>
+          <w:sz w:val="18"/>
+          <w:szCs w:val="18"/>
+          <w:lang w:val="es-MX"/>
+        </w:rPr>
+        <w:t xml:space="preserve"> versículo Cristo es acusado de quebrantar el sábado (por la acción de Sus discípulos)?</w:t>
+      </w:r>
+      <w:r>
+        <w:rPr>
+          <w:rFonts w:ascii="Arial" w:hAnsi="Arial" w:cs="Arial"/>
+          <w:sz w:val="18"/>
+          <w:szCs w:val="18"/>
+        </w:rPr>
         <w:t xml:space="preserve"> </w:t>
+      </w:r>
+    </w:p>
+    <w:p>
+      <w:pPr>
+        <w:tabs>
+          <w:tab w:val="num" w:pos="1080"/>
+        </w:tabs>
+        <w:spacing w:after="120"/>
+        <w:ind w:left="360"/>
+        <w:jc w:val="both"/>
+        <w:rPr>
+          <w:rFonts w:ascii="Arial" w:hAnsi="Arial" w:cs="Arial"/>
+          <w:sz w:val="18"/>
+          <w:szCs w:val="18"/>
+        </w:rPr>
+      </w:pPr>
+      <w:r>
+        <w:rPr>
+          <w:rFonts w:ascii="Arial" w:hAnsi="Arial" w:cs="Arial"/>
+          <w:sz w:val="18"/>
+          <w:szCs w:val="18"/>
+          <w:lang w:val="es-MX"/>
+        </w:rPr>
+        <w:t>____________________________________________________________________________________</w:t>
       </w:r>
     </w:p>
     <w:p>
@@ -2246,20 +2825,72 @@
           <w:ilvl w:val="0"/>
           <w:numId w:val="6"/>
         </w:numPr>
-        <w:spacing w:before="100" w:beforeAutospacing="1" w:after="100" w:afterAutospacing="1"/>
-        <w:jc w:val="both"/>
-      </w:pPr>
-      <w:r>
-        <w:rPr>
-          <w:rFonts w:ascii="Verdana" w:hAnsi="Verdana"/>
-          <w:sz w:val="20"/>
-          <w:szCs w:val="20"/>
-          <w:lang w:val="es-MX"/>
-        </w:rPr>
-        <w:t>¿Cristo hizo o quebrantó el sábado (12:8)? ¿Cual era el significado de la afirmación de Cristo en Mateo 12:8 (recuerde que todo judío sabía QUIEN instituyó el Sábado –ver Génesis 2:1-3)?</w:t>
-      </w:r>
-      <w:r>
+        <w:spacing w:after="120"/>
+        <w:jc w:val="both"/>
+        <w:rPr>
+          <w:rFonts w:ascii="Arial" w:hAnsi="Arial" w:cs="Arial"/>
+          <w:sz w:val="18"/>
+          <w:szCs w:val="18"/>
+        </w:rPr>
+      </w:pPr>
+      <w:r>
+        <w:rPr>
+          <w:rFonts w:ascii="Arial" w:hAnsi="Arial" w:cs="Arial"/>
+          <w:sz w:val="18"/>
+          <w:szCs w:val="18"/>
+          <w:lang w:val="es-MX"/>
+        </w:rPr>
+        <w:t>¿Cristo hizo o quebrantó el sábado (12:8)? ¿</w:t>
+      </w:r>
+      <w:r>
+        <w:rPr>
+          <w:rFonts w:ascii="Arial" w:hAnsi="Arial" w:cs="Arial"/>
+          <w:sz w:val="18"/>
+          <w:szCs w:val="18"/>
+          <w:lang w:val="es-MX"/>
+        </w:rPr>
+        <w:t>Cuál</w:t>
+      </w:r>
+      <w:r>
+        <w:rPr>
+          <w:rFonts w:ascii="Arial" w:hAnsi="Arial" w:cs="Arial"/>
+          <w:sz w:val="18"/>
+          <w:szCs w:val="18"/>
+          <w:lang w:val="es-MX"/>
+        </w:rPr>
+        <w:t xml:space="preserve"> era el significado de la afirmación de Cristo en Mateo 12:8 (recuerde que todo judío sabía QUIEN instituyó el Sábado –ver Génesis 2:1-3)?</w:t>
+      </w:r>
+      <w:r>
+        <w:rPr>
+          <w:rFonts w:ascii="Arial" w:hAnsi="Arial" w:cs="Arial"/>
+          <w:sz w:val="18"/>
+          <w:szCs w:val="18"/>
+        </w:rPr>
         <w:t xml:space="preserve"> </w:t>
+      </w:r>
+    </w:p>
+    <w:p>
+      <w:pPr>
+        <w:tabs>
+          <w:tab w:val="num" w:pos="1080"/>
+        </w:tabs>
+        <w:spacing w:after="120"/>
+        <w:ind w:left="360"/>
+        <w:jc w:val="both"/>
+        <w:rPr>
+          <w:rFonts w:ascii="Arial" w:hAnsi="Arial" w:cs="Arial"/>
+          <w:sz w:val="18"/>
+          <w:szCs w:val="18"/>
+        </w:rPr>
+      </w:pPr>
+      <w:r>
+        <w:rPr>
+          <w:rFonts w:ascii="Arial" w:hAnsi="Arial" w:cs="Arial"/>
+          <w:sz w:val="18"/>
+          <w:szCs w:val="18"/>
+          <w:lang w:val="es-MX"/>
+        </w:rPr>
+        <w:t>____________________________________________________________________________________</w:t>
       </w:r>
     </w:p>
     <w:p>
@@ -2268,20 +2899,54 @@
           <w:ilvl w:val="0"/>
           <w:numId w:val="7"/>
         </w:numPr>
-        <w:spacing w:before="100" w:beforeAutospacing="1" w:after="100" w:afterAutospacing="1"/>
-        <w:jc w:val="both"/>
-      </w:pPr>
-      <w:r>
-        <w:rPr>
-          <w:rFonts w:ascii="Verdana" w:hAnsi="Verdana"/>
-          <w:sz w:val="20"/>
-          <w:szCs w:val="20"/>
+        <w:spacing w:after="120"/>
+        <w:jc w:val="both"/>
+        <w:rPr>
+          <w:rFonts w:ascii="Arial" w:hAnsi="Arial" w:cs="Arial"/>
+          <w:sz w:val="18"/>
+          <w:szCs w:val="18"/>
+        </w:rPr>
+      </w:pPr>
+      <w:r>
+        <w:rPr>
+          <w:rFonts w:ascii="Arial" w:hAnsi="Arial" w:cs="Arial"/>
+          <w:sz w:val="18"/>
+          <w:szCs w:val="18"/>
           <w:lang w:val="es-MX"/>
         </w:rPr>
         <w:t>¿Es lícito hacer el bien (12:12)? La respuesta a tal pregunta es tan obvia que sería como preguntar, “¿es pecaminoso hacer el mal?” ¿Cuál fue la reacción de los judíos (12:14)?</w:t>
       </w:r>
       <w:r>
+        <w:rPr>
+          <w:rFonts w:ascii="Arial" w:hAnsi="Arial" w:cs="Arial"/>
+          <w:sz w:val="18"/>
+          <w:szCs w:val="18"/>
+        </w:rPr>
         <w:t xml:space="preserve"> </w:t>
+      </w:r>
+    </w:p>
+    <w:p>
+      <w:pPr>
+        <w:tabs>
+          <w:tab w:val="num" w:pos="1080"/>
+        </w:tabs>
+        <w:spacing w:after="120"/>
+        <w:ind w:left="360"/>
+        <w:jc w:val="both"/>
+        <w:rPr>
+          <w:rFonts w:ascii="Arial" w:hAnsi="Arial" w:cs="Arial"/>
+          <w:sz w:val="18"/>
+          <w:szCs w:val="18"/>
+        </w:rPr>
+      </w:pPr>
+      <w:r>
+        <w:rPr>
+          <w:rFonts w:ascii="Arial" w:hAnsi="Arial" w:cs="Arial"/>
+          <w:sz w:val="18"/>
+          <w:szCs w:val="18"/>
+          <w:lang w:val="es-MX"/>
+        </w:rPr>
+        <w:t>____________________________________________________________________________________</w:t>
       </w:r>
     </w:p>
     <w:p>
@@ -2290,20 +2955,54 @@
           <w:ilvl w:val="0"/>
           <w:numId w:val="8"/>
         </w:numPr>
-        <w:spacing w:before="100" w:beforeAutospacing="1" w:after="100" w:afterAutospacing="1"/>
-        <w:jc w:val="both"/>
-      </w:pPr>
-      <w:r>
-        <w:rPr>
-          <w:rFonts w:ascii="Verdana" w:hAnsi="Verdana"/>
-          <w:sz w:val="20"/>
-          <w:szCs w:val="20"/>
+        <w:spacing w:after="120"/>
+        <w:jc w:val="both"/>
+        <w:rPr>
+          <w:rFonts w:ascii="Arial" w:hAnsi="Arial" w:cs="Arial"/>
+          <w:sz w:val="18"/>
+          <w:szCs w:val="18"/>
+        </w:rPr>
+      </w:pPr>
+      <w:r>
+        <w:rPr>
+          <w:rFonts w:ascii="Arial" w:hAnsi="Arial" w:cs="Arial"/>
+          <w:sz w:val="18"/>
+          <w:szCs w:val="18"/>
           <w:lang w:val="es-MX"/>
         </w:rPr>
         <w:t>¿Qué demostró el milagro de la expulsión del demonio (12:22-23)?</w:t>
       </w:r>
       <w:r>
+        <w:rPr>
+          <w:rFonts w:ascii="Arial" w:hAnsi="Arial" w:cs="Arial"/>
+          <w:sz w:val="18"/>
+          <w:szCs w:val="18"/>
+        </w:rPr>
         <w:t xml:space="preserve"> </w:t>
+      </w:r>
+    </w:p>
+    <w:p>
+      <w:pPr>
+        <w:tabs>
+          <w:tab w:val="num" w:pos="1080"/>
+        </w:tabs>
+        <w:spacing w:after="120"/>
+        <w:ind w:left="360"/>
+        <w:jc w:val="both"/>
+        <w:rPr>
+          <w:rFonts w:ascii="Arial" w:hAnsi="Arial" w:cs="Arial"/>
+          <w:sz w:val="18"/>
+          <w:szCs w:val="18"/>
+        </w:rPr>
+      </w:pPr>
+      <w:r>
+        <w:rPr>
+          <w:rFonts w:ascii="Arial" w:hAnsi="Arial" w:cs="Arial"/>
+          <w:sz w:val="18"/>
+          <w:szCs w:val="18"/>
+          <w:lang w:val="es-MX"/>
+        </w:rPr>
+        <w:t>____________________________________________________________________________________</w:t>
       </w:r>
     </w:p>
     <w:p>
@@ -2312,20 +3011,54 @@
           <w:ilvl w:val="0"/>
           <w:numId w:val="9"/>
         </w:numPr>
-        <w:spacing w:before="100" w:beforeAutospacing="1" w:after="100" w:afterAutospacing="1"/>
-        <w:jc w:val="both"/>
-      </w:pPr>
-      <w:r>
-        <w:rPr>
-          <w:rFonts w:ascii="Verdana" w:hAnsi="Verdana"/>
-          <w:sz w:val="20"/>
-          <w:szCs w:val="20"/>
+        <w:spacing w:after="120"/>
+        <w:jc w:val="both"/>
+        <w:rPr>
+          <w:rFonts w:ascii="Arial" w:hAnsi="Arial" w:cs="Arial"/>
+          <w:sz w:val="18"/>
+          <w:szCs w:val="18"/>
+        </w:rPr>
+      </w:pPr>
+      <w:r>
+        <w:rPr>
+          <w:rFonts w:ascii="Arial" w:hAnsi="Arial" w:cs="Arial"/>
+          <w:sz w:val="18"/>
+          <w:szCs w:val="18"/>
           <w:lang w:val="es-MX"/>
         </w:rPr>
         <w:t>¿Fue posible negar este milagro (comparar Hechos 4:14,16)?</w:t>
       </w:r>
       <w:r>
+        <w:rPr>
+          <w:rFonts w:ascii="Arial" w:hAnsi="Arial" w:cs="Arial"/>
+          <w:sz w:val="18"/>
+          <w:szCs w:val="18"/>
+        </w:rPr>
         <w:t xml:space="preserve"> </w:t>
+      </w:r>
+    </w:p>
+    <w:p>
+      <w:pPr>
+        <w:tabs>
+          <w:tab w:val="num" w:pos="1080"/>
+        </w:tabs>
+        <w:spacing w:after="120"/>
+        <w:ind w:left="360"/>
+        <w:jc w:val="both"/>
+        <w:rPr>
+          <w:rFonts w:ascii="Arial" w:hAnsi="Arial" w:cs="Arial"/>
+          <w:sz w:val="18"/>
+          <w:szCs w:val="18"/>
+        </w:rPr>
+      </w:pPr>
+      <w:r>
+        <w:rPr>
+          <w:rFonts w:ascii="Arial" w:hAnsi="Arial" w:cs="Arial"/>
+          <w:sz w:val="18"/>
+          <w:szCs w:val="18"/>
+          <w:lang w:val="es-MX"/>
+        </w:rPr>
+        <w:t>____________________________________________________________________________________</w:t>
       </w:r>
     </w:p>
     <w:p>
@@ -2334,20 +3067,54 @@
           <w:ilvl w:val="0"/>
           <w:numId w:val="10"/>
         </w:numPr>
-        <w:spacing w:before="100" w:beforeAutospacing="1" w:after="100" w:afterAutospacing="1"/>
-        <w:jc w:val="both"/>
-      </w:pPr>
-      <w:r>
-        <w:rPr>
-          <w:rFonts w:ascii="Verdana" w:hAnsi="Verdana"/>
-          <w:sz w:val="20"/>
-          <w:szCs w:val="20"/>
+        <w:spacing w:after="120"/>
+        <w:jc w:val="both"/>
+        <w:rPr>
+          <w:rFonts w:ascii="Arial" w:hAnsi="Arial" w:cs="Arial"/>
+          <w:sz w:val="18"/>
+          <w:szCs w:val="18"/>
+        </w:rPr>
+      </w:pPr>
+      <w:r>
+        <w:rPr>
+          <w:rFonts w:ascii="Arial" w:hAnsi="Arial" w:cs="Arial"/>
+          <w:sz w:val="18"/>
+          <w:szCs w:val="18"/>
           <w:lang w:val="es-MX"/>
         </w:rPr>
         <w:t>¿Cuál fue el gran pecado de estos líderes religiosos judíos (12:24; Marcos 3:29-30)?</w:t>
       </w:r>
       <w:r>
+        <w:rPr>
+          <w:rFonts w:ascii="Arial" w:hAnsi="Arial" w:cs="Arial"/>
+          <w:sz w:val="18"/>
+          <w:szCs w:val="18"/>
+        </w:rPr>
         <w:t xml:space="preserve"> </w:t>
+      </w:r>
+    </w:p>
+    <w:p>
+      <w:pPr>
+        <w:tabs>
+          <w:tab w:val="num" w:pos="1080"/>
+        </w:tabs>
+        <w:spacing w:after="120"/>
+        <w:ind w:left="360"/>
+        <w:jc w:val="both"/>
+        <w:rPr>
+          <w:rFonts w:ascii="Arial" w:hAnsi="Arial" w:cs="Arial"/>
+          <w:sz w:val="18"/>
+          <w:szCs w:val="18"/>
+        </w:rPr>
+      </w:pPr>
+      <w:r>
+        <w:rPr>
+          <w:rFonts w:ascii="Arial" w:hAnsi="Arial" w:cs="Arial"/>
+          <w:sz w:val="18"/>
+          <w:szCs w:val="18"/>
+          <w:lang w:val="es-MX"/>
+        </w:rPr>
+        <w:t>____________________________________________________________________________________</w:t>
       </w:r>
     </w:p>
     <w:p>
@@ -2356,20 +3123,54 @@
           <w:ilvl w:val="0"/>
           <w:numId w:val="11"/>
         </w:numPr>
-        <w:spacing w:before="100" w:beforeAutospacing="1" w:after="100" w:afterAutospacing="1"/>
-        <w:jc w:val="both"/>
-      </w:pPr>
-      <w:r>
-        <w:rPr>
-          <w:rFonts w:ascii="Verdana" w:hAnsi="Verdana"/>
-          <w:sz w:val="20"/>
-          <w:szCs w:val="20"/>
+        <w:spacing w:after="120"/>
+        <w:jc w:val="both"/>
+        <w:rPr>
+          <w:rFonts w:ascii="Arial" w:hAnsi="Arial" w:cs="Arial"/>
+          <w:sz w:val="18"/>
+          <w:szCs w:val="18"/>
+        </w:rPr>
+      </w:pPr>
+      <w:r>
+        <w:rPr>
+          <w:rFonts w:ascii="Arial" w:hAnsi="Arial" w:cs="Arial"/>
+          <w:sz w:val="18"/>
+          <w:szCs w:val="18"/>
           <w:lang w:val="es-MX"/>
         </w:rPr>
         <w:t>¿Por qué era irracional su acusación (12:25-30)?</w:t>
       </w:r>
       <w:r>
+        <w:rPr>
+          <w:rFonts w:ascii="Arial" w:hAnsi="Arial" w:cs="Arial"/>
+          <w:sz w:val="18"/>
+          <w:szCs w:val="18"/>
+        </w:rPr>
         <w:t xml:space="preserve"> </w:t>
+      </w:r>
+    </w:p>
+    <w:p>
+      <w:pPr>
+        <w:tabs>
+          <w:tab w:val="num" w:pos="1080"/>
+        </w:tabs>
+        <w:spacing w:after="120"/>
+        <w:ind w:left="360"/>
+        <w:jc w:val="both"/>
+        <w:rPr>
+          <w:rFonts w:ascii="Arial" w:hAnsi="Arial" w:cs="Arial"/>
+          <w:sz w:val="18"/>
+          <w:szCs w:val="18"/>
+        </w:rPr>
+      </w:pPr>
+      <w:r>
+        <w:rPr>
+          <w:rFonts w:ascii="Arial" w:hAnsi="Arial" w:cs="Arial"/>
+          <w:sz w:val="18"/>
+          <w:szCs w:val="18"/>
+          <w:lang w:val="es-MX"/>
+        </w:rPr>
+        <w:t>____________________________________________________________________________________</w:t>
       </w:r>
     </w:p>
     <w:p>
@@ -2378,20 +3179,55 @@
           <w:ilvl w:val="0"/>
           <w:numId w:val="12"/>
         </w:numPr>
-        <w:spacing w:before="100" w:beforeAutospacing="1" w:after="100" w:afterAutospacing="1"/>
-        <w:jc w:val="both"/>
-      </w:pPr>
-      <w:r>
-        <w:rPr>
-          <w:rFonts w:ascii="Verdana" w:hAnsi="Verdana"/>
-          <w:sz w:val="20"/>
-          <w:szCs w:val="20"/>
+        <w:spacing w:after="120"/>
+        <w:jc w:val="both"/>
+        <w:rPr>
+          <w:rFonts w:ascii="Arial" w:hAnsi="Arial" w:cs="Arial"/>
+          <w:sz w:val="18"/>
+          <w:szCs w:val="18"/>
+        </w:rPr>
+      </w:pPr>
+      <w:r>
+        <w:rPr>
+          <w:rFonts w:ascii="Arial" w:hAnsi="Arial" w:cs="Arial"/>
+          <w:sz w:val="18"/>
+          <w:szCs w:val="18"/>
           <w:lang w:val="es-MX"/>
         </w:rPr>
         <w:t>¿Qué revelan realmente las palabras que salen de nuestra boca (12:34-35)?</w:t>
       </w:r>
       <w:r>
+        <w:rPr>
+          <w:rFonts w:ascii="Arial" w:hAnsi="Arial" w:cs="Arial"/>
+          <w:sz w:val="18"/>
+          <w:szCs w:val="18"/>
+        </w:rPr>
         <w:t xml:space="preserve"> </w:t>
+      </w:r>
+    </w:p>
+    <w:p>
+      <w:pPr>
+        <w:tabs>
+          <w:tab w:val="num" w:pos="1080"/>
+        </w:tabs>
+        <w:spacing w:after="120"/>
+        <w:ind w:left="360"/>
+        <w:jc w:val="both"/>
+        <w:rPr>
+          <w:rFonts w:ascii="Arial" w:hAnsi="Arial" w:cs="Arial"/>
+          <w:sz w:val="18"/>
+          <w:szCs w:val="18"/>
+        </w:rPr>
+      </w:pPr>
+      <w:r>
+        <w:rPr>
+          <w:rFonts w:ascii="Arial" w:hAnsi="Arial" w:cs="Arial"/>
+          <w:sz w:val="18"/>
+          <w:szCs w:val="18"/>
+          <w:lang w:val="es-MX"/>
+        </w:rPr>
+        <w:lastRenderedPageBreak/>
+        <w:t>____________________________________________________________________________________</w:t>
       </w:r>
     </w:p>
     <w:p>
@@ -2400,20 +3236,54 @@
           <w:ilvl w:val="0"/>
           <w:numId w:val="13"/>
         </w:numPr>
-        <w:spacing w:before="100" w:beforeAutospacing="1" w:after="100" w:afterAutospacing="1"/>
-        <w:jc w:val="both"/>
-      </w:pPr>
-      <w:r>
-        <w:rPr>
-          <w:rFonts w:ascii="Verdana" w:hAnsi="Verdana"/>
-          <w:sz w:val="20"/>
-          <w:szCs w:val="20"/>
+        <w:spacing w:after="120"/>
+        <w:jc w:val="both"/>
+        <w:rPr>
+          <w:rFonts w:ascii="Arial" w:hAnsi="Arial" w:cs="Arial"/>
+          <w:sz w:val="18"/>
+          <w:szCs w:val="18"/>
+        </w:rPr>
+      </w:pPr>
+      <w:r>
+        <w:rPr>
+          <w:rFonts w:ascii="Arial" w:hAnsi="Arial" w:cs="Arial"/>
+          <w:sz w:val="18"/>
+          <w:szCs w:val="18"/>
           <w:lang w:val="es-MX"/>
         </w:rPr>
         <w:t>¿Qué deseaban ver los fariseos (12:38)? ¿Qué hicieron con las notables señales que acababan de ver, como las de 12:22?</w:t>
       </w:r>
       <w:r>
+        <w:rPr>
+          <w:rFonts w:ascii="Arial" w:hAnsi="Arial" w:cs="Arial"/>
+          <w:sz w:val="18"/>
+          <w:szCs w:val="18"/>
+        </w:rPr>
         <w:t xml:space="preserve"> </w:t>
+      </w:r>
+    </w:p>
+    <w:p>
+      <w:pPr>
+        <w:tabs>
+          <w:tab w:val="num" w:pos="1080"/>
+        </w:tabs>
+        <w:spacing w:after="120"/>
+        <w:ind w:left="360"/>
+        <w:jc w:val="both"/>
+        <w:rPr>
+          <w:rFonts w:ascii="Arial" w:hAnsi="Arial" w:cs="Arial"/>
+          <w:sz w:val="18"/>
+          <w:szCs w:val="18"/>
+        </w:rPr>
+      </w:pPr>
+      <w:r>
+        <w:rPr>
+          <w:rFonts w:ascii="Arial" w:hAnsi="Arial" w:cs="Arial"/>
+          <w:sz w:val="18"/>
+          <w:szCs w:val="18"/>
+          <w:lang w:val="es-MX"/>
+        </w:rPr>
+        <w:t>____________________________________________________________________________________</w:t>
       </w:r>
     </w:p>
     <w:p>
@@ -2422,20 +3292,54 @@
           <w:ilvl w:val="0"/>
           <w:numId w:val="14"/>
         </w:numPr>
-        <w:spacing w:before="100" w:beforeAutospacing="1" w:after="100" w:afterAutospacing="1"/>
-        <w:jc w:val="both"/>
-      </w:pPr>
-      <w:r>
-        <w:rPr>
-          <w:rFonts w:ascii="Verdana" w:hAnsi="Verdana"/>
-          <w:sz w:val="20"/>
-          <w:szCs w:val="20"/>
+        <w:spacing w:after="120"/>
+        <w:jc w:val="both"/>
+        <w:rPr>
+          <w:rFonts w:ascii="Arial" w:hAnsi="Arial" w:cs="Arial"/>
+          <w:sz w:val="18"/>
+          <w:szCs w:val="18"/>
+        </w:rPr>
+      </w:pPr>
+      <w:r>
+        <w:rPr>
+          <w:rFonts w:ascii="Arial" w:hAnsi="Arial" w:cs="Arial"/>
+          <w:sz w:val="18"/>
+          <w:szCs w:val="18"/>
           <w:lang w:val="es-MX"/>
         </w:rPr>
         <w:t>¿Cuál fue la señal que el Señor prometió darles? Comparar Juan 2:18-21.</w:t>
       </w:r>
       <w:r>
+        <w:rPr>
+          <w:rFonts w:ascii="Arial" w:hAnsi="Arial" w:cs="Arial"/>
+          <w:sz w:val="18"/>
+          <w:szCs w:val="18"/>
+        </w:rPr>
         <w:t xml:space="preserve"> </w:t>
+      </w:r>
+    </w:p>
+    <w:p>
+      <w:pPr>
+        <w:tabs>
+          <w:tab w:val="num" w:pos="1080"/>
+        </w:tabs>
+        <w:spacing w:after="120"/>
+        <w:ind w:left="360"/>
+        <w:jc w:val="both"/>
+        <w:rPr>
+          <w:rFonts w:ascii="Arial" w:hAnsi="Arial" w:cs="Arial"/>
+          <w:sz w:val="18"/>
+          <w:szCs w:val="18"/>
+        </w:rPr>
+      </w:pPr>
+      <w:r>
+        <w:rPr>
+          <w:rFonts w:ascii="Arial" w:hAnsi="Arial" w:cs="Arial"/>
+          <w:sz w:val="18"/>
+          <w:szCs w:val="18"/>
+          <w:lang w:val="es-MX"/>
+        </w:rPr>
+        <w:t>____________________________________________________________________________________</w:t>
       </w:r>
     </w:p>
     <w:p>
@@ -2444,21 +3348,54 @@
           <w:ilvl w:val="0"/>
           <w:numId w:val="15"/>
         </w:numPr>
-        <w:spacing w:before="100" w:beforeAutospacing="1" w:after="100" w:afterAutospacing="1"/>
-        <w:jc w:val="both"/>
-      </w:pPr>
-      <w:r>
-        <w:rPr>
-          <w:rFonts w:ascii="Verdana" w:hAnsi="Verdana"/>
-          <w:sz w:val="20"/>
-          <w:szCs w:val="20"/>
-          <w:lang w:val="es-MX"/>
-        </w:rPr>
-        <w:lastRenderedPageBreak/>
+        <w:spacing w:after="120"/>
+        <w:jc w:val="both"/>
+        <w:rPr>
+          <w:rFonts w:ascii="Arial" w:hAnsi="Arial" w:cs="Arial"/>
+          <w:sz w:val="18"/>
+          <w:szCs w:val="18"/>
+        </w:rPr>
+      </w:pPr>
+      <w:r>
+        <w:rPr>
+          <w:rFonts w:ascii="Arial" w:hAnsi="Arial" w:cs="Arial"/>
+          <w:sz w:val="18"/>
+          <w:szCs w:val="18"/>
+          <w:lang w:val="es-MX"/>
+        </w:rPr>
         <w:t>¿Qué privilegios y ventajas tuvieron estos judíos que no tuvo la gente de Nínive (12:41)?</w:t>
       </w:r>
       <w:r>
+        <w:rPr>
+          <w:rFonts w:ascii="Arial" w:hAnsi="Arial" w:cs="Arial"/>
+          <w:sz w:val="18"/>
+          <w:szCs w:val="18"/>
+        </w:rPr>
         <w:t xml:space="preserve"> </w:t>
+      </w:r>
+    </w:p>
+    <w:p>
+      <w:pPr>
+        <w:tabs>
+          <w:tab w:val="num" w:pos="1080"/>
+        </w:tabs>
+        <w:spacing w:after="120"/>
+        <w:ind w:left="360"/>
+        <w:jc w:val="both"/>
+        <w:rPr>
+          <w:rFonts w:ascii="Arial" w:hAnsi="Arial" w:cs="Arial"/>
+          <w:sz w:val="18"/>
+          <w:szCs w:val="18"/>
+        </w:rPr>
+      </w:pPr>
+      <w:r>
+        <w:rPr>
+          <w:rFonts w:ascii="Arial" w:hAnsi="Arial" w:cs="Arial"/>
+          <w:sz w:val="18"/>
+          <w:szCs w:val="18"/>
+          <w:lang w:val="es-MX"/>
+        </w:rPr>
+        <w:t>____________________________________________________________________________________</w:t>
       </w:r>
     </w:p>
     <w:p>
@@ -2467,20 +3404,54 @@
           <w:ilvl w:val="0"/>
           <w:numId w:val="16"/>
         </w:numPr>
-        <w:spacing w:before="100" w:beforeAutospacing="1" w:after="100" w:afterAutospacing="1"/>
-        <w:jc w:val="both"/>
-      </w:pPr>
-      <w:r>
-        <w:rPr>
-          <w:rFonts w:ascii="Verdana" w:hAnsi="Verdana"/>
-          <w:sz w:val="20"/>
-          <w:szCs w:val="20"/>
+        <w:spacing w:after="120"/>
+        <w:jc w:val="both"/>
+        <w:rPr>
+          <w:rFonts w:ascii="Arial" w:hAnsi="Arial" w:cs="Arial"/>
+          <w:sz w:val="18"/>
+          <w:szCs w:val="18"/>
+        </w:rPr>
+      </w:pPr>
+      <w:r>
+        <w:rPr>
+          <w:rFonts w:ascii="Arial" w:hAnsi="Arial" w:cs="Arial"/>
+          <w:sz w:val="18"/>
+          <w:szCs w:val="18"/>
           <w:lang w:val="es-MX"/>
         </w:rPr>
         <w:t>¿Qué privilegios y ventajas tuvieron estos judíos que no tenemos nosotros hoy?</w:t>
       </w:r>
       <w:r>
+        <w:rPr>
+          <w:rFonts w:ascii="Arial" w:hAnsi="Arial" w:cs="Arial"/>
+          <w:sz w:val="18"/>
+          <w:szCs w:val="18"/>
+        </w:rPr>
         <w:t xml:space="preserve"> </w:t>
+      </w:r>
+    </w:p>
+    <w:p>
+      <w:pPr>
+        <w:tabs>
+          <w:tab w:val="num" w:pos="1080"/>
+        </w:tabs>
+        <w:spacing w:after="120"/>
+        <w:ind w:left="360"/>
+        <w:jc w:val="both"/>
+        <w:rPr>
+          <w:rFonts w:ascii="Arial" w:hAnsi="Arial" w:cs="Arial"/>
+          <w:sz w:val="18"/>
+          <w:szCs w:val="18"/>
+        </w:rPr>
+      </w:pPr>
+      <w:r>
+        <w:rPr>
+          <w:rFonts w:ascii="Arial" w:hAnsi="Arial" w:cs="Arial"/>
+          <w:sz w:val="18"/>
+          <w:szCs w:val="18"/>
+          <w:lang w:val="es-MX"/>
+        </w:rPr>
+        <w:t>____________________________________________________________________________________</w:t>
       </w:r>
     </w:p>
     <w:p>
@@ -2489,20 +3460,54 @@
           <w:ilvl w:val="0"/>
           <w:numId w:val="17"/>
         </w:numPr>
-        <w:spacing w:before="100" w:beforeAutospacing="1" w:after="100" w:afterAutospacing="1"/>
-        <w:jc w:val="both"/>
-      </w:pPr>
-      <w:r>
-        <w:rPr>
-          <w:rFonts w:ascii="Verdana" w:hAnsi="Verdana"/>
-          <w:sz w:val="20"/>
-          <w:szCs w:val="20"/>
+        <w:spacing w:after="120"/>
+        <w:jc w:val="both"/>
+        <w:rPr>
+          <w:rFonts w:ascii="Arial" w:hAnsi="Arial" w:cs="Arial"/>
+          <w:sz w:val="18"/>
+          <w:szCs w:val="18"/>
+        </w:rPr>
+      </w:pPr>
+      <w:r>
+        <w:rPr>
+          <w:rFonts w:ascii="Arial" w:hAnsi="Arial" w:cs="Arial"/>
+          <w:sz w:val="18"/>
+          <w:szCs w:val="18"/>
           <w:lang w:val="es-MX"/>
         </w:rPr>
         <w:t>¿Hay algunos privilegios y ventajas que nosotros tenemos hoy y que no tuvieron estos judíos?</w:t>
       </w:r>
       <w:r>
+        <w:rPr>
+          <w:rFonts w:ascii="Arial" w:hAnsi="Arial" w:cs="Arial"/>
+          <w:sz w:val="18"/>
+          <w:szCs w:val="18"/>
+        </w:rPr>
         <w:t xml:space="preserve"> </w:t>
+      </w:r>
+    </w:p>
+    <w:p>
+      <w:pPr>
+        <w:tabs>
+          <w:tab w:val="num" w:pos="1080"/>
+        </w:tabs>
+        <w:spacing w:after="120"/>
+        <w:ind w:left="360"/>
+        <w:jc w:val="both"/>
+        <w:rPr>
+          <w:rFonts w:ascii="Arial" w:hAnsi="Arial" w:cs="Arial"/>
+          <w:sz w:val="18"/>
+          <w:szCs w:val="18"/>
+        </w:rPr>
+      </w:pPr>
+      <w:r>
+        <w:rPr>
+          <w:rFonts w:ascii="Arial" w:hAnsi="Arial" w:cs="Arial"/>
+          <w:sz w:val="18"/>
+          <w:szCs w:val="18"/>
+          <w:lang w:val="es-MX"/>
+        </w:rPr>
+        <w:t>____________________________________________________________________________________</w:t>
       </w:r>
     </w:p>
     <w:p>
@@ -2511,14 +3516,19 @@
           <w:ilvl w:val="0"/>
           <w:numId w:val="18"/>
         </w:numPr>
-        <w:spacing w:before="100" w:beforeAutospacing="1" w:after="100" w:afterAutospacing="1"/>
-        <w:jc w:val="both"/>
-      </w:pPr>
-      <w:r>
-        <w:rPr>
-          <w:rFonts w:ascii="Verdana" w:hAnsi="Verdana"/>
-          <w:sz w:val="20"/>
-          <w:szCs w:val="20"/>
+        <w:spacing w:after="120"/>
+        <w:jc w:val="both"/>
+        <w:rPr>
+          <w:rFonts w:ascii="Arial" w:hAnsi="Arial" w:cs="Arial"/>
+          <w:sz w:val="18"/>
+          <w:szCs w:val="18"/>
+        </w:rPr>
+      </w:pPr>
+      <w:r>
+        <w:rPr>
+          <w:rFonts w:ascii="Arial" w:hAnsi="Arial" w:cs="Arial"/>
+          <w:sz w:val="18"/>
+          <w:szCs w:val="18"/>
           <w:lang w:val="es-MX"/>
         </w:rPr>
         <w:t xml:space="preserve">En el día del juicio, ¿preferirías antes ser la reina de </w:t>
@@ -2526,9 +3536,9 @@
       <w:proofErr w:type="spellStart"/>
       <w:r>
         <w:rPr>
-          <w:rFonts w:ascii="Verdana" w:hAnsi="Verdana"/>
-          <w:sz w:val="20"/>
-          <w:szCs w:val="20"/>
+          <w:rFonts w:ascii="Arial" w:hAnsi="Arial" w:cs="Arial"/>
+          <w:sz w:val="18"/>
+          <w:szCs w:val="18"/>
           <w:lang w:val="es-MX"/>
         </w:rPr>
         <w:t>Saba</w:t>
@@ -2536,15 +3546,44 @@
       <w:proofErr w:type="spellEnd"/>
       <w:r>
         <w:rPr>
-          <w:rFonts w:ascii="Verdana" w:hAnsi="Verdana"/>
-          <w:sz w:val="20"/>
-          <w:szCs w:val="20"/>
+          <w:rFonts w:ascii="Arial" w:hAnsi="Arial" w:cs="Arial"/>
+          <w:sz w:val="18"/>
+          <w:szCs w:val="18"/>
           <w:lang w:val="es-MX"/>
         </w:rPr>
         <w:t xml:space="preserve"> que vino para conocer cara a cara a Salomón, o ser el fariseo que conoció cara a cara al Señor Jesucristo?</w:t>
       </w:r>
       <w:r>
+        <w:rPr>
+          <w:rFonts w:ascii="Arial" w:hAnsi="Arial" w:cs="Arial"/>
+          <w:sz w:val="18"/>
+          <w:szCs w:val="18"/>
+        </w:rPr>
         <w:t xml:space="preserve"> </w:t>
+      </w:r>
+    </w:p>
+    <w:p>
+      <w:pPr>
+        <w:tabs>
+          <w:tab w:val="num" w:pos="1080"/>
+        </w:tabs>
+        <w:spacing w:after="120"/>
+        <w:ind w:left="360"/>
+        <w:jc w:val="both"/>
+        <w:rPr>
+          <w:rFonts w:ascii="Arial" w:hAnsi="Arial" w:cs="Arial"/>
+          <w:sz w:val="18"/>
+          <w:szCs w:val="18"/>
+        </w:rPr>
+      </w:pPr>
+      <w:r>
+        <w:rPr>
+          <w:rFonts w:ascii="Arial" w:hAnsi="Arial" w:cs="Arial"/>
+          <w:sz w:val="18"/>
+          <w:szCs w:val="18"/>
+          <w:lang w:val="es-MX"/>
+        </w:rPr>
+        <w:t>____________________________________________________________________________________</w:t>
       </w:r>
     </w:p>
     <w:p>
@@ -2553,20 +3592,54 @@
           <w:ilvl w:val="0"/>
           <w:numId w:val="19"/>
         </w:numPr>
-        <w:spacing w:before="100" w:beforeAutospacing="1" w:after="100" w:afterAutospacing="1"/>
-        <w:jc w:val="both"/>
-      </w:pPr>
-      <w:r>
-        <w:rPr>
-          <w:rFonts w:ascii="Verdana" w:hAnsi="Verdana"/>
-          <w:sz w:val="20"/>
-          <w:szCs w:val="20"/>
+        <w:spacing w:after="120"/>
+        <w:jc w:val="both"/>
+        <w:rPr>
+          <w:rFonts w:ascii="Arial" w:hAnsi="Arial" w:cs="Arial"/>
+          <w:sz w:val="18"/>
+          <w:szCs w:val="18"/>
+        </w:rPr>
+      </w:pPr>
+      <w:r>
+        <w:rPr>
+          <w:rFonts w:ascii="Arial" w:hAnsi="Arial" w:cs="Arial"/>
+          <w:sz w:val="18"/>
+          <w:szCs w:val="18"/>
           <w:lang w:val="es-MX"/>
         </w:rPr>
         <w:t>Explica cómo el principio de juicio que se encuentra en Lucas 12:48 se aplica a Mateo 11 y 12.</w:t>
       </w:r>
       <w:r>
+        <w:rPr>
+          <w:rFonts w:ascii="Arial" w:hAnsi="Arial" w:cs="Arial"/>
+          <w:sz w:val="18"/>
+          <w:szCs w:val="18"/>
+        </w:rPr>
         <w:t xml:space="preserve"> </w:t>
+      </w:r>
+    </w:p>
+    <w:p>
+      <w:pPr>
+        <w:tabs>
+          <w:tab w:val="num" w:pos="1080"/>
+        </w:tabs>
+        <w:spacing w:after="120"/>
+        <w:ind w:left="360"/>
+        <w:jc w:val="both"/>
+        <w:rPr>
+          <w:rFonts w:ascii="Arial" w:hAnsi="Arial" w:cs="Arial"/>
+          <w:sz w:val="18"/>
+          <w:szCs w:val="18"/>
+        </w:rPr>
+      </w:pPr>
+      <w:r>
+        <w:rPr>
+          <w:rFonts w:ascii="Arial" w:hAnsi="Arial" w:cs="Arial"/>
+          <w:sz w:val="18"/>
+          <w:szCs w:val="18"/>
+          <w:lang w:val="es-MX"/>
+        </w:rPr>
+        <w:t>____________________________________________________________________________________</w:t>
       </w:r>
     </w:p>
     <w:p>
@@ -2575,33 +3648,72 @@
           <w:ilvl w:val="0"/>
           <w:numId w:val="20"/>
         </w:numPr>
-        <w:spacing w:before="100" w:beforeAutospacing="1" w:after="100" w:afterAutospacing="1"/>
-        <w:jc w:val="both"/>
-      </w:pPr>
-      <w:r>
-        <w:rPr>
-          <w:rFonts w:ascii="Verdana" w:hAnsi="Verdana"/>
-          <w:sz w:val="20"/>
-          <w:szCs w:val="20"/>
+        <w:spacing w:after="120"/>
+        <w:jc w:val="both"/>
+        <w:rPr>
+          <w:rFonts w:ascii="Arial" w:hAnsi="Arial" w:cs="Arial"/>
+          <w:sz w:val="18"/>
+          <w:szCs w:val="18"/>
+        </w:rPr>
+      </w:pPr>
+      <w:r>
+        <w:rPr>
+          <w:rFonts w:ascii="Arial" w:hAnsi="Arial" w:cs="Arial"/>
+          <w:sz w:val="18"/>
+          <w:szCs w:val="18"/>
           <w:lang w:val="es-MX"/>
         </w:rPr>
         <w:t>Hoy en día, ¿qué tiene que hacer una persona para morir sin el perdón y la remisión  de sus pecados (Juan 3:18, 36; 8:24; 16:9; Hechos 10:43)?</w:t>
       </w:r>
       <w:r>
+        <w:rPr>
+          <w:rFonts w:ascii="Arial" w:hAnsi="Arial" w:cs="Arial"/>
+          <w:sz w:val="18"/>
+          <w:szCs w:val="18"/>
+        </w:rPr>
         <w:t xml:space="preserve"> </w:t>
+      </w:r>
+    </w:p>
+    <w:p>
+      <w:pPr>
+        <w:tabs>
+          <w:tab w:val="num" w:pos="1080"/>
+        </w:tabs>
+        <w:spacing w:after="120"/>
+        <w:ind w:left="360"/>
+        <w:jc w:val="both"/>
+        <w:rPr>
+          <w:rFonts w:ascii="Arial" w:hAnsi="Arial" w:cs="Arial"/>
+          <w:sz w:val="18"/>
+          <w:szCs w:val="18"/>
+        </w:rPr>
+      </w:pPr>
+      <w:r>
+        <w:rPr>
+          <w:rFonts w:ascii="Arial" w:hAnsi="Arial" w:cs="Arial"/>
+          <w:sz w:val="18"/>
+          <w:szCs w:val="18"/>
+          <w:lang w:val="es-MX"/>
+        </w:rPr>
+        <w:t>____________________________________________________________________________________</w:t>
       </w:r>
     </w:p>
     <w:p>
       <w:pPr>
         <w:spacing w:before="100" w:beforeAutospacing="1" w:after="100" w:afterAutospacing="1"/>
         <w:jc w:val="center"/>
-      </w:pPr>
-      <w:r>
-        <w:rPr>
-          <w:rFonts w:ascii="Verdana" w:hAnsi="Verdana"/>
+        <w:rPr>
+          <w:rFonts w:ascii="Arial" w:hAnsi="Arial" w:cs="Arial"/>
+          <w:sz w:val="18"/>
+          <w:szCs w:val="18"/>
+        </w:rPr>
+      </w:pPr>
+      <w:r>
+        <w:rPr>
+          <w:rFonts w:ascii="Arial" w:hAnsi="Arial" w:cs="Arial"/>
           <w:b/>
-          <w:sz w:val="22"/>
-          <w:szCs w:val="22"/>
+          <w:sz w:val="18"/>
+          <w:szCs w:val="18"/>
           <w:lang w:val="es-MX"/>
         </w:rPr>
         <w:t>¿Qué Has Hecho Tú Con La Luz Que Dios Te Ha Dado?</w:t>
@@ -2611,362 +3723,476 @@
       <w:pPr>
         <w:spacing w:before="100" w:beforeAutospacing="1" w:after="100" w:afterAutospacing="1"/>
         <w:jc w:val="both"/>
-      </w:pPr>
-      <w:r>
-        <w:rPr>
-          <w:rFonts w:ascii="Verdana" w:hAnsi="Verdana"/>
+        <w:rPr>
+          <w:rFonts w:ascii="Arial" w:hAnsi="Arial" w:cs="Arial"/>
+          <w:sz w:val="18"/>
+          <w:szCs w:val="18"/>
+        </w:rPr>
+      </w:pPr>
+      <w:r>
+        <w:rPr>
+          <w:rFonts w:ascii="Arial" w:hAnsi="Arial" w:cs="Arial"/>
           <w:b/>
           <w:color w:val="FF0000"/>
-          <w:sz w:val="22"/>
-          <w:szCs w:val="22"/>
-          <w:lang w:val="es-MX"/>
-        </w:rPr>
-        <w:t>ADVERTENCIA:</w:t>
-      </w:r>
-      <w:r>
-        <w:rPr>
-          <w:rFonts w:ascii="Verdana" w:hAnsi="Verdana"/>
+          <w:sz w:val="18"/>
+          <w:szCs w:val="18"/>
+          <w:lang w:val="es-MX"/>
+        </w:rPr>
+        <w:t xml:space="preserve">ADVERTENCIA: </w:t>
+      </w:r>
+      <w:r>
+        <w:rPr>
+          <w:rFonts w:ascii="Arial" w:hAnsi="Arial" w:cs="Arial"/>
           <w:b/>
           <w:color w:val="FF0000"/>
-          <w:sz w:val="20"/>
-          <w:szCs w:val="20"/>
-          <w:lang w:val="es-MX"/>
-        </w:rPr>
-        <w:t xml:space="preserve"> </w:t>
-      </w:r>
-      <w:r>
-        <w:rPr>
-          <w:rFonts w:ascii="Verdana" w:hAnsi="Verdana"/>
+          <w:sz w:val="18"/>
+          <w:szCs w:val="18"/>
+          <w:lang w:val="es-MX"/>
+        </w:rPr>
+        <w:br/>
+      </w:r>
+      <w:r>
+        <w:rPr>
+          <w:rFonts w:ascii="Arial" w:hAnsi="Arial" w:cs="Arial"/>
+          <w:sz w:val="18"/>
+          <w:szCs w:val="18"/>
+          <w:lang w:val="es-MX"/>
+        </w:rPr>
+        <w:t>“Si ____________ ________ Su voz, no ________________________ vuestros corazones” (Hebreos 3:15).</w:t>
+      </w:r>
+    </w:p>
+    <w:p>
+      <w:pPr>
+        <w:spacing w:before="100" w:beforeAutospacing="1" w:after="100" w:afterAutospacing="1"/>
+        <w:jc w:val="both"/>
+        <w:rPr>
+          <w:rFonts w:ascii="Arial" w:hAnsi="Arial" w:cs="Arial"/>
+          <w:sz w:val="18"/>
+          <w:szCs w:val="18"/>
+        </w:rPr>
+      </w:pPr>
+      <w:r>
+        <w:rPr>
+          <w:rFonts w:ascii="Arial" w:hAnsi="Arial" w:cs="Arial"/>
+          <w:sz w:val="18"/>
+          <w:szCs w:val="18"/>
+          <w:lang w:val="es-MX"/>
+        </w:rPr>
+        <w:t xml:space="preserve">Podría llegar el día en que tu corazón estará tan DURO, que te será </w:t>
+      </w:r>
+      <w:r>
+        <w:rPr>
+          <w:rFonts w:ascii="Arial" w:hAnsi="Arial" w:cs="Arial"/>
           <w:b/>
-          <w:color w:val="FF0000"/>
-          <w:sz w:val="20"/>
-          <w:szCs w:val="20"/>
+          <w:sz w:val="18"/>
+          <w:szCs w:val="18"/>
+          <w:lang w:val="es-MX"/>
+        </w:rPr>
+        <w:t>imposible</w:t>
+      </w:r>
+      <w:r>
+        <w:rPr>
+          <w:rFonts w:ascii="Arial" w:hAnsi="Arial" w:cs="Arial"/>
+          <w:sz w:val="18"/>
+          <w:szCs w:val="18"/>
+          <w:lang w:val="es-MX"/>
+        </w:rPr>
+        <w:t xml:space="preserve"> oír. Si continuas diciendo NO a Dios, puedes llegar a ser como F______________ (Romanos 9:17-18). Cuando Pablo habló a Félix en Hechos 24:24-25, él (Félix) estaba turbado (en un buen sentido). Después de esto, hubo otras oportunidades en que Pablo le habló (Hechos 24:26), pero Félix nunca volvió a estar turbado (el relato, al menos, no lo indica). Su corazón estaba totalmente endurecido.</w:t>
+      </w:r>
+    </w:p>
+    <w:p>
+      <w:pPr>
+        <w:spacing w:before="100" w:beforeAutospacing="1" w:after="100" w:afterAutospacing="1"/>
+        <w:jc w:val="both"/>
+        <w:rPr>
+          <w:rFonts w:ascii="Arial" w:hAnsi="Arial" w:cs="Arial"/>
+          <w:sz w:val="18"/>
+          <w:szCs w:val="18"/>
+        </w:rPr>
+      </w:pPr>
+      <w:r>
+        <w:rPr>
+          <w:rFonts w:ascii="Arial" w:hAnsi="Arial" w:cs="Arial"/>
+          <w:sz w:val="18"/>
+          <w:szCs w:val="18"/>
+          <w:lang w:val="es-MX"/>
+        </w:rPr>
+        <w:t xml:space="preserve">Leer Juan 5:43. El Señor Jesús vino en nombre de Su Padre y los judíos no lo ________________ como a su Mesías. Vendrá un día en que un hombre vendrá en su propio nombre y los judíos y el mundo entero lo recibirán con los brazos abiertos (comparar Apocalipsis 13:1-9). Pero para recibirlo (al hombre de pecado o Anticristo), ¿qué tiene que rechazar una persona (2 Tesalonicenses 2:10, 12)? ____________________ ¿Qué cosa aceptarán y creerán (2 Tesalonicenses 2:11)? _______________________ ¿Qué hará Dios con estas personas que han endurecido tanto su corazón contra Su verdad y Su Hijo (2 Tesalonicenses 2:10-12; comparar Apocalipsis 13:8; 14:9-11))? </w:t>
+      </w:r>
+      <w:r>
+        <w:rPr>
+          <w:rFonts w:ascii="Arial" w:hAnsi="Arial" w:cs="Arial"/>
+          <w:sz w:val="18"/>
+          <w:szCs w:val="18"/>
+          <w:lang w:val="es-MX"/>
+        </w:rPr>
+        <w:t>__</w:t>
+      </w:r>
+      <w:r>
+        <w:rPr>
+          <w:rFonts w:ascii="Arial" w:hAnsi="Arial" w:cs="Arial"/>
+          <w:sz w:val="18"/>
+          <w:szCs w:val="18"/>
+          <w:lang w:val="es-MX"/>
+        </w:rPr>
+        <w:t>___________________________________</w:t>
+      </w:r>
+    </w:p>
+    <w:p>
+      <w:pPr>
+        <w:pStyle w:val="Ttulo1"/>
+        <w:rPr>
+          <w:lang w:val="es-MX"/>
+        </w:rPr>
+      </w:pPr>
+      <w:r>
+        <w:rPr>
+          <w:lang w:val="es-MX"/>
+        </w:rPr>
+        <w:t>El Rechazo del Pan De Vida</w:t>
+      </w:r>
+    </w:p>
+    <w:p>
+      <w:pPr>
+        <w:spacing w:before="100" w:beforeAutospacing="1" w:after="100" w:afterAutospacing="1"/>
+        <w:jc w:val="both"/>
+        <w:rPr>
+          <w:rFonts w:ascii="Arial" w:hAnsi="Arial" w:cs="Arial"/>
+          <w:sz w:val="18"/>
+          <w:szCs w:val="18"/>
+        </w:rPr>
+      </w:pPr>
+      <w:r>
+        <w:rPr>
+          <w:rFonts w:ascii="Arial" w:hAnsi="Arial" w:cs="Arial"/>
+          <w:sz w:val="18"/>
+          <w:szCs w:val="18"/>
+          <w:lang w:val="es-MX"/>
+        </w:rPr>
+        <w:t xml:space="preserve">Cuando el Señor realizó el milagro de “la alimentación de los 5000”, ¿alrededor de cuántas personas estaban presentes, contando a las mujeres y los niños (Mateo 14:21)? ______________ (Nota: No sabemos </w:t>
+      </w:r>
+      <w:r>
+        <w:rPr>
+          <w:rFonts w:ascii="Arial" w:hAnsi="Arial" w:cs="Arial"/>
+          <w:sz w:val="18"/>
+          <w:szCs w:val="18"/>
+          <w:lang w:val="es-MX"/>
+        </w:rPr>
+        <w:t>cuántas</w:t>
+      </w:r>
+      <w:r>
+        <w:rPr>
+          <w:rFonts w:ascii="Arial" w:hAnsi="Arial" w:cs="Arial"/>
+          <w:sz w:val="18"/>
+          <w:szCs w:val="18"/>
+          <w:lang w:val="es-MX"/>
+        </w:rPr>
+        <w:t xml:space="preserve"> mujeres y niños estaban presentes, pero haga una suposición inteligente).</w:t>
+      </w:r>
+    </w:p>
+    <w:p>
+      <w:pPr>
+        <w:spacing w:before="100" w:beforeAutospacing="1" w:after="100" w:afterAutospacing="1"/>
+        <w:jc w:val="both"/>
+        <w:rPr>
+          <w:rFonts w:ascii="Arial" w:hAnsi="Arial" w:cs="Arial"/>
+          <w:sz w:val="18"/>
+          <w:szCs w:val="18"/>
+        </w:rPr>
+      </w:pPr>
+      <w:r>
+        <w:rPr>
+          <w:rFonts w:ascii="Arial" w:hAnsi="Arial" w:cs="Arial"/>
+          <w:sz w:val="18"/>
+          <w:szCs w:val="18"/>
+          <w:lang w:val="es-MX"/>
+        </w:rPr>
+        <w:t>¿Por qué pensó la gente que Cristo sería un Rey perfecto (Juan 6:15)? _____________________ ______________ ¿Por qué buscaban a Cristo (Juan 6:24, 26)? ___________________________ _______________________________ ¿Querían alimento para sus estómagos o para sus almas? ___________________________________</w:t>
+      </w:r>
+    </w:p>
+    <w:p>
+      <w:pPr>
+        <w:spacing w:before="100" w:beforeAutospacing="1" w:after="100" w:afterAutospacing="1"/>
+        <w:rPr>
+          <w:rFonts w:ascii="Arial" w:hAnsi="Arial" w:cs="Arial"/>
+          <w:sz w:val="18"/>
+          <w:szCs w:val="18"/>
+        </w:rPr>
+      </w:pPr>
+      <w:r>
+        <w:rPr>
+          <w:rFonts w:ascii="Arial" w:hAnsi="Arial" w:cs="Arial"/>
+          <w:sz w:val="18"/>
+          <w:szCs w:val="18"/>
+          <w:lang w:val="es-MX"/>
+        </w:rPr>
+        <w:t>Leer Juan 6:27-71. Cuando Jesús comenzó a dar a la gente alimento espiritual para sus almas, ¿qué empezó a suceder con estos buscadores entusiastas?</w:t>
+      </w:r>
+    </w:p>
+    <w:p>
+      <w:pPr>
+        <w:spacing w:before="100" w:beforeAutospacing="1" w:after="100" w:afterAutospacing="1"/>
+        <w:ind w:left="708"/>
+        <w:rPr>
+          <w:rFonts w:ascii="Arial" w:hAnsi="Arial" w:cs="Arial"/>
+          <w:sz w:val="18"/>
+          <w:szCs w:val="18"/>
+        </w:rPr>
+      </w:pPr>
+      <w:r>
+        <w:rPr>
+          <w:rFonts w:ascii="Arial" w:hAnsi="Arial" w:cs="Arial"/>
+          <w:sz w:val="18"/>
+          <w:szCs w:val="18"/>
+          <w:lang w:val="es-MX"/>
+        </w:rPr>
+        <w:t>Versículo 41: __________________________________</w:t>
+      </w:r>
+      <w:r>
+        <w:rPr>
+          <w:rFonts w:ascii="Arial" w:hAnsi="Arial" w:cs="Arial"/>
+          <w:sz w:val="18"/>
+          <w:szCs w:val="18"/>
           <w:lang w:val="es-MX"/>
         </w:rPr>
         <w:br/>
-      </w:r>
-      <w:r>
-        <w:rPr>
-          <w:rFonts w:ascii="Verdana" w:hAnsi="Verdana"/>
-          <w:sz w:val="20"/>
-          <w:szCs w:val="20"/>
-          <w:lang w:val="es-MX"/>
-        </w:rPr>
-        <w:t>“Si ____________ ________ Su voz, no ________________________ vuestros corazones” (Hebreos 3:15).</w:t>
+        <w:t>Versículo 52: __________________________________</w:t>
+      </w:r>
+      <w:r>
+        <w:rPr>
+          <w:rFonts w:ascii="Arial" w:hAnsi="Arial" w:cs="Arial"/>
+          <w:sz w:val="18"/>
+          <w:szCs w:val="18"/>
+          <w:lang w:val="es-MX"/>
+        </w:rPr>
+        <w:br/>
+        <w:t>Versículo 60: __________________________________</w:t>
+      </w:r>
+      <w:r>
+        <w:rPr>
+          <w:rFonts w:ascii="Arial" w:hAnsi="Arial" w:cs="Arial"/>
+          <w:sz w:val="18"/>
+          <w:szCs w:val="18"/>
+          <w:lang w:val="es-MX"/>
+        </w:rPr>
+        <w:br/>
+        <w:t>Versículo 66: __________________________________</w:t>
       </w:r>
     </w:p>
     <w:p>
       <w:pPr>
         <w:spacing w:before="100" w:beforeAutospacing="1" w:after="100" w:afterAutospacing="1"/>
-        <w:jc w:val="both"/>
-      </w:pPr>
-      <w:r>
-        <w:rPr>
-          <w:rFonts w:ascii="Verdana" w:hAnsi="Verdana"/>
-          <w:sz w:val="20"/>
-          <w:szCs w:val="20"/>
-          <w:lang w:val="es-MX"/>
-        </w:rPr>
-        <w:t xml:space="preserve">Podría llegar el día en que tu corazón estará tan DURO, que te será </w:t>
-      </w:r>
-      <w:r>
-        <w:rPr>
-          <w:rFonts w:ascii="Verdana" w:hAnsi="Verdana"/>
+        <w:rPr>
+          <w:rFonts w:ascii="Arial" w:hAnsi="Arial" w:cs="Arial"/>
+          <w:sz w:val="18"/>
+          <w:szCs w:val="18"/>
+        </w:rPr>
+      </w:pPr>
+      <w:r>
+        <w:rPr>
+          <w:rFonts w:ascii="Arial" w:hAnsi="Arial" w:cs="Arial"/>
+          <w:sz w:val="18"/>
+          <w:szCs w:val="18"/>
+          <w:lang w:val="es-MX"/>
+        </w:rPr>
+        <w:lastRenderedPageBreak/>
+        <w:t xml:space="preserve">Aunque el Señor comenzó con miles de personas, ¿con </w:t>
+      </w:r>
+      <w:r>
+        <w:rPr>
+          <w:rFonts w:ascii="Arial" w:hAnsi="Arial" w:cs="Arial"/>
+          <w:sz w:val="18"/>
+          <w:szCs w:val="18"/>
+          <w:lang w:val="es-MX"/>
+        </w:rPr>
+        <w:t>cuántos</w:t>
+      </w:r>
+      <w:r>
+        <w:rPr>
+          <w:rFonts w:ascii="Arial" w:hAnsi="Arial" w:cs="Arial"/>
+          <w:sz w:val="18"/>
+          <w:szCs w:val="18"/>
+          <w:lang w:val="es-MX"/>
+        </w:rPr>
+        <w:t xml:space="preserve"> terminó (6:67)? ______________ Pronto perdería a otro más (6:70-71).</w:t>
+      </w:r>
+    </w:p>
+    <w:p>
+      <w:pPr>
+        <w:spacing w:before="100" w:beforeAutospacing="1" w:after="100" w:afterAutospacing="1"/>
+        <w:rPr>
+          <w:rFonts w:ascii="Arial" w:hAnsi="Arial" w:cs="Arial"/>
+          <w:sz w:val="18"/>
+          <w:szCs w:val="18"/>
+        </w:rPr>
+      </w:pPr>
+      <w:r>
+        <w:rPr>
+          <w:rFonts w:ascii="Arial" w:hAnsi="Arial" w:cs="Arial"/>
+          <w:sz w:val="18"/>
+          <w:szCs w:val="18"/>
+          <w:lang w:val="es-MX"/>
+        </w:rPr>
+        <w:t>¿Qué es lo que atrajo a Pedro y a los otros diez discípulos (6:68)? ___________________________________________________________</w:t>
+      </w:r>
+    </w:p>
+    <w:p>
+      <w:pPr>
+        <w:spacing w:before="100" w:beforeAutospacing="1" w:after="100" w:afterAutospacing="1"/>
+        <w:rPr>
+          <w:rFonts w:ascii="Arial" w:hAnsi="Arial" w:cs="Arial"/>
+          <w:sz w:val="18"/>
+          <w:szCs w:val="18"/>
+        </w:rPr>
+      </w:pPr>
+      <w:r>
+        <w:rPr>
+          <w:rFonts w:ascii="Arial" w:hAnsi="Arial" w:cs="Arial"/>
+          <w:sz w:val="18"/>
+          <w:szCs w:val="18"/>
+          <w:lang w:val="es-MX"/>
+        </w:rPr>
+        <w:t xml:space="preserve">Comparar Juan 8:31 (el Señor tenía muchos discípulos, pero pocos </w:t>
+      </w:r>
+      <w:r>
+        <w:rPr>
+          <w:rFonts w:ascii="Arial" w:hAnsi="Arial" w:cs="Arial"/>
           <w:b/>
-          <w:sz w:val="20"/>
-          <w:szCs w:val="20"/>
-          <w:lang w:val="es-MX"/>
-        </w:rPr>
-        <w:t>imposible</w:t>
-      </w:r>
-      <w:r>
-        <w:rPr>
-          <w:rFonts w:ascii="Verdana" w:hAnsi="Verdana"/>
-          <w:sz w:val="20"/>
-          <w:szCs w:val="20"/>
-          <w:lang w:val="es-MX"/>
-        </w:rPr>
-        <w:t xml:space="preserve"> oír. Si continuas diciendo NO a Dios, puedes llegar a ser como F______________ (Romanos 9:17-18). Cuando Pablo habló a Félix en Hechos 24:24-25, él (Félix) estaba turbado (en un buen sentido). Después de esto, hubo otras oportunidades en que Pablo le habló (Hechos 24:26), pero Félix nunca volvió a estar turbado (el relato, al menos, no lo indica). Su corazón estaba totalmente endurecido.</w:t>
-      </w:r>
-    </w:p>
-    <w:p>
-      <w:pPr>
-        <w:spacing w:before="100" w:beforeAutospacing="1" w:after="100" w:afterAutospacing="1"/>
-        <w:jc w:val="both"/>
-      </w:pPr>
-      <w:r>
-        <w:rPr>
-          <w:rFonts w:ascii="Verdana" w:hAnsi="Verdana"/>
-          <w:sz w:val="20"/>
-          <w:szCs w:val="20"/>
-          <w:lang w:val="es-MX"/>
-        </w:rPr>
-        <w:t>Leer Juan 5:43. El Señor Jesús vino en nombre de Su Padre y los judíos no lo ________________ como a su Mesías. Vendrá un día en que un hombre vendrá en su propio nombre y los judíos y el mundo entero lo recibirán con los brazos abiertos (comparar Apocalipsis 13:1-9). Pero para recibirlo (al hombre de pecado o Anticristo), ¿qué tiene que rechazar una persona (2 Tesalonicenses 2:10, 12)? ____________________ ¿Qué cosa aceptarán y creerán (2 Tesalonicenses 2:11)? _______________________ ¿Qué hará Dios con estas personas que han endurecido tanto su corazón contra Su verdad y Su Hijo (2 Tesalonicenses 2:10-12; comparar Apocalipsis 13:8; 14:9-11))? ______________________________________________________</w:t>
+          <w:sz w:val="18"/>
+          <w:szCs w:val="18"/>
+          <w:lang w:val="es-MX"/>
+        </w:rPr>
+        <w:t>verdaderos discípulos)</w:t>
+      </w:r>
+      <w:r>
+        <w:rPr>
+          <w:rFonts w:ascii="Arial" w:hAnsi="Arial" w:cs="Arial"/>
+          <w:sz w:val="18"/>
+          <w:szCs w:val="18"/>
+          <w:lang w:val="es-MX"/>
+        </w:rPr>
+        <w:t>.</w:t>
       </w:r>
     </w:p>
     <w:p>
       <w:pPr>
         <w:spacing w:before="100" w:beforeAutospacing="1" w:after="100" w:afterAutospacing="1"/>
         <w:jc w:val="center"/>
-      </w:pPr>
-      <w:r>
-        <w:rPr>
-          <w:rFonts w:ascii="Verdana" w:hAnsi="Verdana"/>
-          <w:b/>
-          <w:color w:val="FF0000"/>
-          <w:sz w:val="22"/>
-          <w:szCs w:val="22"/>
-          <w:lang w:val="es-MX"/>
-        </w:rPr>
-        <w:t>El Rechazo del Pan De Vida</w:t>
+        <w:rPr>
+          <w:rFonts w:ascii="Arial" w:hAnsi="Arial" w:cs="Arial"/>
+          <w:sz w:val="18"/>
+          <w:szCs w:val="18"/>
+        </w:rPr>
+      </w:pPr>
+      <w:r>
+        <w:rPr>
+          <w:rFonts w:ascii="Arial" w:hAnsi="Arial" w:cs="Arial"/>
+          <w:color w:val="0000FF"/>
+          <w:sz w:val="18"/>
+          <w:szCs w:val="18"/>
+          <w:lang w:val="es-MX"/>
+        </w:rPr>
+        <w:t>“¿QUERÉIS ACASO IROS TAMBIÉN VOSOTROS?” (Juan 6:67)</w:t>
+      </w:r>
+    </w:p>
+    <w:p>
+      <w:pPr>
+        <w:pStyle w:val="Ttulo1"/>
+        <w:rPr>
+          <w:lang w:val="es-MX"/>
+        </w:rPr>
+      </w:pPr>
+      <w:r>
+        <w:rPr>
+          <w:lang w:val="es-MX"/>
+        </w:rPr>
+        <w:t>El Rechazo De La Piedra De Dios</w:t>
       </w:r>
     </w:p>
     <w:p>
       <w:pPr>
         <w:spacing w:before="100" w:beforeAutospacing="1" w:after="100" w:afterAutospacing="1"/>
         <w:jc w:val="both"/>
-      </w:pPr>
-      <w:r>
-        <w:rPr>
-          <w:rFonts w:ascii="Verdana" w:hAnsi="Verdana"/>
-          <w:sz w:val="20"/>
-          <w:szCs w:val="20"/>
-          <w:lang w:val="es-MX"/>
-        </w:rPr>
-        <w:t>Cuando el Señor realizó el milagro de “la alimentación de los 5000”, ¿alrededor de cuántas personas estaban presentes, contando a las mujeres y los niños (Mateo 14:21)? ______________ (Nota: No sabemos cuantas mujeres y niños estaban presentes, pero haga una suposición inteligente).</w:t>
-      </w:r>
-    </w:p>
-    <w:p>
-      <w:pPr>
-        <w:spacing w:before="100" w:beforeAutospacing="1" w:after="100" w:afterAutospacing="1"/>
-        <w:jc w:val="both"/>
-      </w:pPr>
-      <w:r>
-        <w:rPr>
-          <w:rFonts w:ascii="Verdana" w:hAnsi="Verdana"/>
-          <w:sz w:val="20"/>
-          <w:szCs w:val="20"/>
-          <w:lang w:val="es-MX"/>
-        </w:rPr>
-        <w:t>¿Por qué pensó la gente que Cristo sería un Rey perfecto (Juan 6:15)? _____________________ ______________ ¿Por qué buscaban a Cristo (Juan 6:24, 26)? ___________________________ _______________________________ ¿Querían alimento para sus estómagos o para sus almas? ___________________________________</w:t>
-      </w:r>
-    </w:p>
-    <w:p>
-      <w:pPr>
-        <w:spacing w:before="100" w:beforeAutospacing="1" w:after="100" w:afterAutospacing="1"/>
-      </w:pPr>
-      <w:r>
-        <w:rPr>
-          <w:rFonts w:ascii="Verdana" w:hAnsi="Verdana"/>
-          <w:sz w:val="20"/>
-          <w:szCs w:val="20"/>
-          <w:lang w:val="es-MX"/>
-        </w:rPr>
-        <w:t>Leer Juan 6:27-71. Cuando Jesús comenzó a dar a la gente alimento espiritual para sus almas, ¿qué empezó a suceder con estos buscadores entusiastas?</w:t>
-      </w:r>
-    </w:p>
-    <w:p>
-      <w:pPr>
-        <w:spacing w:before="100" w:beforeAutospacing="1" w:after="100" w:afterAutospacing="1"/>
-        <w:ind w:left="708"/>
-      </w:pPr>
-      <w:r>
-        <w:rPr>
-          <w:rFonts w:ascii="Verdana" w:hAnsi="Verdana"/>
-          <w:sz w:val="20"/>
-          <w:szCs w:val="20"/>
-          <w:lang w:val="es-MX"/>
-        </w:rPr>
-        <w:t>Versículo 41: __________________________________</w:t>
-      </w:r>
-      <w:r>
-        <w:rPr>
-          <w:rFonts w:ascii="Verdana" w:hAnsi="Verdana"/>
-          <w:sz w:val="20"/>
-          <w:szCs w:val="20"/>
-          <w:lang w:val="es-MX"/>
-        </w:rPr>
-        <w:br/>
-        <w:t>Versículo 52: __________________________________</w:t>
-      </w:r>
-      <w:r>
-        <w:rPr>
-          <w:rFonts w:ascii="Verdana" w:hAnsi="Verdana"/>
-          <w:sz w:val="20"/>
-          <w:szCs w:val="20"/>
-          <w:lang w:val="es-MX"/>
-        </w:rPr>
-        <w:br/>
-        <w:t>Versículo 60: __________________________________</w:t>
-      </w:r>
-      <w:r>
-        <w:rPr>
-          <w:rFonts w:ascii="Verdana" w:hAnsi="Verdana"/>
-          <w:sz w:val="20"/>
-          <w:szCs w:val="20"/>
-          <w:lang w:val="es-MX"/>
-        </w:rPr>
-        <w:br/>
-        <w:t>Versículo 66: __________________________________</w:t>
-      </w:r>
-    </w:p>
-    <w:p>
-      <w:pPr>
-        <w:spacing w:before="100" w:beforeAutospacing="1" w:after="100" w:afterAutospacing="1"/>
-      </w:pPr>
-      <w:r>
-        <w:rPr>
-          <w:rFonts w:ascii="Verdana" w:hAnsi="Verdana"/>
-          <w:sz w:val="20"/>
-          <w:szCs w:val="20"/>
-          <w:lang w:val="es-MX"/>
-        </w:rPr>
-        <w:lastRenderedPageBreak/>
-        <w:t>Aunque el Señor comenzó con miles de personas, ¿con cuantos terminó (6:67)? ______________ Pronto perdería a otro más (6:70-71).</w:t>
-      </w:r>
-    </w:p>
-    <w:p>
-      <w:pPr>
-        <w:spacing w:before="100" w:beforeAutospacing="1" w:after="100" w:afterAutospacing="1"/>
-      </w:pPr>
-      <w:r>
-        <w:rPr>
-          <w:rFonts w:ascii="Verdana" w:hAnsi="Verdana"/>
-          <w:sz w:val="20"/>
-          <w:szCs w:val="20"/>
-          <w:lang w:val="es-MX"/>
-        </w:rPr>
-        <w:t>¿Qué es lo que atrajo a Pedro y a los otros diez discípulos (6:68)? ___________________________________________________________</w:t>
-      </w:r>
-    </w:p>
-    <w:p>
-      <w:pPr>
-        <w:spacing w:before="100" w:beforeAutospacing="1" w:after="100" w:afterAutospacing="1"/>
-      </w:pPr>
-      <w:r>
-        <w:rPr>
-          <w:rFonts w:ascii="Verdana" w:hAnsi="Verdana"/>
-          <w:sz w:val="20"/>
-          <w:szCs w:val="20"/>
-          <w:lang w:val="es-MX"/>
-        </w:rPr>
-        <w:t xml:space="preserve">Comparar Juan 8:31 (el Señor tenía muchos discípulos, pero pocos </w:t>
-      </w:r>
-      <w:r>
-        <w:rPr>
-          <w:rFonts w:ascii="Verdana" w:hAnsi="Verdana"/>
-          <w:b/>
-          <w:sz w:val="20"/>
-          <w:szCs w:val="20"/>
-          <w:lang w:val="es-MX"/>
-        </w:rPr>
-        <w:t>verdaderos discípulos)</w:t>
-      </w:r>
-      <w:r>
-        <w:rPr>
-          <w:rFonts w:ascii="Verdana" w:hAnsi="Verdana"/>
-          <w:sz w:val="20"/>
-          <w:szCs w:val="20"/>
-          <w:lang w:val="es-MX"/>
-        </w:rPr>
-        <w:t>.</w:t>
+        <w:rPr>
+          <w:rFonts w:ascii="Arial" w:hAnsi="Arial" w:cs="Arial"/>
+          <w:sz w:val="18"/>
+          <w:szCs w:val="18"/>
+        </w:rPr>
+      </w:pPr>
+      <w:r>
+        <w:rPr>
+          <w:rFonts w:ascii="Arial" w:hAnsi="Arial" w:cs="Arial"/>
+          <w:sz w:val="18"/>
+          <w:szCs w:val="18"/>
+          <w:lang w:val="es-MX"/>
+        </w:rPr>
+        <w:t xml:space="preserve"> Lea Mateo 21:42. En Hechos 4:11 Pedro dijo a los judíos que el Señor Jesucristo era la Piedra que ellos rechazaron (“a quien vosotros crucificasteis” –v.10). ¡Qué cosa tan maravillosa ha hecho Dios! ÉL tomó esa Piedra rechazada, y mediante la resurrección, ÉL lo hizo a ÉL Cabeza del ángulo (Hechos 4:10-11). La piedra del ángulo es la piedra más importante de todo el edificio. La pregunta importante ahora es esta: </w:t>
       </w:r>
     </w:p>
     <w:p>
       <w:pPr>
         <w:spacing w:before="100" w:beforeAutospacing="1" w:after="100" w:afterAutospacing="1"/>
         <w:jc w:val="center"/>
-      </w:pPr>
-      <w:r>
-        <w:rPr>
-          <w:rFonts w:ascii="Verdana" w:hAnsi="Verdana"/>
+        <w:rPr>
+          <w:rFonts w:ascii="Arial" w:hAnsi="Arial" w:cs="Arial"/>
+          <w:sz w:val="18"/>
+          <w:szCs w:val="18"/>
+        </w:rPr>
+      </w:pPr>
+      <w:r>
+        <w:rPr>
+          <w:rFonts w:ascii="Arial" w:hAnsi="Arial" w:cs="Arial"/>
           <w:color w:val="0000FF"/>
-          <w:sz w:val="28"/>
-          <w:szCs w:val="28"/>
-          <w:lang w:val="es-MX"/>
-        </w:rPr>
-        <w:t>“¿QUERÉIS ACASO IROS TAMBIÉN VOSOTROS?” (Juan 6:67)</w:t>
+          <w:sz w:val="18"/>
+          <w:szCs w:val="18"/>
+          <w:lang w:val="es-MX"/>
+        </w:rPr>
+        <w:t>¿QUÉ HARÁS TÚ CON ESTA PIEDRA?</w:t>
       </w:r>
     </w:p>
     <w:p>
       <w:pPr>
         <w:spacing w:before="100" w:beforeAutospacing="1" w:after="100" w:afterAutospacing="1"/>
         <w:jc w:val="center"/>
-      </w:pPr>
-      <w:r>
-        <w:rPr>
-          <w:rFonts w:ascii="Verdana" w:hAnsi="Verdana"/>
+        <w:rPr>
+          <w:rFonts w:ascii="Arial" w:hAnsi="Arial" w:cs="Arial"/>
+          <w:sz w:val="18"/>
+          <w:szCs w:val="18"/>
+        </w:rPr>
+      </w:pPr>
+      <w:r>
+        <w:rPr>
+          <w:rFonts w:ascii="Arial" w:hAnsi="Arial" w:cs="Arial"/>
           <w:b/>
-          <w:color w:val="FF0000"/>
-          <w:sz w:val="22"/>
-          <w:szCs w:val="22"/>
-          <w:lang w:val="es-MX"/>
-        </w:rPr>
-        <w:t>El Rechazo De La Piedra De Dios</w:t>
-      </w:r>
-    </w:p>
-    <w:p>
-      <w:pPr>
-        <w:spacing w:before="100" w:beforeAutospacing="1" w:after="100" w:afterAutospacing="1"/>
-        <w:jc w:val="both"/>
-      </w:pPr>
-      <w:r>
-        <w:rPr>
-          <w:rFonts w:ascii="Verdana" w:hAnsi="Verdana"/>
-          <w:sz w:val="20"/>
-          <w:szCs w:val="20"/>
-          <w:lang w:val="es-MX"/>
-        </w:rPr>
-        <w:t xml:space="preserve"> Lea Mateo 21:42. En Hechos 4:11 Pedro dijo a los judíos que el Señor Jesucristo era la Piedra que ellos rechazaron (“a quien vosotros crucificasteis” –v.10). ¡Qué cosa tan maravillosa ha hecho Dios! ÉL tomó esa Piedra rechazada, y mediante la resurrección, ÉL lo hizo a ÉL Cabeza del ángulo (Hechos 4:10-11). La piedra del ángulo es la piedra más importante de todo el edificio. La pregunta importante ahora es esta: </w:t>
+          <w:sz w:val="18"/>
+          <w:szCs w:val="18"/>
+          <w:lang w:val="es-MX"/>
+        </w:rPr>
+        <w:t>Aquí Está Tu Elección:</w:t>
       </w:r>
     </w:p>
     <w:p>
       <w:pPr>
         <w:spacing w:before="100" w:beforeAutospacing="1" w:after="100" w:afterAutospacing="1"/>
         <w:jc w:val="center"/>
-      </w:pPr>
-      <w:r>
-        <w:rPr>
-          <w:rFonts w:ascii="Verdana" w:hAnsi="Verdana"/>
-          <w:color w:val="0000FF"/>
-          <w:sz w:val="28"/>
-          <w:szCs w:val="28"/>
-          <w:lang w:val="es-MX"/>
-        </w:rPr>
-        <w:t>¿QUÉ HARÁS TÚ CON ESTA PIEDRA?</w:t>
-      </w:r>
-    </w:p>
-    <w:p>
-      <w:pPr>
-        <w:spacing w:before="100" w:beforeAutospacing="1" w:after="100" w:afterAutospacing="1"/>
-        <w:jc w:val="center"/>
-      </w:pPr>
-      <w:r>
-        <w:rPr>
-          <w:rFonts w:ascii="Verdana" w:hAnsi="Verdana"/>
-          <w:b/>
-          <w:sz w:val="22"/>
-          <w:szCs w:val="22"/>
-          <w:lang w:val="es-MX"/>
-        </w:rPr>
-        <w:t>Aquí Está Tu Elección:</w:t>
-      </w:r>
-    </w:p>
-    <w:p>
-      <w:pPr>
-        <w:spacing w:before="100" w:beforeAutospacing="1" w:after="100" w:afterAutospacing="1"/>
-        <w:jc w:val="center"/>
-      </w:pPr>
-      <w:r>
-        <w:rPr>
+        <w:rPr>
+          <w:rFonts w:ascii="Arial" w:hAnsi="Arial" w:cs="Arial"/>
+          <w:sz w:val="18"/>
+          <w:szCs w:val="18"/>
+        </w:rPr>
+      </w:pPr>
+      <w:r>
+        <w:rPr>
+          <w:rFonts w:ascii="Arial" w:hAnsi="Arial" w:cs="Arial"/>
           <w:noProof/>
-          <w:lang w:val="es-AR" w:eastAsia="es-AR"/>
+          <w:sz w:val="18"/>
+          <w:szCs w:val="18"/>
         </w:rPr>
         <w:drawing>
           <wp:inline distT="0" distB="0" distL="0" distR="0">
-            <wp:extent cx="5019675" cy="3238500"/>
+            <wp:extent cx="5019675" cy="3048000"/>
             <wp:effectExtent l="0" t="0" r="9525" b="0"/>
-            <wp:docPr id="2" name="Imagen 2" descr="http://www.middletownbiblechurch.org/spanish/lifeoc/img_vidadecristo/8-1.jpg"/>
+            <wp:docPr id="3" name="Imagen 3"/>
             <wp:cNvGraphicFramePr>
               <a:graphicFrameLocks xmlns:a="http://schemas.openxmlformats.org/drawingml/2006/main" noChangeAspect="1"/>
             </wp:cNvGraphicFramePr>
@@ -2974,13 +4200,13 @@
               <a:graphicData uri="http://schemas.openxmlformats.org/drawingml/2006/picture">
                 <pic:pic xmlns:pic="http://schemas.openxmlformats.org/drawingml/2006/picture">
                   <pic:nvPicPr>
-                    <pic:cNvPr id="0" name="Picture 1" descr="http://www.middletownbiblechurch.org/spanish/lifeoc/img_vidadecristo/8-1.jpg"/>
+                    <pic:cNvPr id="0" name="Picture 1"/>
                     <pic:cNvPicPr>
                       <a:picLocks noChangeAspect="1" noChangeArrowheads="1"/>
                     </pic:cNvPicPr>
                   </pic:nvPicPr>
                   <pic:blipFill>
-                    <a:blip r:embed="rId6">
+                    <a:blip r:embed="rId8">
                       <a:extLst>
                         <a:ext uri="{28A0092B-C50C-407E-A947-70E740481C1C}">
                           <a14:useLocalDpi xmlns:a14="http://schemas.microsoft.com/office/drawing/2010/main" val="0"/>
@@ -2995,7 +4221,7 @@
                   <pic:spPr bwMode="auto">
                     <a:xfrm>
                       <a:off x="0" y="0"/>
-                      <a:ext cx="5019675" cy="3238500"/>
+                      <a:ext cx="5019675" cy="3048000"/>
                     </a:xfrm>
                     <a:prstGeom prst="rect">
                       <a:avLst/>
@@ -3016,12 +4242,17 @@
       <w:pPr>
         <w:spacing w:before="100" w:beforeAutospacing="1" w:after="100" w:afterAutospacing="1"/>
         <w:jc w:val="both"/>
-      </w:pPr>
-      <w:r>
-        <w:rPr>
-          <w:rFonts w:ascii="Verdana" w:hAnsi="Verdana"/>
-          <w:sz w:val="20"/>
-          <w:szCs w:val="20"/>
+        <w:rPr>
+          <w:rFonts w:ascii="Arial" w:hAnsi="Arial" w:cs="Arial"/>
+          <w:sz w:val="18"/>
+          <w:szCs w:val="18"/>
+        </w:rPr>
+      </w:pPr>
+      <w:r>
+        <w:rPr>
+          <w:rFonts w:ascii="Arial" w:hAnsi="Arial" w:cs="Arial"/>
+          <w:sz w:val="18"/>
+          <w:szCs w:val="18"/>
           <w:lang w:val="es-MX"/>
         </w:rPr>
         <w:t>O estás en la Roca (FE) o la Roca está sobre ti (JUICIO). ¿Dónde estás tú en relación a esta Roca? Puedes tropezar y caer en esta Piedra y ser quebrantado (PIEDRA DE TROPIEZO—Mateo 21:44; 1 Corintios 1:23; 1 Pedro 2:8; Isaías 8:14-15); puedes dejar que caiga sobre ti y ser desmenuzado por ella (Mateo 21:44); o puedes plantar tus pies sobre este fundamento firme y dejar que te sostenga (1 Pedro 2:6). ¡No rechaces la Roca de Dios! Apóyate y descansa sobre ella.</w:t>
@@ -3029,92 +4260,38 @@
     </w:p>
     <w:p>
       <w:pPr>
+        <w:pStyle w:val="Ttulo1"/>
+        <w:rPr>
+          <w:lang w:val="es-MX"/>
+        </w:rPr>
+      </w:pPr>
+      <w:r>
+        <w:rPr>
+          <w:lang w:val="es-MX"/>
+        </w:rPr>
+        <w:t>El Rechazo Del Buen Pastor</w:t>
+      </w:r>
+    </w:p>
+    <w:p>
+      <w:pPr>
         <w:spacing w:before="100" w:beforeAutospacing="1" w:after="100" w:afterAutospacing="1"/>
-        <w:jc w:val="center"/>
-        <w:rPr>
-          <w:rFonts w:ascii="Verdana" w:hAnsi="Verdana"/>
-          <w:b/>
-          <w:color w:val="FF0000"/>
-          <w:sz w:val="22"/>
-          <w:szCs w:val="22"/>
-          <w:lang w:val="es-MX"/>
-        </w:rPr>
-      </w:pPr>
-    </w:p>
-    <w:p>
-      <w:pPr>
-        <w:spacing w:before="100" w:beforeAutospacing="1" w:after="100" w:afterAutospacing="1"/>
-        <w:jc w:val="center"/>
-        <w:rPr>
-          <w:rFonts w:ascii="Verdana" w:hAnsi="Verdana"/>
-          <w:b/>
-          <w:color w:val="FF0000"/>
-          <w:sz w:val="22"/>
-          <w:szCs w:val="22"/>
-          <w:lang w:val="es-MX"/>
-        </w:rPr>
-      </w:pPr>
-    </w:p>
-    <w:p>
-      <w:pPr>
-        <w:spacing w:before="100" w:beforeAutospacing="1" w:after="100" w:afterAutospacing="1"/>
-        <w:jc w:val="center"/>
-        <w:rPr>
-          <w:rFonts w:ascii="Verdana" w:hAnsi="Verdana"/>
-          <w:b/>
-          <w:color w:val="FF0000"/>
-          <w:sz w:val="22"/>
-          <w:szCs w:val="22"/>
-          <w:lang w:val="es-MX"/>
-        </w:rPr>
-      </w:pPr>
-    </w:p>
-    <w:p>
-      <w:pPr>
-        <w:spacing w:before="100" w:beforeAutospacing="1" w:after="100" w:afterAutospacing="1"/>
-        <w:jc w:val="center"/>
-      </w:pPr>
-      <w:bookmarkStart w:id="0" w:name="_GoBack"/>
-      <w:bookmarkEnd w:id="0"/>
-      <w:r>
-        <w:rPr>
-          <w:rFonts w:ascii="Verdana" w:hAnsi="Verdana"/>
-          <w:b/>
-          <w:color w:val="FF0000"/>
-          <w:sz w:val="22"/>
-          <w:szCs w:val="22"/>
-          <w:lang w:val="es-MX"/>
-        </w:rPr>
-        <w:lastRenderedPageBreak/>
-        <w:t>El Rechazo Del Buen Pastor</w:t>
-      </w:r>
-    </w:p>
-    <w:p>
-      <w:pPr>
-        <w:spacing w:before="100" w:beforeAutospacing="1" w:after="100" w:afterAutospacing="1"/>
-        <w:jc w:val="both"/>
-        <w:rPr>
-          <w:rFonts w:ascii="Verdana" w:hAnsi="Verdana"/>
-          <w:sz w:val="20"/>
-          <w:szCs w:val="20"/>
-          <w:lang w:val="es-MX"/>
-        </w:rPr>
-      </w:pPr>
-      <w:r>
-        <w:rPr>
-          <w:rFonts w:ascii="Verdana" w:hAnsi="Verdana"/>
-          <w:sz w:val="20"/>
-          <w:szCs w:val="20"/>
+        <w:jc w:val="both"/>
+        <w:rPr>
+          <w:rFonts w:ascii="Arial" w:hAnsi="Arial" w:cs="Arial"/>
+          <w:sz w:val="18"/>
+          <w:szCs w:val="18"/>
+          <w:lang w:val="es-MX"/>
+        </w:rPr>
+      </w:pPr>
+      <w:r>
+        <w:rPr>
+          <w:rFonts w:ascii="Arial" w:hAnsi="Arial" w:cs="Arial"/>
+          <w:sz w:val="18"/>
+          <w:szCs w:val="18"/>
           <w:lang w:val="es-MX"/>
         </w:rPr>
         <w:t>Cuando el Señor Jesús aseguró ser el Buen Pastor (Juan 10:1-18), ¿cómo respondieron los judíos?</w:t>
       </w:r>
-    </w:p>
-    <w:p>
-      <w:pPr>
-        <w:spacing w:before="100" w:beforeAutospacing="1" w:after="100" w:afterAutospacing="1"/>
-        <w:jc w:val="both"/>
-      </w:pPr>
     </w:p>
     <w:tbl>
       <w:tblPr>
@@ -3155,24 +4332,20 @@
             <w:pPr>
               <w:spacing w:before="100" w:beforeAutospacing="1" w:after="100" w:afterAutospacing="1"/>
               <w:jc w:val="center"/>
+              <w:rPr>
+                <w:rFonts w:ascii="Arial" w:hAnsi="Arial" w:cs="Arial"/>
+                <w:sz w:val="18"/>
+                <w:szCs w:val="18"/>
+              </w:rPr>
             </w:pPr>
             <w:r>
               <w:rPr>
-                <w:rFonts w:ascii="Verdana" w:hAnsi="Verdana"/>
-                <w:sz w:val="28"/>
-                <w:szCs w:val="28"/>
+                <w:rFonts w:ascii="Arial" w:hAnsi="Arial" w:cs="Arial"/>
+                <w:sz w:val="18"/>
+                <w:szCs w:val="18"/>
                 <w:lang w:val="es-MX"/>
               </w:rPr>
-              <w:t xml:space="preserve">“UNA DIVISIÓN”  </w:t>
-            </w:r>
-            <w:r>
-              <w:rPr>
-                <w:rFonts w:ascii="Verdana" w:hAnsi="Verdana"/>
-                <w:sz w:val="20"/>
-                <w:szCs w:val="20"/>
-                <w:lang w:val="es-MX"/>
-              </w:rPr>
-              <w:t>(Juan 10:19)</w:t>
+              <w:t>“UNA DIVISIÓN”  (Juan 10:19)</w:t>
             </w:r>
           </w:p>
         </w:tc>
@@ -3195,13 +4368,17 @@
           <w:p>
             <w:pPr>
               <w:spacing w:before="100" w:beforeAutospacing="1" w:after="100" w:afterAutospacing="1"/>
-              <w:jc w:val="both"/>
+              <w:rPr>
+                <w:rFonts w:ascii="Arial" w:hAnsi="Arial" w:cs="Arial"/>
+                <w:sz w:val="18"/>
+                <w:szCs w:val="18"/>
+              </w:rPr>
             </w:pPr>
             <w:r>
               <w:rPr>
-                <w:rFonts w:ascii="Verdana" w:hAnsi="Verdana"/>
-                <w:sz w:val="20"/>
-                <w:szCs w:val="20"/>
+                <w:rFonts w:ascii="Arial" w:hAnsi="Arial" w:cs="Arial"/>
+                <w:sz w:val="18"/>
+                <w:szCs w:val="18"/>
                 <w:lang w:val="es-MX"/>
               </w:rPr>
               <w:br/>
@@ -3209,9 +4386,9 @@
             </w:r>
             <w:r>
               <w:rPr>
-                <w:rFonts w:ascii="Verdana" w:hAnsi="Verdana"/>
-                <w:sz w:val="20"/>
-                <w:szCs w:val="20"/>
+                <w:rFonts w:ascii="Arial" w:hAnsi="Arial" w:cs="Arial"/>
+                <w:sz w:val="18"/>
+                <w:szCs w:val="18"/>
                 <w:lang w:val="es-MX"/>
               </w:rPr>
               <w:br/>
@@ -3219,9 +4396,9 @@
             </w:r>
             <w:r>
               <w:rPr>
-                <w:rFonts w:ascii="Verdana" w:hAnsi="Verdana"/>
-                <w:sz w:val="20"/>
-                <w:szCs w:val="20"/>
+                <w:rFonts w:ascii="Arial" w:hAnsi="Arial" w:cs="Arial"/>
+                <w:sz w:val="18"/>
+                <w:szCs w:val="18"/>
                 <w:lang w:val="es-MX"/>
               </w:rPr>
               <w:br/>
@@ -3243,13 +4420,17 @@
           <w:p>
             <w:pPr>
               <w:spacing w:before="100" w:beforeAutospacing="1" w:after="100" w:afterAutospacing="1"/>
-              <w:jc w:val="both"/>
+              <w:rPr>
+                <w:rFonts w:ascii="Arial" w:hAnsi="Arial" w:cs="Arial"/>
+                <w:sz w:val="18"/>
+                <w:szCs w:val="18"/>
+              </w:rPr>
             </w:pPr>
             <w:r>
               <w:rPr>
-                <w:rFonts w:ascii="Verdana" w:hAnsi="Verdana"/>
-                <w:sz w:val="20"/>
-                <w:szCs w:val="20"/>
+                <w:rFonts w:ascii="Arial" w:hAnsi="Arial" w:cs="Arial"/>
+                <w:sz w:val="18"/>
+                <w:szCs w:val="18"/>
                 <w:lang w:val="es-MX"/>
               </w:rPr>
               <w:br/>
@@ -3257,9 +4438,30 @@
             </w:r>
             <w:r>
               <w:rPr>
-                <w:rFonts w:ascii="Verdana" w:hAnsi="Verdana"/>
-                <w:sz w:val="20"/>
-                <w:szCs w:val="20"/>
+                <w:rFonts w:ascii="Arial" w:hAnsi="Arial" w:cs="Arial"/>
+                <w:sz w:val="18"/>
+                <w:szCs w:val="18"/>
+                <w:lang w:val="es-MX"/>
+              </w:rPr>
+              <w:br/>
+              <w:t>__________________</w:t>
+            </w:r>
+            <w:bookmarkStart w:id="0" w:name="_GoBack"/>
+            <w:bookmarkEnd w:id="0"/>
+            <w:r>
+              <w:rPr>
+                <w:rFonts w:ascii="Arial" w:hAnsi="Arial" w:cs="Arial"/>
+                <w:sz w:val="18"/>
+                <w:szCs w:val="18"/>
+                <w:lang w:val="es-MX"/>
+              </w:rPr>
+              <w:t>______________</w:t>
+            </w:r>
+            <w:r>
+              <w:rPr>
+                <w:rFonts w:ascii="Arial" w:hAnsi="Arial" w:cs="Arial"/>
+                <w:sz w:val="18"/>
+                <w:szCs w:val="18"/>
                 <w:lang w:val="es-MX"/>
               </w:rPr>
               <w:br/>
@@ -3267,19 +4469,9 @@
             </w:r>
             <w:r>
               <w:rPr>
-                <w:rFonts w:ascii="Verdana" w:hAnsi="Verdana"/>
-                <w:sz w:val="20"/>
-                <w:szCs w:val="20"/>
-                <w:lang w:val="es-MX"/>
-              </w:rPr>
-              <w:br/>
-              <w:t>________________________________</w:t>
-            </w:r>
-            <w:r>
-              <w:rPr>
-                <w:rFonts w:ascii="Verdana" w:hAnsi="Verdana"/>
-                <w:sz w:val="20"/>
-                <w:szCs w:val="20"/>
+                <w:rFonts w:ascii="Arial" w:hAnsi="Arial" w:cs="Arial"/>
+                <w:sz w:val="18"/>
+                <w:szCs w:val="18"/>
                 <w:lang w:val="es-MX"/>
               </w:rPr>
               <w:br/>
@@ -3288,18 +4480,18 @@
             <w:r>
               <w:rPr>
                 <w:rStyle w:val="grame"/>
-                <w:rFonts w:ascii="Verdana" w:hAnsi="Verdana"/>
-                <w:sz w:val="20"/>
-                <w:szCs w:val="20"/>
+                <w:rFonts w:ascii="Arial" w:hAnsi="Arial" w:cs="Arial"/>
+                <w:sz w:val="18"/>
+                <w:szCs w:val="18"/>
                 <w:lang w:val="es-MX"/>
               </w:rPr>
               <w:t>ver</w:t>
             </w:r>
             <w:r>
               <w:rPr>
-                <w:rFonts w:ascii="Verdana" w:hAnsi="Verdana"/>
-                <w:sz w:val="20"/>
-                <w:szCs w:val="20"/>
+                <w:rFonts w:ascii="Arial" w:hAnsi="Arial" w:cs="Arial"/>
+                <w:sz w:val="18"/>
+                <w:szCs w:val="18"/>
                 <w:lang w:val="es-MX"/>
               </w:rPr>
               <w:t xml:space="preserve"> Juan 10:21).</w:t>
@@ -3310,23 +4502,50 @@
     </w:tbl>
     <w:p>
       <w:pPr>
-        <w:spacing w:before="100" w:beforeAutospacing="1" w:after="100" w:afterAutospacing="1"/>
-        <w:jc w:val="both"/>
-      </w:pPr>
-      <w:r>
-        <w:rPr>
-          <w:rFonts w:ascii="Verdana" w:hAnsi="Verdana"/>
-          <w:sz w:val="20"/>
-          <w:szCs w:val="20"/>
-          <w:lang w:val="es-MX"/>
-        </w:rPr>
+        <w:jc w:val="both"/>
+        <w:rPr>
+          <w:rFonts w:ascii="Arial" w:hAnsi="Arial" w:cs="Arial"/>
+          <w:sz w:val="18"/>
+          <w:szCs w:val="18"/>
+          <w:lang w:val="es-MX"/>
+        </w:rPr>
+      </w:pPr>
+    </w:p>
+    <w:p>
+      <w:pPr>
+        <w:jc w:val="both"/>
+        <w:rPr>
+          <w:rFonts w:ascii="Arial" w:hAnsi="Arial" w:cs="Arial"/>
+          <w:sz w:val="18"/>
+          <w:szCs w:val="18"/>
+          <w:lang w:val="es-MX"/>
+        </w:rPr>
+      </w:pPr>
+      <w:r>
+        <w:rPr>
+          <w:rFonts w:ascii="Arial" w:hAnsi="Arial" w:cs="Arial"/>
+          <w:sz w:val="18"/>
+          <w:szCs w:val="18"/>
+          <w:lang w:val="es-MX"/>
+        </w:rPr>
+        <w:lastRenderedPageBreak/>
         <w:t xml:space="preserve">¿Qué prometió el Buen Pastor hacer por Sus ovejas (Juan 10:11, 15, 17, 18)? </w:t>
       </w:r>
-      <w:r>
-        <w:rPr>
-          <w:rFonts w:ascii="Verdana" w:hAnsi="Verdana"/>
-          <w:sz w:val="20"/>
-          <w:szCs w:val="20"/>
+    </w:p>
+    <w:p>
+      <w:pPr>
+        <w:jc w:val="both"/>
+        <w:rPr>
+          <w:rFonts w:ascii="Arial" w:hAnsi="Arial" w:cs="Arial"/>
+          <w:sz w:val="18"/>
+          <w:szCs w:val="18"/>
+        </w:rPr>
+      </w:pPr>
+      <w:r>
+        <w:rPr>
+          <w:rFonts w:ascii="Arial" w:hAnsi="Arial" w:cs="Arial"/>
+          <w:sz w:val="18"/>
+          <w:szCs w:val="18"/>
           <w:lang w:val="es-MX"/>
         </w:rPr>
         <w:br/>
@@ -3334,9 +4553,9 @@
       </w:r>
       <w:r>
         <w:rPr>
-          <w:rFonts w:ascii="Verdana" w:hAnsi="Verdana"/>
-          <w:sz w:val="20"/>
-          <w:szCs w:val="20"/>
+          <w:rFonts w:ascii="Arial" w:hAnsi="Arial" w:cs="Arial"/>
+          <w:sz w:val="18"/>
+          <w:szCs w:val="18"/>
           <w:lang w:val="es-MX"/>
         </w:rPr>
         <w:br/>
@@ -3344,19 +4563,19 @@
       </w:r>
       <w:r>
         <w:rPr>
-          <w:rFonts w:ascii="Verdana" w:hAnsi="Verdana"/>
+          <w:rFonts w:ascii="Arial" w:hAnsi="Arial" w:cs="Arial"/>
           <w:b/>
-          <w:sz w:val="20"/>
-          <w:szCs w:val="20"/>
+          <w:sz w:val="18"/>
+          <w:szCs w:val="18"/>
           <w:lang w:val="es-MX"/>
         </w:rPr>
         <w:t>rechazado</w:t>
       </w:r>
       <w:r>
         <w:rPr>
-          <w:rFonts w:ascii="Verdana" w:hAnsi="Verdana"/>
-          <w:sz w:val="20"/>
-          <w:szCs w:val="20"/>
+          <w:rFonts w:ascii="Arial" w:hAnsi="Arial" w:cs="Arial"/>
+          <w:sz w:val="18"/>
+          <w:szCs w:val="18"/>
           <w:lang w:val="es-MX"/>
         </w:rPr>
         <w:t xml:space="preserve"> por la mayoría de los judíos, llegó a ser la oveja que fue llevada al matadero (Isaías 53:7; 1 Pedro 1:19; Juan 1:29).</w:t>
@@ -3366,12 +4585,17 @@
       <w:pPr>
         <w:spacing w:before="100" w:beforeAutospacing="1" w:after="100" w:afterAutospacing="1"/>
         <w:jc w:val="both"/>
-      </w:pPr>
-      <w:r>
-        <w:rPr>
-          <w:rFonts w:ascii="Verdana" w:hAnsi="Verdana"/>
-          <w:sz w:val="20"/>
-          <w:szCs w:val="20"/>
+        <w:rPr>
+          <w:rFonts w:ascii="Arial" w:hAnsi="Arial" w:cs="Arial"/>
+          <w:sz w:val="18"/>
+          <w:szCs w:val="18"/>
+        </w:rPr>
+      </w:pPr>
+      <w:r>
+        <w:rPr>
+          <w:rFonts w:ascii="Arial" w:hAnsi="Arial" w:cs="Arial"/>
+          <w:sz w:val="18"/>
+          <w:szCs w:val="18"/>
           <w:lang w:val="es-MX"/>
         </w:rPr>
         <w:t xml:space="preserve">Leer Juan 12:32 donde el Señor Jesucristo habla de Su muerte en la cruz. Cuando ÉL fuere levantado a la cruz del Calvario, ÉL _____________________ a _____________ </w:t>
@@ -3379,9 +4603,9 @@
       <w:proofErr w:type="spellStart"/>
       <w:r>
         <w:rPr>
-          <w:rFonts w:ascii="Verdana" w:hAnsi="Verdana"/>
-          <w:sz w:val="20"/>
-          <w:szCs w:val="20"/>
+          <w:rFonts w:ascii="Arial" w:hAnsi="Arial" w:cs="Arial"/>
+          <w:sz w:val="18"/>
+          <w:szCs w:val="18"/>
           <w:lang w:val="es-MX"/>
         </w:rPr>
         <w:t>a</w:t>
@@ -3389,9 +4613,9 @@
       <w:proofErr w:type="spellEnd"/>
       <w:r>
         <w:rPr>
-          <w:rFonts w:ascii="Verdana" w:hAnsi="Verdana"/>
-          <w:sz w:val="20"/>
-          <w:szCs w:val="20"/>
+          <w:rFonts w:ascii="Arial" w:hAnsi="Arial" w:cs="Arial"/>
+          <w:sz w:val="18"/>
+          <w:szCs w:val="18"/>
           <w:lang w:val="es-MX"/>
         </w:rPr>
         <w:t xml:space="preserve"> Sí Mismo. Ciertamente, esto no significa que todos los hombres serán salvos (ÉL salva solamente a los que creen— comparar 1 Timoteo 4:10). ¿Qué significa entonces?</w:t>
@@ -3401,12 +4625,17 @@
       <w:pPr>
         <w:spacing w:before="100" w:beforeAutospacing="1" w:after="100" w:afterAutospacing="1"/>
         <w:jc w:val="both"/>
-      </w:pPr>
-      <w:r>
-        <w:rPr>
-          <w:rFonts w:ascii="Verdana" w:hAnsi="Verdana"/>
-          <w:sz w:val="20"/>
-          <w:szCs w:val="20"/>
+        <w:rPr>
+          <w:rFonts w:ascii="Arial" w:hAnsi="Arial" w:cs="Arial"/>
+          <w:sz w:val="18"/>
+          <w:szCs w:val="18"/>
+        </w:rPr>
+      </w:pPr>
+      <w:r>
+        <w:rPr>
+          <w:rFonts w:ascii="Arial" w:hAnsi="Arial" w:cs="Arial"/>
+          <w:sz w:val="18"/>
+          <w:szCs w:val="18"/>
           <w:lang w:val="es-MX"/>
         </w:rPr>
         <w:t>Cuando el Señor Jesús murió, había dos cruces— una a Su derecha y la otra a Su izquierda (Marcos 15:27). El Señor Jesús atrae a todos los hombres a la cruz del centro donde deben escoger aceptar o rechazar al Crucificado. Solamente hay dos elecciones, como lo simbolizan las otras dos cruces:</w:t>
@@ -3420,13 +4649,12 @@
       <w:r>
         <w:rPr>
           <w:noProof/>
-          <w:lang w:val="es-AR" w:eastAsia="es-AR"/>
         </w:rPr>
         <w:drawing>
           <wp:inline distT="0" distB="0" distL="0" distR="0">
-            <wp:extent cx="5114925" cy="4343400"/>
+            <wp:extent cx="5114925" cy="3733800"/>
             <wp:effectExtent l="0" t="0" r="9525" b="0"/>
-            <wp:docPr id="1" name="Imagen 1" descr="http://www.middletownbiblechurch.org/spanish/lifeoc/img_vidadecristo/8-2.jpg"/>
+            <wp:docPr id="2" name="Imagen 2" descr="C:\Documents and Settings\l8342843\My Documents\Diego\Mis imágenes\clase 8_2.bmp"/>
             <wp:cNvGraphicFramePr>
               <a:graphicFrameLocks xmlns:a="http://schemas.openxmlformats.org/drawingml/2006/main" noChangeAspect="1"/>
             </wp:cNvGraphicFramePr>
@@ -3434,13 +4662,13 @@
               <a:graphicData uri="http://schemas.openxmlformats.org/drawingml/2006/picture">
                 <pic:pic xmlns:pic="http://schemas.openxmlformats.org/drawingml/2006/picture">
                   <pic:nvPicPr>
-                    <pic:cNvPr id="0" name="Picture 2" descr="http://www.middletownbiblechurch.org/spanish/lifeoc/img_vidadecristo/8-2.jpg"/>
+                    <pic:cNvPr id="0" name="Picture 1" descr="C:\Documents and Settings\l8342843\My Documents\Diego\Mis imágenes\clase 8_2.bmp"/>
                     <pic:cNvPicPr>
                       <a:picLocks noChangeAspect="1" noChangeArrowheads="1"/>
                     </pic:cNvPicPr>
                   </pic:nvPicPr>
                   <pic:blipFill>
-                    <a:blip r:embed="rId7">
+                    <a:blip r:embed="rId9">
                       <a:extLst>
                         <a:ext uri="{28A0092B-C50C-407E-A947-70E740481C1C}">
                           <a14:useLocalDpi xmlns:a14="http://schemas.microsoft.com/office/drawing/2010/main" val="0"/>
@@ -3455,7 +4683,7 @@
                   <pic:spPr bwMode="auto">
                     <a:xfrm>
                       <a:off x="0" y="0"/>
-                      <a:ext cx="5114925" cy="4343400"/>
+                      <a:ext cx="5114925" cy="3733800"/>
                     </a:xfrm>
                     <a:prstGeom prst="rect">
                       <a:avLst/>
@@ -3485,7 +4713,6 @@
           <w:szCs w:val="22"/>
           <w:lang w:val="es-MX"/>
         </w:rPr>
-        <w:lastRenderedPageBreak/>
         <w:t>“¿QUÉ HARÉ YO CON JESÚS?”</w:t>
       </w:r>
     </w:p>
@@ -3493,45 +4720,313 @@
       <w:pPr>
         <w:spacing w:before="100" w:beforeAutospacing="1" w:after="100" w:afterAutospacing="1"/>
         <w:jc w:val="both"/>
-      </w:pPr>
-      <w:r>
-        <w:rPr>
-          <w:rFonts w:ascii="Verdana" w:hAnsi="Verdana"/>
-          <w:sz w:val="20"/>
-          <w:szCs w:val="20"/>
+        <w:rPr>
+          <w:rFonts w:ascii="Arial" w:hAnsi="Arial" w:cs="Arial"/>
+          <w:sz w:val="18"/>
+          <w:szCs w:val="18"/>
+          <w:lang w:val="es-MX"/>
+        </w:rPr>
+      </w:pPr>
+      <w:r>
+        <w:rPr>
+          <w:rFonts w:ascii="Arial" w:hAnsi="Arial" w:cs="Arial"/>
+          <w:sz w:val="18"/>
+          <w:szCs w:val="18"/>
           <w:lang w:val="es-MX"/>
         </w:rPr>
         <w:t xml:space="preserve">Al pensar y meditar sobre esta pregunta, te será de ayuda leer con cuidado Lucas 23:39-43. </w:t>
       </w:r>
       <w:r>
         <w:rPr>
-          <w:rFonts w:ascii="Verdana" w:hAnsi="Verdana"/>
-          <w:sz w:val="20"/>
-          <w:szCs w:val="20"/>
+          <w:rFonts w:ascii="Arial" w:hAnsi="Arial" w:cs="Arial"/>
+          <w:sz w:val="18"/>
+          <w:szCs w:val="18"/>
           <w:lang w:val="es-MX"/>
         </w:rPr>
         <w:br/>
         <w:t>También debes tomar en cuenta que en un momento ambos criminales (ladrones) RECHAZARON al Cristo crucificado (ver Mateo 27:42-44). Pero uno de ellos se arrepintió y CAMBIÓ DE PARECER. El cambió de la esfera de maldición del RECHAZO a la esfera de bendición del RECIBIMIENTO.</w:t>
       </w:r>
-      <w:r>
-        <w:rPr>
-          <w:rFonts w:ascii="Verdana" w:hAnsi="Verdana"/>
-          <w:sz w:val="20"/>
-          <w:szCs w:val="20"/>
-          <w:lang w:val="es-MX"/>
-        </w:rPr>
-        <w:br/>
+    </w:p>
+    <w:p>
+      <w:pPr>
+        <w:spacing w:before="100" w:beforeAutospacing="1" w:after="100" w:afterAutospacing="1"/>
+        <w:jc w:val="center"/>
+        <w:rPr>
+          <w:rFonts w:ascii="Arial" w:hAnsi="Arial" w:cs="Arial"/>
+          <w:b/>
+          <w:sz w:val="18"/>
+          <w:szCs w:val="18"/>
+        </w:rPr>
+      </w:pPr>
+      <w:r>
+        <w:rPr>
+          <w:rFonts w:ascii="Arial" w:hAnsi="Arial" w:cs="Arial"/>
+          <w:b/>
+          <w:sz w:val="18"/>
+          <w:szCs w:val="18"/>
+          <w:lang w:val="es-MX"/>
+        </w:rPr>
         <w:t>¿Qué de ti?</w:t>
       </w:r>
     </w:p>
     <w:sectPr>
+      <w:headerReference w:type="default" r:id="rId10"/>
+      <w:footerReference w:type="default" r:id="rId11"/>
       <w:pgSz w:w="11906" w:h="16838"/>
-      <w:pgMar w:top="1134" w:right="851" w:bottom="851" w:left="1134" w:header="709" w:footer="709" w:gutter="0"/>
+      <w:pgMar w:top="1134" w:right="851" w:bottom="851" w:left="1134" w:header="709" w:footer="163" w:gutter="0"/>
       <w:cols w:space="708"/>
       <w:docGrid w:linePitch="360"/>
     </w:sectPr>
   </w:body>
 </w:document>
+</file>
+
+<file path=word/endnotes.xml><?xml version="1.0" encoding="utf-8"?>
+<w:endnotes xmlns:wpc="http://schemas.microsoft.com/office/word/2010/wordprocessingCanvas" xmlns:mc="http://schemas.openxmlformats.org/markup-compatibility/2006" xmlns:o="urn:schemas-microsoft-com:office:office" xmlns:r="http://schemas.openxmlformats.org/officeDocument/2006/relationships" xmlns:m="http://schemas.openxmlformats.org/officeDocument/2006/math" xmlns:v="urn:schemas-microsoft-com:vml" xmlns:wp14="http://schemas.microsoft.com/office/word/2010/wordprocessingDrawing" xmlns:wp="http://schemas.openxmlformats.org/drawingml/2006/wordprocessingDrawing" xmlns:w10="urn:schemas-microsoft-com:office:word" xmlns:w="http://schemas.openxmlformats.org/wordprocessingml/2006/main" xmlns:w14="http://schemas.microsoft.com/office/word/2010/wordml" xmlns:wpg="http://schemas.microsoft.com/office/word/2010/wordprocessingGroup" xmlns:wpi="http://schemas.microsoft.com/office/word/2010/wordprocessingInk" xmlns:wne="http://schemas.microsoft.com/office/word/2006/wordml" xmlns:wps="http://schemas.microsoft.com/office/word/2010/wordprocessingShape" mc:Ignorable="w14 wp14">
+  <w:endnote w:type="separator" w:id="-1">
+    <w:p>
+      <w:r>
+        <w:separator/>
+      </w:r>
+    </w:p>
+  </w:endnote>
+  <w:endnote w:type="continuationSeparator" w:id="0">
+    <w:p>
+      <w:r>
+        <w:continuationSeparator/>
+      </w:r>
+    </w:p>
+  </w:endnote>
+</w:endnotes>
+</file>
+
+<file path=word/footer1.xml><?xml version="1.0" encoding="utf-8"?>
+<w:ftr xmlns:wpc="http://schemas.microsoft.com/office/word/2010/wordprocessingCanvas" xmlns:mc="http://schemas.openxmlformats.org/markup-compatibility/2006" xmlns:o="urn:schemas-microsoft-com:office:office" xmlns:r="http://schemas.openxmlformats.org/officeDocument/2006/relationships" xmlns:m="http://schemas.openxmlformats.org/officeDocument/2006/math" xmlns:v="urn:schemas-microsoft-com:vml" xmlns:wp14="http://schemas.microsoft.com/office/word/2010/wordprocessingDrawing" xmlns:wp="http://schemas.openxmlformats.org/drawingml/2006/wordprocessingDrawing" xmlns:w10="urn:schemas-microsoft-com:office:word" xmlns:w="http://schemas.openxmlformats.org/wordprocessingml/2006/main" xmlns:w14="http://schemas.microsoft.com/office/word/2010/wordml" xmlns:wpg="http://schemas.microsoft.com/office/word/2010/wordprocessingGroup" xmlns:wpi="http://schemas.microsoft.com/office/word/2010/wordprocessingInk" xmlns:wne="http://schemas.microsoft.com/office/word/2006/wordml" xmlns:wps="http://schemas.microsoft.com/office/word/2010/wordprocessingShape" mc:Ignorable="w14 wp14">
+  <w:p>
+    <w:pPr>
+      <w:pStyle w:val="Subttulo"/>
+      <w:pBdr>
+        <w:top w:val="single" w:sz="4" w:space="1" w:color="auto"/>
+      </w:pBdr>
+      <w:rPr>
+        <w:sz w:val="22"/>
+      </w:rPr>
+    </w:pPr>
+    <w:r>
+      <w:rPr>
+        <w:sz w:val="22"/>
+      </w:rPr>
+      <w:t>www.IglesiaDeTemperley.com.ar</w:t>
+    </w:r>
+    <w:r>
+      <w:rPr>
+        <w:sz w:val="22"/>
+      </w:rPr>
+      <w:ptab w:relativeTo="margin" w:alignment="right" w:leader="none"/>
+    </w:r>
+    <w:r>
+      <w:rPr>
+        <w:sz w:val="22"/>
+      </w:rPr>
+      <w:t xml:space="preserve">Página </w:t>
+    </w:r>
+    <w:r>
+      <w:rPr>
+        <w:rFonts w:eastAsiaTheme="minorEastAsia" w:cstheme="minorBidi"/>
+        <w:sz w:val="22"/>
+      </w:rPr>
+      <w:fldChar w:fldCharType="begin"/>
+    </w:r>
+    <w:r>
+      <w:rPr>
+        <w:sz w:val="22"/>
+      </w:rPr>
+      <w:instrText>PAGE   \* MERGEFORMAT</w:instrText>
+    </w:r>
+    <w:r>
+      <w:rPr>
+        <w:rFonts w:eastAsiaTheme="minorEastAsia" w:cstheme="minorBidi"/>
+        <w:sz w:val="22"/>
+      </w:rPr>
+      <w:fldChar w:fldCharType="separate"/>
+    </w:r>
+    <w:r>
+      <w:rPr>
+        <w:noProof/>
+        <w:sz w:val="22"/>
+      </w:rPr>
+      <w:t>1</w:t>
+    </w:r>
+    <w:r>
+      <w:rPr>
+        <w:sz w:val="22"/>
+      </w:rPr>
+      <w:fldChar w:fldCharType="end"/>
+    </w:r>
+  </w:p>
+  <w:p>
+    <w:pPr>
+      <w:pStyle w:val="Piedepgina"/>
+    </w:pPr>
+  </w:p>
+</w:ftr>
+</file>
+
+<file path=word/footnotes.xml><?xml version="1.0" encoding="utf-8"?>
+<w:footnotes xmlns:wpc="http://schemas.microsoft.com/office/word/2010/wordprocessingCanvas" xmlns:mc="http://schemas.openxmlformats.org/markup-compatibility/2006" xmlns:o="urn:schemas-microsoft-com:office:office" xmlns:r="http://schemas.openxmlformats.org/officeDocument/2006/relationships" xmlns:m="http://schemas.openxmlformats.org/officeDocument/2006/math" xmlns:v="urn:schemas-microsoft-com:vml" xmlns:wp14="http://schemas.microsoft.com/office/word/2010/wordprocessingDrawing" xmlns:wp="http://schemas.openxmlformats.org/drawingml/2006/wordprocessingDrawing" xmlns:w10="urn:schemas-microsoft-com:office:word" xmlns:w="http://schemas.openxmlformats.org/wordprocessingml/2006/main" xmlns:w14="http://schemas.microsoft.com/office/word/2010/wordml" xmlns:wpg="http://schemas.microsoft.com/office/word/2010/wordprocessingGroup" xmlns:wpi="http://schemas.microsoft.com/office/word/2010/wordprocessingInk" xmlns:wne="http://schemas.microsoft.com/office/word/2006/wordml" xmlns:wps="http://schemas.microsoft.com/office/word/2010/wordprocessingShape" mc:Ignorable="w14 wp14">
+  <w:footnote w:type="separator" w:id="-1">
+    <w:p>
+      <w:r>
+        <w:separator/>
+      </w:r>
+    </w:p>
+  </w:footnote>
+  <w:footnote w:type="continuationSeparator" w:id="0">
+    <w:p>
+      <w:r>
+        <w:continuationSeparator/>
+      </w:r>
+    </w:p>
+  </w:footnote>
+</w:footnotes>
+</file>
+
+<file path=word/header1.xml><?xml version="1.0" encoding="utf-8"?>
+<w:hdr xmlns:wpc="http://schemas.microsoft.com/office/word/2010/wordprocessingCanvas" xmlns:mc="http://schemas.openxmlformats.org/markup-compatibility/2006" xmlns:o="urn:schemas-microsoft-com:office:office" xmlns:r="http://schemas.openxmlformats.org/officeDocument/2006/relationships" xmlns:m="http://schemas.openxmlformats.org/officeDocument/2006/math" xmlns:v="urn:schemas-microsoft-com:vml" xmlns:wp14="http://schemas.microsoft.com/office/word/2010/wordprocessingDrawing" xmlns:wp="http://schemas.openxmlformats.org/drawingml/2006/wordprocessingDrawing" xmlns:w10="urn:schemas-microsoft-com:office:word" xmlns:w="http://schemas.openxmlformats.org/wordprocessingml/2006/main" xmlns:w14="http://schemas.microsoft.com/office/word/2010/wordml" xmlns:wpg="http://schemas.microsoft.com/office/word/2010/wordprocessingGroup" xmlns:wpi="http://schemas.microsoft.com/office/word/2010/wordprocessingInk" xmlns:wne="http://schemas.microsoft.com/office/word/2006/wordml" xmlns:wps="http://schemas.microsoft.com/office/word/2010/wordprocessingShape" mc:Ignorable="w14 wp14">
+  <w:p>
+    <w:pPr>
+      <w:pStyle w:val="Subttulo"/>
+      <w:pBdr>
+        <w:bottom w:val="single" w:sz="4" w:space="1" w:color="auto"/>
+      </w:pBdr>
+      <w:rPr>
+        <w:b/>
+        <w:sz w:val="28"/>
+        <w:lang w:val="es-AR"/>
+      </w:rPr>
+    </w:pPr>
+    <w:r>
+      <w:rPr>
+        <w:noProof/>
+        <w:lang w:bidi="ar-SA"/>
+      </w:rPr>
+      <w:drawing>
+        <wp:anchor distT="0" distB="0" distL="114300" distR="114300" simplePos="0" relativeHeight="251659264" behindDoc="1" locked="0" layoutInCell="1" allowOverlap="1" wp14:anchorId="0118D917" wp14:editId="314CEC85">
+          <wp:simplePos x="0" y="0"/>
+          <wp:positionH relativeFrom="column">
+            <wp:posOffset>5226685</wp:posOffset>
+          </wp:positionH>
+          <wp:positionV relativeFrom="paragraph">
+            <wp:posOffset>-203200</wp:posOffset>
+          </wp:positionV>
+          <wp:extent cx="1057275" cy="364490"/>
+          <wp:effectExtent l="0" t="0" r="9525" b="0"/>
+          <wp:wrapTight wrapText="bothSides">
+            <wp:wrapPolygon edited="0">
+              <wp:start x="0" y="0"/>
+              <wp:lineTo x="0" y="6774"/>
+              <wp:lineTo x="1946" y="18063"/>
+              <wp:lineTo x="3503" y="20321"/>
+              <wp:lineTo x="21405" y="20321"/>
+              <wp:lineTo x="21405" y="3387"/>
+              <wp:lineTo x="20627" y="2258"/>
+              <wp:lineTo x="2724" y="0"/>
+              <wp:lineTo x="0" y="0"/>
+            </wp:wrapPolygon>
+          </wp:wrapTight>
+          <wp:docPr id="4" name="0 Imagen"/>
+          <wp:cNvGraphicFramePr>
+            <a:graphicFrameLocks xmlns:a="http://schemas.openxmlformats.org/drawingml/2006/main" noChangeAspect="1"/>
+          </wp:cNvGraphicFramePr>
+          <a:graphic xmlns:a="http://schemas.openxmlformats.org/drawingml/2006/main">
+            <a:graphicData uri="http://schemas.openxmlformats.org/drawingml/2006/picture">
+              <pic:pic xmlns:pic="http://schemas.openxmlformats.org/drawingml/2006/picture">
+                <pic:nvPicPr>
+                  <pic:cNvPr id="0" name="_LOGO_OK_2.png"/>
+                  <pic:cNvPicPr/>
+                </pic:nvPicPr>
+                <pic:blipFill>
+                  <a:blip r:embed="rId1" cstate="print">
+                    <a:extLst>
+                      <a:ext uri="{28A0092B-C50C-407E-A947-70E740481C1C}">
+                        <a14:useLocalDpi xmlns:a14="http://schemas.microsoft.com/office/drawing/2010/main" val="0"/>
+                      </a:ext>
+                    </a:extLst>
+                  </a:blip>
+                  <a:stretch>
+                    <a:fillRect/>
+                  </a:stretch>
+                </pic:blipFill>
+                <pic:spPr>
+                  <a:xfrm>
+                    <a:off x="0" y="0"/>
+                    <a:ext cx="1057275" cy="364490"/>
+                  </a:xfrm>
+                  <a:prstGeom prst="rect">
+                    <a:avLst/>
+                  </a:prstGeom>
+                </pic:spPr>
+              </pic:pic>
+            </a:graphicData>
+          </a:graphic>
+          <wp14:sizeRelH relativeFrom="page">
+            <wp14:pctWidth>0</wp14:pctWidth>
+          </wp14:sizeRelH>
+          <wp14:sizeRelV relativeFrom="page">
+            <wp14:pctHeight>0</wp14:pctHeight>
+          </wp14:sizeRelV>
+        </wp:anchor>
+      </w:drawing>
+    </w:r>
+    <w:r>
+      <w:t xml:space="preserve"> </w:t>
+    </w:r>
+    <w:r>
+      <w:rPr>
+        <w:sz w:val="24"/>
+        <w:lang w:val="es-AR"/>
+      </w:rPr>
+      <w:t>Escuela Dominical 2013</w:t>
+    </w:r>
+    <w:r>
+      <w:rPr>
+        <w:sz w:val="24"/>
+        <w:lang w:val="es-AR"/>
+      </w:rPr>
+      <w:tab/>
+    </w:r>
+    <w:r>
+      <w:rPr>
+        <w:sz w:val="24"/>
+        <w:lang w:val="es-AR"/>
+      </w:rPr>
+      <w:tab/>
+    </w:r>
+    <w:r>
+      <w:rPr>
+        <w:sz w:val="24"/>
+        <w:lang w:val="es-AR"/>
+      </w:rPr>
+      <w:tab/>
+    </w:r>
+    <w:r>
+      <w:rPr>
+        <w:b/>
+        <w:sz w:val="28"/>
+        <w:lang w:val="es-AR"/>
+      </w:rPr>
+      <w:t>“La Vida de Jesús”</w:t>
+    </w:r>
+  </w:p>
+  <w:p>
+    <w:pPr>
+      <w:pStyle w:val="Encabezado"/>
+      <w:rPr>
+        <w:lang w:val="es-AR"/>
+      </w:rPr>
+    </w:pPr>
+  </w:p>
+</w:hdr>
 </file>
 
 <file path=word/numbering.xml><?xml version="1.0" encoding="utf-8"?>
@@ -4667,6 +6162,119 @@
     </w:lvl>
   </w:abstractNum>
   <w:abstractNum w:abstractNumId="10">
+    <w:nsid w:val="2DEC6789"/>
+    <w:multiLevelType w:val="hybridMultilevel"/>
+    <w:tmpl w:val="A5BEE642"/>
+    <w:lvl w:ilvl="0" w:tplc="0C0A0001">
+      <w:start w:val="1"/>
+      <w:numFmt w:val="bullet"/>
+      <w:lvlText w:val=""/>
+      <w:lvlJc w:val="left"/>
+      <w:pPr>
+        <w:ind w:left="1854" w:hanging="360"/>
+      </w:pPr>
+      <w:rPr>
+        <w:rFonts w:ascii="Symbol" w:hAnsi="Symbol" w:hint="default"/>
+      </w:rPr>
+    </w:lvl>
+    <w:lvl w:ilvl="1" w:tplc="0C0A0003" w:tentative="1">
+      <w:start w:val="1"/>
+      <w:numFmt w:val="bullet"/>
+      <w:lvlText w:val="o"/>
+      <w:lvlJc w:val="left"/>
+      <w:pPr>
+        <w:ind w:left="2574" w:hanging="360"/>
+      </w:pPr>
+      <w:rPr>
+        <w:rFonts w:ascii="Courier New" w:hAnsi="Courier New" w:cs="Courier New" w:hint="default"/>
+      </w:rPr>
+    </w:lvl>
+    <w:lvl w:ilvl="2" w:tplc="0C0A0005" w:tentative="1">
+      <w:start w:val="1"/>
+      <w:numFmt w:val="bullet"/>
+      <w:lvlText w:val=""/>
+      <w:lvlJc w:val="left"/>
+      <w:pPr>
+        <w:ind w:left="3294" w:hanging="360"/>
+      </w:pPr>
+      <w:rPr>
+        <w:rFonts w:ascii="Wingdings" w:hAnsi="Wingdings" w:hint="default"/>
+      </w:rPr>
+    </w:lvl>
+    <w:lvl w:ilvl="3" w:tplc="0C0A0001" w:tentative="1">
+      <w:start w:val="1"/>
+      <w:numFmt w:val="bullet"/>
+      <w:lvlText w:val=""/>
+      <w:lvlJc w:val="left"/>
+      <w:pPr>
+        <w:ind w:left="4014" w:hanging="360"/>
+      </w:pPr>
+      <w:rPr>
+        <w:rFonts w:ascii="Symbol" w:hAnsi="Symbol" w:hint="default"/>
+      </w:rPr>
+    </w:lvl>
+    <w:lvl w:ilvl="4" w:tplc="0C0A0003" w:tentative="1">
+      <w:start w:val="1"/>
+      <w:numFmt w:val="bullet"/>
+      <w:lvlText w:val="o"/>
+      <w:lvlJc w:val="left"/>
+      <w:pPr>
+        <w:ind w:left="4734" w:hanging="360"/>
+      </w:pPr>
+      <w:rPr>
+        <w:rFonts w:ascii="Courier New" w:hAnsi="Courier New" w:cs="Courier New" w:hint="default"/>
+      </w:rPr>
+    </w:lvl>
+    <w:lvl w:ilvl="5" w:tplc="0C0A0005" w:tentative="1">
+      <w:start w:val="1"/>
+      <w:numFmt w:val="bullet"/>
+      <w:lvlText w:val=""/>
+      <w:lvlJc w:val="left"/>
+      <w:pPr>
+        <w:ind w:left="5454" w:hanging="360"/>
+      </w:pPr>
+      <w:rPr>
+        <w:rFonts w:ascii="Wingdings" w:hAnsi="Wingdings" w:hint="default"/>
+      </w:rPr>
+    </w:lvl>
+    <w:lvl w:ilvl="6" w:tplc="0C0A0001" w:tentative="1">
+      <w:start w:val="1"/>
+      <w:numFmt w:val="bullet"/>
+      <w:lvlText w:val=""/>
+      <w:lvlJc w:val="left"/>
+      <w:pPr>
+        <w:ind w:left="6174" w:hanging="360"/>
+      </w:pPr>
+      <w:rPr>
+        <w:rFonts w:ascii="Symbol" w:hAnsi="Symbol" w:hint="default"/>
+      </w:rPr>
+    </w:lvl>
+    <w:lvl w:ilvl="7" w:tplc="0C0A0003" w:tentative="1">
+      <w:start w:val="1"/>
+      <w:numFmt w:val="bullet"/>
+      <w:lvlText w:val="o"/>
+      <w:lvlJc w:val="left"/>
+      <w:pPr>
+        <w:ind w:left="6894" w:hanging="360"/>
+      </w:pPr>
+      <w:rPr>
+        <w:rFonts w:ascii="Courier New" w:hAnsi="Courier New" w:cs="Courier New" w:hint="default"/>
+      </w:rPr>
+    </w:lvl>
+    <w:lvl w:ilvl="8" w:tplc="0C0A0005" w:tentative="1">
+      <w:start w:val="1"/>
+      <w:numFmt w:val="bullet"/>
+      <w:lvlText w:val=""/>
+      <w:lvlJc w:val="left"/>
+      <w:pPr>
+        <w:ind w:left="7614" w:hanging="360"/>
+      </w:pPr>
+      <w:rPr>
+        <w:rFonts w:ascii="Wingdings" w:hAnsi="Wingdings" w:hint="default"/>
+      </w:rPr>
+    </w:lvl>
+  </w:abstractNum>
+  <w:abstractNum w:abstractNumId="11">
     <w:nsid w:val="3269360C"/>
     <w:multiLevelType w:val="multilevel"/>
     <w:tmpl w:val="44CCBCCC"/>
@@ -4779,7 +6387,120 @@
       </w:pPr>
     </w:lvl>
   </w:abstractNum>
-  <w:abstractNum w:abstractNumId="11">
+  <w:abstractNum w:abstractNumId="12">
+    <w:nsid w:val="36C6110F"/>
+    <w:multiLevelType w:val="hybridMultilevel"/>
+    <w:tmpl w:val="36E8E1F2"/>
+    <w:lvl w:ilvl="0" w:tplc="0C0A000D">
+      <w:start w:val="1"/>
+      <w:numFmt w:val="bullet"/>
+      <w:lvlText w:val=""/>
+      <w:lvlJc w:val="left"/>
+      <w:pPr>
+        <w:ind w:left="1854" w:hanging="360"/>
+      </w:pPr>
+      <w:rPr>
+        <w:rFonts w:ascii="Wingdings" w:hAnsi="Wingdings" w:hint="default"/>
+      </w:rPr>
+    </w:lvl>
+    <w:lvl w:ilvl="1" w:tplc="0C0A0003" w:tentative="1">
+      <w:start w:val="1"/>
+      <w:numFmt w:val="bullet"/>
+      <w:lvlText w:val="o"/>
+      <w:lvlJc w:val="left"/>
+      <w:pPr>
+        <w:ind w:left="2574" w:hanging="360"/>
+      </w:pPr>
+      <w:rPr>
+        <w:rFonts w:ascii="Courier New" w:hAnsi="Courier New" w:cs="Courier New" w:hint="default"/>
+      </w:rPr>
+    </w:lvl>
+    <w:lvl w:ilvl="2" w:tplc="0C0A0005" w:tentative="1">
+      <w:start w:val="1"/>
+      <w:numFmt w:val="bullet"/>
+      <w:lvlText w:val=""/>
+      <w:lvlJc w:val="left"/>
+      <w:pPr>
+        <w:ind w:left="3294" w:hanging="360"/>
+      </w:pPr>
+      <w:rPr>
+        <w:rFonts w:ascii="Wingdings" w:hAnsi="Wingdings" w:hint="default"/>
+      </w:rPr>
+    </w:lvl>
+    <w:lvl w:ilvl="3" w:tplc="0C0A0001" w:tentative="1">
+      <w:start w:val="1"/>
+      <w:numFmt w:val="bullet"/>
+      <w:lvlText w:val=""/>
+      <w:lvlJc w:val="left"/>
+      <w:pPr>
+        <w:ind w:left="4014" w:hanging="360"/>
+      </w:pPr>
+      <w:rPr>
+        <w:rFonts w:ascii="Symbol" w:hAnsi="Symbol" w:hint="default"/>
+      </w:rPr>
+    </w:lvl>
+    <w:lvl w:ilvl="4" w:tplc="0C0A0003" w:tentative="1">
+      <w:start w:val="1"/>
+      <w:numFmt w:val="bullet"/>
+      <w:lvlText w:val="o"/>
+      <w:lvlJc w:val="left"/>
+      <w:pPr>
+        <w:ind w:left="4734" w:hanging="360"/>
+      </w:pPr>
+      <w:rPr>
+        <w:rFonts w:ascii="Courier New" w:hAnsi="Courier New" w:cs="Courier New" w:hint="default"/>
+      </w:rPr>
+    </w:lvl>
+    <w:lvl w:ilvl="5" w:tplc="0C0A0005" w:tentative="1">
+      <w:start w:val="1"/>
+      <w:numFmt w:val="bullet"/>
+      <w:lvlText w:val=""/>
+      <w:lvlJc w:val="left"/>
+      <w:pPr>
+        <w:ind w:left="5454" w:hanging="360"/>
+      </w:pPr>
+      <w:rPr>
+        <w:rFonts w:ascii="Wingdings" w:hAnsi="Wingdings" w:hint="default"/>
+      </w:rPr>
+    </w:lvl>
+    <w:lvl w:ilvl="6" w:tplc="0C0A0001" w:tentative="1">
+      <w:start w:val="1"/>
+      <w:numFmt w:val="bullet"/>
+      <w:lvlText w:val=""/>
+      <w:lvlJc w:val="left"/>
+      <w:pPr>
+        <w:ind w:left="6174" w:hanging="360"/>
+      </w:pPr>
+      <w:rPr>
+        <w:rFonts w:ascii="Symbol" w:hAnsi="Symbol" w:hint="default"/>
+      </w:rPr>
+    </w:lvl>
+    <w:lvl w:ilvl="7" w:tplc="0C0A0003" w:tentative="1">
+      <w:start w:val="1"/>
+      <w:numFmt w:val="bullet"/>
+      <w:lvlText w:val="o"/>
+      <w:lvlJc w:val="left"/>
+      <w:pPr>
+        <w:ind w:left="6894" w:hanging="360"/>
+      </w:pPr>
+      <w:rPr>
+        <w:rFonts w:ascii="Courier New" w:hAnsi="Courier New" w:cs="Courier New" w:hint="default"/>
+      </w:rPr>
+    </w:lvl>
+    <w:lvl w:ilvl="8" w:tplc="0C0A0005" w:tentative="1">
+      <w:start w:val="1"/>
+      <w:numFmt w:val="bullet"/>
+      <w:lvlText w:val=""/>
+      <w:lvlJc w:val="left"/>
+      <w:pPr>
+        <w:ind w:left="7614" w:hanging="360"/>
+      </w:pPr>
+      <w:rPr>
+        <w:rFonts w:ascii="Wingdings" w:hAnsi="Wingdings" w:hint="default"/>
+      </w:rPr>
+    </w:lvl>
+  </w:abstractNum>
+  <w:abstractNum w:abstractNumId="13">
     <w:nsid w:val="40B6550E"/>
     <w:multiLevelType w:val="multilevel"/>
     <w:tmpl w:val="87787F7A"/>
@@ -4892,7 +6613,7 @@
       </w:pPr>
     </w:lvl>
   </w:abstractNum>
-  <w:abstractNum w:abstractNumId="12">
+  <w:abstractNum w:abstractNumId="14">
     <w:nsid w:val="42FB5E36"/>
     <w:multiLevelType w:val="multilevel"/>
     <w:tmpl w:val="2962104A"/>
@@ -5005,7 +6726,7 @@
       </w:pPr>
     </w:lvl>
   </w:abstractNum>
-  <w:abstractNum w:abstractNumId="13">
+  <w:abstractNum w:abstractNumId="15">
     <w:nsid w:val="489E2BE2"/>
     <w:multiLevelType w:val="multilevel"/>
     <w:tmpl w:val="5ED6BE30"/>
@@ -5118,7 +6839,96 @@
       </w:pPr>
     </w:lvl>
   </w:abstractNum>
-  <w:abstractNum w:abstractNumId="14">
+  <w:abstractNum w:abstractNumId="16">
+    <w:nsid w:val="50A627AD"/>
+    <w:multiLevelType w:val="hybridMultilevel"/>
+    <w:tmpl w:val="363AAE22"/>
+    <w:lvl w:ilvl="0" w:tplc="3A763610">
+      <w:start w:val="1"/>
+      <w:numFmt w:val="decimal"/>
+      <w:lvlText w:val="%1."/>
+      <w:lvlJc w:val="left"/>
+      <w:pPr>
+        <w:ind w:left="1170" w:hanging="450"/>
+      </w:pPr>
+      <w:rPr>
+        <w:rFonts w:eastAsia="Verdana" w:hint="default"/>
+      </w:rPr>
+    </w:lvl>
+    <w:lvl w:ilvl="1" w:tplc="0C0A0019" w:tentative="1">
+      <w:start w:val="1"/>
+      <w:numFmt w:val="lowerLetter"/>
+      <w:lvlText w:val="%2."/>
+      <w:lvlJc w:val="left"/>
+      <w:pPr>
+        <w:ind w:left="1800" w:hanging="360"/>
+      </w:pPr>
+    </w:lvl>
+    <w:lvl w:ilvl="2" w:tplc="0C0A001B" w:tentative="1">
+      <w:start w:val="1"/>
+      <w:numFmt w:val="lowerRoman"/>
+      <w:lvlText w:val="%3."/>
+      <w:lvlJc w:val="right"/>
+      <w:pPr>
+        <w:ind w:left="2520" w:hanging="180"/>
+      </w:pPr>
+    </w:lvl>
+    <w:lvl w:ilvl="3" w:tplc="0C0A000F" w:tentative="1">
+      <w:start w:val="1"/>
+      <w:numFmt w:val="decimal"/>
+      <w:lvlText w:val="%4."/>
+      <w:lvlJc w:val="left"/>
+      <w:pPr>
+        <w:ind w:left="3240" w:hanging="360"/>
+      </w:pPr>
+    </w:lvl>
+    <w:lvl w:ilvl="4" w:tplc="0C0A0019" w:tentative="1">
+      <w:start w:val="1"/>
+      <w:numFmt w:val="lowerLetter"/>
+      <w:lvlText w:val="%5."/>
+      <w:lvlJc w:val="left"/>
+      <w:pPr>
+        <w:ind w:left="3960" w:hanging="360"/>
+      </w:pPr>
+    </w:lvl>
+    <w:lvl w:ilvl="5" w:tplc="0C0A001B" w:tentative="1">
+      <w:start w:val="1"/>
+      <w:numFmt w:val="lowerRoman"/>
+      <w:lvlText w:val="%6."/>
+      <w:lvlJc w:val="right"/>
+      <w:pPr>
+        <w:ind w:left="4680" w:hanging="180"/>
+      </w:pPr>
+    </w:lvl>
+    <w:lvl w:ilvl="6" w:tplc="0C0A000F" w:tentative="1">
+      <w:start w:val="1"/>
+      <w:numFmt w:val="decimal"/>
+      <w:lvlText w:val="%7."/>
+      <w:lvlJc w:val="left"/>
+      <w:pPr>
+        <w:ind w:left="5400" w:hanging="360"/>
+      </w:pPr>
+    </w:lvl>
+    <w:lvl w:ilvl="7" w:tplc="0C0A0019" w:tentative="1">
+      <w:start w:val="1"/>
+      <w:numFmt w:val="lowerLetter"/>
+      <w:lvlText w:val="%8."/>
+      <w:lvlJc w:val="left"/>
+      <w:pPr>
+        <w:ind w:left="6120" w:hanging="360"/>
+      </w:pPr>
+    </w:lvl>
+    <w:lvl w:ilvl="8" w:tplc="0C0A001B" w:tentative="1">
+      <w:start w:val="1"/>
+      <w:numFmt w:val="lowerRoman"/>
+      <w:lvlText w:val="%9."/>
+      <w:lvlJc w:val="right"/>
+      <w:pPr>
+        <w:ind w:left="6840" w:hanging="180"/>
+      </w:pPr>
+    </w:lvl>
+  </w:abstractNum>
+  <w:abstractNum w:abstractNumId="17">
     <w:nsid w:val="59612629"/>
     <w:multiLevelType w:val="multilevel"/>
     <w:tmpl w:val="742661C4"/>
@@ -5231,7 +7041,7 @@
       </w:pPr>
     </w:lvl>
   </w:abstractNum>
-  <w:abstractNum w:abstractNumId="15">
+  <w:abstractNum w:abstractNumId="18">
     <w:nsid w:val="5AF71167"/>
     <w:multiLevelType w:val="multilevel"/>
     <w:tmpl w:val="8AFC4904"/>
@@ -5344,7 +7154,7 @@
       </w:pPr>
     </w:lvl>
   </w:abstractNum>
-  <w:abstractNum w:abstractNumId="16">
+  <w:abstractNum w:abstractNumId="19">
     <w:nsid w:val="604F012D"/>
     <w:multiLevelType w:val="multilevel"/>
     <w:tmpl w:val="A680FFBE"/>
@@ -5457,7 +7267,7 @@
       </w:pPr>
     </w:lvl>
   </w:abstractNum>
-  <w:abstractNum w:abstractNumId="17">
+  <w:abstractNum w:abstractNumId="20">
     <w:nsid w:val="6E0927D3"/>
     <w:multiLevelType w:val="multilevel"/>
     <w:tmpl w:val="ED32413C"/>
@@ -5570,7 +7380,7 @@
       </w:pPr>
     </w:lvl>
   </w:abstractNum>
-  <w:abstractNum w:abstractNumId="18">
+  <w:abstractNum w:abstractNumId="21">
     <w:nsid w:val="712740F6"/>
     <w:multiLevelType w:val="multilevel"/>
     <w:tmpl w:val="A61614B0"/>
@@ -5683,7 +7493,7 @@
       </w:pPr>
     </w:lvl>
   </w:abstractNum>
-  <w:abstractNum w:abstractNumId="19">
+  <w:abstractNum w:abstractNumId="22">
     <w:nsid w:val="7A6B2CB6"/>
     <w:multiLevelType w:val="multilevel"/>
     <w:tmpl w:val="F94C8C40"/>
@@ -5797,10 +7607,10 @@
     </w:lvl>
   </w:abstractNum>
   <w:num w:numId="1">
-    <w:abstractNumId w:val="13"/>
+    <w:abstractNumId w:val="15"/>
   </w:num>
   <w:num w:numId="2">
-    <w:abstractNumId w:val="14"/>
+    <w:abstractNumId w:val="17"/>
   </w:num>
   <w:num w:numId="3">
     <w:abstractNumId w:val="0"/>
@@ -5809,7 +7619,7 @@
     <w:abstractNumId w:val="7"/>
   </w:num>
   <w:num w:numId="5">
-    <w:abstractNumId w:val="17"/>
+    <w:abstractNumId w:val="20"/>
   </w:num>
   <w:num w:numId="6">
     <w:abstractNumId w:val="4"/>
@@ -5818,28 +7628,28 @@
     <w:abstractNumId w:val="3"/>
   </w:num>
   <w:num w:numId="8">
-    <w:abstractNumId w:val="16"/>
+    <w:abstractNumId w:val="19"/>
   </w:num>
   <w:num w:numId="9">
-    <w:abstractNumId w:val="15"/>
+    <w:abstractNumId w:val="18"/>
   </w:num>
   <w:num w:numId="10">
-    <w:abstractNumId w:val="12"/>
+    <w:abstractNumId w:val="14"/>
   </w:num>
   <w:num w:numId="11">
     <w:abstractNumId w:val="5"/>
   </w:num>
   <w:num w:numId="12">
-    <w:abstractNumId w:val="10"/>
+    <w:abstractNumId w:val="11"/>
   </w:num>
   <w:num w:numId="13">
-    <w:abstractNumId w:val="11"/>
+    <w:abstractNumId w:val="13"/>
   </w:num>
   <w:num w:numId="14">
-    <w:abstractNumId w:val="19"/>
+    <w:abstractNumId w:val="22"/>
   </w:num>
   <w:num w:numId="15">
-    <w:abstractNumId w:val="18"/>
+    <w:abstractNumId w:val="21"/>
   </w:num>
   <w:num w:numId="16">
     <w:abstractNumId w:val="2"/>
@@ -5855,6 +7665,15 @@
   </w:num>
   <w:num w:numId="20">
     <w:abstractNumId w:val="9"/>
+  </w:num>
+  <w:num w:numId="21">
+    <w:abstractNumId w:val="16"/>
+  </w:num>
+  <w:num w:numId="22">
+    <w:abstractNumId w:val="10"/>
+  </w:num>
+  <w:num w:numId="23">
+    <w:abstractNumId w:val="12"/>
   </w:num>
 </w:numbering>
 </file>
@@ -5883,7 +7702,7 @@
     <w:lsdException w:name="heading 9" w:semiHidden="1" w:unhideWhenUsed="1" w:qFormat="1"/>
     <w:lsdException w:name="caption" w:semiHidden="1" w:unhideWhenUsed="1" w:qFormat="1"/>
     <w:lsdException w:name="Title" w:qFormat="1"/>
-    <w:lsdException w:name="Subtitle" w:qFormat="1"/>
+    <w:lsdException w:name="Subtitle" w:uiPriority="11" w:qFormat="1"/>
     <w:lsdException w:name="Strong" w:qFormat="1"/>
     <w:lsdException w:name="Emphasis" w:qFormat="1"/>
     <w:lsdException w:name="Placeholder Text" w:semiHidden="1" w:uiPriority="99"/>
@@ -6006,6 +7825,28 @@
       <w:szCs w:val="24"/>
     </w:rPr>
   </w:style>
+  <w:style w:type="paragraph" w:styleId="Ttulo1">
+    <w:name w:val="heading 1"/>
+    <w:basedOn w:val="Normal"/>
+    <w:next w:val="Normal"/>
+    <w:link w:val="Ttulo1Car"/>
+    <w:qFormat/>
+    <w:rsid w:val="00B54D97"/>
+    <w:pPr>
+      <w:keepNext/>
+      <w:keepLines/>
+      <w:spacing w:before="480"/>
+      <w:outlineLvl w:val="0"/>
+    </w:pPr>
+    <w:rPr>
+      <w:rFonts w:asciiTheme="majorHAnsi" w:eastAsiaTheme="majorEastAsia" w:hAnsiTheme="majorHAnsi" w:cstheme="majorBidi"/>
+      <w:b/>
+      <w:bCs/>
+      <w:color w:val="365F91" w:themeColor="accent1" w:themeShade="BF"/>
+      <w:sz w:val="28"/>
+      <w:szCs w:val="28"/>
+    </w:rPr>
+  </w:style>
   <w:style w:type="character" w:default="1" w:styleId="Fuentedeprrafopredeter">
     <w:name w:val="Default Paragraph Font"/>
     <w:uiPriority w:val="1"/>
@@ -6065,6 +7906,112 @@
       <w:szCs w:val="16"/>
     </w:rPr>
   </w:style>
+  <w:style w:type="paragraph" w:styleId="Encabezado">
+    <w:name w:val="header"/>
+    <w:basedOn w:val="Normal"/>
+    <w:link w:val="EncabezadoCar"/>
+    <w:rsid w:val="00B54D97"/>
+    <w:pPr>
+      <w:tabs>
+        <w:tab w:val="center" w:pos="4252"/>
+        <w:tab w:val="right" w:pos="8504"/>
+      </w:tabs>
+    </w:pPr>
+  </w:style>
+  <w:style w:type="character" w:customStyle="1" w:styleId="EncabezadoCar">
+    <w:name w:val="Encabezado Car"/>
+    <w:basedOn w:val="Fuentedeprrafopredeter"/>
+    <w:link w:val="Encabezado"/>
+    <w:rsid w:val="00B54D97"/>
+    <w:rPr>
+      <w:sz w:val="24"/>
+      <w:szCs w:val="24"/>
+    </w:rPr>
+  </w:style>
+  <w:style w:type="paragraph" w:styleId="Piedepgina">
+    <w:name w:val="footer"/>
+    <w:basedOn w:val="Normal"/>
+    <w:link w:val="PiedepginaCar"/>
+    <w:rsid w:val="00B54D97"/>
+    <w:pPr>
+      <w:tabs>
+        <w:tab w:val="center" w:pos="4252"/>
+        <w:tab w:val="right" w:pos="8504"/>
+      </w:tabs>
+    </w:pPr>
+  </w:style>
+  <w:style w:type="character" w:customStyle="1" w:styleId="PiedepginaCar">
+    <w:name w:val="Pie de página Car"/>
+    <w:basedOn w:val="Fuentedeprrafopredeter"/>
+    <w:link w:val="Piedepgina"/>
+    <w:rsid w:val="00B54D97"/>
+    <w:rPr>
+      <w:sz w:val="24"/>
+      <w:szCs w:val="24"/>
+    </w:rPr>
+  </w:style>
+  <w:style w:type="paragraph" w:styleId="Subttulo">
+    <w:name w:val="Subtitle"/>
+    <w:basedOn w:val="Normal"/>
+    <w:next w:val="Normal"/>
+    <w:link w:val="SubttuloCar"/>
+    <w:uiPriority w:val="11"/>
+    <w:qFormat/>
+    <w:rsid w:val="00B54D97"/>
+    <w:pPr>
+      <w:numPr>
+        <w:ilvl w:val="1"/>
+      </w:numPr>
+      <w:spacing w:after="180" w:line="274" w:lineRule="auto"/>
+    </w:pPr>
+    <w:rPr>
+      <w:rFonts w:asciiTheme="minorHAnsi" w:eastAsiaTheme="majorEastAsia" w:hAnsiTheme="minorHAnsi" w:cstheme="majorBidi"/>
+      <w:iCs/>
+      <w:color w:val="1F497D" w:themeColor="text2"/>
+      <w:sz w:val="40"/>
+      <w:lang w:bidi="hi-IN"/>
+    </w:rPr>
+  </w:style>
+  <w:style w:type="character" w:customStyle="1" w:styleId="SubttuloCar">
+    <w:name w:val="Subtítulo Car"/>
+    <w:basedOn w:val="Fuentedeprrafopredeter"/>
+    <w:link w:val="Subttulo"/>
+    <w:uiPriority w:val="11"/>
+    <w:rsid w:val="00B54D97"/>
+    <w:rPr>
+      <w:rFonts w:asciiTheme="minorHAnsi" w:eastAsiaTheme="majorEastAsia" w:hAnsiTheme="minorHAnsi" w:cstheme="majorBidi"/>
+      <w:iCs/>
+      <w:color w:val="1F497D" w:themeColor="text2"/>
+      <w:sz w:val="40"/>
+      <w:szCs w:val="24"/>
+      <w:lang w:bidi="hi-IN"/>
+    </w:rPr>
+  </w:style>
+  <w:style w:type="character" w:customStyle="1" w:styleId="Ttulo1Car">
+    <w:name w:val="Título 1 Car"/>
+    <w:basedOn w:val="Fuentedeprrafopredeter"/>
+    <w:link w:val="Ttulo1"/>
+    <w:rsid w:val="00B54D97"/>
+    <w:rPr>
+      <w:rFonts w:asciiTheme="majorHAnsi" w:eastAsiaTheme="majorEastAsia" w:hAnsiTheme="majorHAnsi" w:cstheme="majorBidi"/>
+      <w:b/>
+      <w:bCs/>
+      <w:color w:val="365F91" w:themeColor="accent1" w:themeShade="BF"/>
+      <w:sz w:val="28"/>
+      <w:szCs w:val="28"/>
+    </w:rPr>
+  </w:style>
+  <w:style w:type="paragraph" w:styleId="Prrafodelista">
+    <w:name w:val="List Paragraph"/>
+    <w:basedOn w:val="Normal"/>
+    <w:uiPriority w:val="34"/>
+    <w:qFormat/>
+    <w:rsid w:val="00976CF8"/>
+    <w:pPr>
+      <w:ind w:left="720"/>
+      <w:contextualSpacing/>
+    </w:pPr>
+  </w:style>
 </w:styles>
 </file>
 
@@ -6092,7 +8039,7 @@
     <w:lsdException w:name="heading 9" w:semiHidden="1" w:unhideWhenUsed="1" w:qFormat="1"/>
     <w:lsdException w:name="caption" w:semiHidden="1" w:unhideWhenUsed="1" w:qFormat="1"/>
     <w:lsdException w:name="Title" w:qFormat="1"/>
-    <w:lsdException w:name="Subtitle" w:qFormat="1"/>
+    <w:lsdException w:name="Subtitle" w:uiPriority="11" w:qFormat="1"/>
     <w:lsdException w:name="Strong" w:qFormat="1"/>
     <w:lsdException w:name="Emphasis" w:qFormat="1"/>
     <w:lsdException w:name="Placeholder Text" w:semiHidden="1" w:uiPriority="99"/>
@@ -6215,6 +8162,28 @@
       <w:szCs w:val="24"/>
     </w:rPr>
   </w:style>
+  <w:style w:type="paragraph" w:styleId="Ttulo1">
+    <w:name w:val="heading 1"/>
+    <w:basedOn w:val="Normal"/>
+    <w:next w:val="Normal"/>
+    <w:link w:val="Ttulo1Car"/>
+    <w:qFormat/>
+    <w:rsid w:val="00B54D97"/>
+    <w:pPr>
+      <w:keepNext/>
+      <w:keepLines/>
+      <w:spacing w:before="480"/>
+      <w:outlineLvl w:val="0"/>
+    </w:pPr>
+    <w:rPr>
+      <w:rFonts w:asciiTheme="majorHAnsi" w:eastAsiaTheme="majorEastAsia" w:hAnsiTheme="majorHAnsi" w:cstheme="majorBidi"/>
+      <w:b/>
+      <w:bCs/>
+      <w:color w:val="365F91" w:themeColor="accent1" w:themeShade="BF"/>
+      <w:sz w:val="28"/>
+      <w:szCs w:val="28"/>
+    </w:rPr>
+  </w:style>
   <w:style w:type="character" w:default="1" w:styleId="Fuentedeprrafopredeter">
     <w:name w:val="Default Paragraph Font"/>
     <w:uiPriority w:val="1"/>
@@ -6273,6 +8242,112 @@
       <w:sz w:val="16"/>
       <w:szCs w:val="16"/>
     </w:rPr>
+  </w:style>
+  <w:style w:type="paragraph" w:styleId="Encabezado">
+    <w:name w:val="header"/>
+    <w:basedOn w:val="Normal"/>
+    <w:link w:val="EncabezadoCar"/>
+    <w:rsid w:val="00B54D97"/>
+    <w:pPr>
+      <w:tabs>
+        <w:tab w:val="center" w:pos="4252"/>
+        <w:tab w:val="right" w:pos="8504"/>
+      </w:tabs>
+    </w:pPr>
+  </w:style>
+  <w:style w:type="character" w:customStyle="1" w:styleId="EncabezadoCar">
+    <w:name w:val="Encabezado Car"/>
+    <w:basedOn w:val="Fuentedeprrafopredeter"/>
+    <w:link w:val="Encabezado"/>
+    <w:rsid w:val="00B54D97"/>
+    <w:rPr>
+      <w:sz w:val="24"/>
+      <w:szCs w:val="24"/>
+    </w:rPr>
+  </w:style>
+  <w:style w:type="paragraph" w:styleId="Piedepgina">
+    <w:name w:val="footer"/>
+    <w:basedOn w:val="Normal"/>
+    <w:link w:val="PiedepginaCar"/>
+    <w:rsid w:val="00B54D97"/>
+    <w:pPr>
+      <w:tabs>
+        <w:tab w:val="center" w:pos="4252"/>
+        <w:tab w:val="right" w:pos="8504"/>
+      </w:tabs>
+    </w:pPr>
+  </w:style>
+  <w:style w:type="character" w:customStyle="1" w:styleId="PiedepginaCar">
+    <w:name w:val="Pie de página Car"/>
+    <w:basedOn w:val="Fuentedeprrafopredeter"/>
+    <w:link w:val="Piedepgina"/>
+    <w:rsid w:val="00B54D97"/>
+    <w:rPr>
+      <w:sz w:val="24"/>
+      <w:szCs w:val="24"/>
+    </w:rPr>
+  </w:style>
+  <w:style w:type="paragraph" w:styleId="Subttulo">
+    <w:name w:val="Subtitle"/>
+    <w:basedOn w:val="Normal"/>
+    <w:next w:val="Normal"/>
+    <w:link w:val="SubttuloCar"/>
+    <w:uiPriority w:val="11"/>
+    <w:qFormat/>
+    <w:rsid w:val="00B54D97"/>
+    <w:pPr>
+      <w:numPr>
+        <w:ilvl w:val="1"/>
+      </w:numPr>
+      <w:spacing w:after="180" w:line="274" w:lineRule="auto"/>
+    </w:pPr>
+    <w:rPr>
+      <w:rFonts w:asciiTheme="minorHAnsi" w:eastAsiaTheme="majorEastAsia" w:hAnsiTheme="minorHAnsi" w:cstheme="majorBidi"/>
+      <w:iCs/>
+      <w:color w:val="1F497D" w:themeColor="text2"/>
+      <w:sz w:val="40"/>
+      <w:lang w:bidi="hi-IN"/>
+    </w:rPr>
+  </w:style>
+  <w:style w:type="character" w:customStyle="1" w:styleId="SubttuloCar">
+    <w:name w:val="Subtítulo Car"/>
+    <w:basedOn w:val="Fuentedeprrafopredeter"/>
+    <w:link w:val="Subttulo"/>
+    <w:uiPriority w:val="11"/>
+    <w:rsid w:val="00B54D97"/>
+    <w:rPr>
+      <w:rFonts w:asciiTheme="minorHAnsi" w:eastAsiaTheme="majorEastAsia" w:hAnsiTheme="minorHAnsi" w:cstheme="majorBidi"/>
+      <w:iCs/>
+      <w:color w:val="1F497D" w:themeColor="text2"/>
+      <w:sz w:val="40"/>
+      <w:szCs w:val="24"/>
+      <w:lang w:bidi="hi-IN"/>
+    </w:rPr>
+  </w:style>
+  <w:style w:type="character" w:customStyle="1" w:styleId="Ttulo1Car">
+    <w:name w:val="Título 1 Car"/>
+    <w:basedOn w:val="Fuentedeprrafopredeter"/>
+    <w:link w:val="Ttulo1"/>
+    <w:rsid w:val="00B54D97"/>
+    <w:rPr>
+      <w:rFonts w:asciiTheme="majorHAnsi" w:eastAsiaTheme="majorEastAsia" w:hAnsiTheme="majorHAnsi" w:cstheme="majorBidi"/>
+      <w:b/>
+      <w:bCs/>
+      <w:color w:val="365F91" w:themeColor="accent1" w:themeShade="BF"/>
+      <w:sz w:val="28"/>
+      <w:szCs w:val="28"/>
+    </w:rPr>
+  </w:style>
+  <w:style w:type="paragraph" w:styleId="Prrafodelista">
+    <w:name w:val="List Paragraph"/>
+    <w:basedOn w:val="Normal"/>
+    <w:uiPriority w:val="34"/>
+    <w:qFormat/>
+    <w:rsid w:val="00976CF8"/>
+    <w:pPr>
+      <w:ind w:left="720"/>
+      <w:contextualSpacing/>
+    </w:pPr>
   </w:style>
 </w:styles>
 </file>
